--- a/Docs/Debugger configuration.docx
+++ b/Docs/Debugger configuration.docx
@@ -40,6 +40,7 @@
         <w:rPr>
           <w:b/>
           <w:bCs/>
+          <w:noProof/>
           <w:lang w:val="es-ES"/>
         </w:rPr>
         <w:drawing>
@@ -103,6 +104,7 @@
       </w:pPr>
       <w:r>
         <w:rPr>
+          <w:noProof/>
           <w:lang w:val="es-ES"/>
         </w:rPr>
         <w:drawing>
@@ -170,6 +172,7 @@
       </w:pPr>
       <w:r>
         <w:rPr>
+          <w:noProof/>
           <w:lang w:val="es-ES"/>
         </w:rPr>
         <w:lastRenderedPageBreak/>
@@ -272,6 +275,14 @@
         </w:rPr>
         <w:t>OCD</w:t>
       </w:r>
+      <w:r>
+        <w:rPr>
+          <w:b/>
+          <w:bCs/>
+          <w:lang w:val="es-ES"/>
+        </w:rPr>
+        <w:t xml:space="preserve"> ( opcional)</w:t>
+      </w:r>
     </w:p>
     <w:p>
       <w:pPr>
@@ -602,7 +613,7 @@
           <w:p>
             <w:pPr>
               <w:shd w:val="clear" w:color="auto" w:fill="1E1E1E"/>
-              <w:spacing w:after="0" w:line="285" w:lineRule="atLeast"/>
+              <w:spacing w:line="285" w:lineRule="atLeast"/>
               <w:rPr>
                 <w:rFonts w:ascii="Consolas" w:eastAsia="Times New Roman" w:hAnsi="Consolas" w:cs="Times New Roman"/>
                 <w:color w:val="D4D4D4"/>
@@ -1952,19 +1963,7 @@
         <w:rPr>
           <w:lang w:val="es-ES"/>
         </w:rPr>
-        <w:t xml:space="preserve"> </w:t>
-      </w:r>
-      <w:r>
-        <w:rPr>
-          <w:lang w:val="es-ES"/>
-        </w:rPr>
-        <w:t>esp</w:t>
-      </w:r>
-      <w:r>
-        <w:rPr>
-          <w:lang w:val="es-ES"/>
-        </w:rPr>
-        <w:t>/idf</w:t>
+        <w:t xml:space="preserve"> esp/idf</w:t>
       </w:r>
       <w:r>
         <w:rPr>
@@ -2050,6 +2049,12 @@
         </w:rPr>
         <w:t>Sin embargo, hay otra manera de automatizar todo.</w:t>
       </w:r>
+      <w:r>
+        <w:rPr>
+          <w:lang w:val="es-ES"/>
+        </w:rPr>
+        <w:t xml:space="preserve"> (no funciona)</w:t>
+      </w:r>
     </w:p>
     <w:p>
       <w:pPr>
@@ -2110,7 +2115,7 @@
           <w:p>
             <w:pPr>
               <w:shd w:val="clear" w:color="auto" w:fill="1E1E1E"/>
-              <w:spacing w:after="0" w:line="285" w:lineRule="atLeast"/>
+              <w:spacing w:line="285" w:lineRule="atLeast"/>
               <w:rPr>
                 <w:rFonts w:ascii="Consolas" w:eastAsia="Times New Roman" w:hAnsi="Consolas" w:cs="Times New Roman"/>
                 <w:color w:val="D4D4D4"/>
@@ -2559,7 +2564,7 @@
           <w:p>
             <w:pPr>
               <w:shd w:val="clear" w:color="auto" w:fill="1E1E1E"/>
-              <w:spacing w:after="0" w:line="285" w:lineRule="atLeast"/>
+              <w:spacing w:line="285" w:lineRule="atLeast"/>
               <w:rPr>
                 <w:rFonts w:ascii="Consolas" w:eastAsia="Times New Roman" w:hAnsi="Consolas" w:cs="Times New Roman"/>
                 <w:color w:val="D4D4D4"/>
@@ -2996,7 +3001,7 @@
           <w:p>
             <w:pPr>
               <w:shd w:val="clear" w:color="auto" w:fill="1E1E1E"/>
-              <w:spacing w:after="0" w:line="285" w:lineRule="atLeast"/>
+              <w:spacing w:line="285" w:lineRule="atLeast"/>
               <w:rPr>
                 <w:rFonts w:ascii="Consolas" w:eastAsia="Times New Roman" w:hAnsi="Consolas" w:cs="Times New Roman"/>
                 <w:color w:val="D4D4D4"/>
@@ -3508,7 +3513,7 @@
       <w:r>
         <w:t xml:space="preserve"> </w:t>
       </w:r>
-      <w:hyperlink r:id="rId10" w:history="1">
+      <w:hyperlink r:id="rId10" w:anchor="jtag-debugging-setup-openocd" w:history="1">
         <w:r>
           <w:rPr>
             <w:rStyle w:val="Hyperlink"/>
@@ -4201,6 +4206,7 @@
   <w:style w:type="character" w:default="1" w:styleId="DefaultParagraphFont">
     <w:name w:val="Default Paragraph Font"/>
     <w:uiPriority w:val="1"/>
+    <w:semiHidden/>
     <w:unhideWhenUsed/>
   </w:style>
   <w:style w:type="table" w:default="1" w:styleId="TableNormal">

--- a/Docs/Debugger configuration.docx
+++ b/Docs/Debugger configuration.docx
@@ -231,7 +231,23 @@
           <w:b/>
           <w:bCs/>
         </w:rPr>
-        <w:t xml:space="preserve">Download Zadig </w:t>
+        <w:t xml:space="preserve">Download </w:t>
+      </w:r>
+      <w:proofErr w:type="spellStart"/>
+      <w:r>
+        <w:rPr>
+          <w:b/>
+          <w:bCs/>
+        </w:rPr>
+        <w:t>Zadig</w:t>
+      </w:r>
+      <w:proofErr w:type="spellEnd"/>
+      <w:r>
+        <w:rPr>
+          <w:b/>
+          <w:bCs/>
+        </w:rPr>
+        <w:t xml:space="preserve"> </w:t>
       </w:r>
     </w:p>
     <w:p>
@@ -245,13 +261,122 @@
       </w:hyperlink>
     </w:p>
     <w:p>
-      <w:r>
-        <w:t>Abrir el programa y en options seleccionar “List all devices”. Aqui elegir Dual RS232/HS interface 0 y presionar reinstall driver.</w:t>
+      <w:proofErr w:type="spellStart"/>
+      <w:r>
+        <w:t>Abrir</w:t>
+      </w:r>
+      <w:proofErr w:type="spellEnd"/>
+      <w:r>
+        <w:t xml:space="preserve"> </w:t>
+      </w:r>
+      <w:proofErr w:type="spellStart"/>
+      <w:r>
+        <w:t>el</w:t>
+      </w:r>
+      <w:proofErr w:type="spellEnd"/>
+      <w:r>
+        <w:t xml:space="preserve"> </w:t>
+      </w:r>
+      <w:proofErr w:type="spellStart"/>
+      <w:r>
+        <w:t>programa</w:t>
+      </w:r>
+      <w:proofErr w:type="spellEnd"/>
+      <w:r>
+        <w:t xml:space="preserve"> y </w:t>
+      </w:r>
+      <w:proofErr w:type="spellStart"/>
+      <w:r>
+        <w:t>en</w:t>
+      </w:r>
+      <w:proofErr w:type="spellEnd"/>
+      <w:r>
+        <w:t xml:space="preserve"> options </w:t>
+      </w:r>
+      <w:proofErr w:type="spellStart"/>
+      <w:r>
+        <w:t>seleccionar</w:t>
+      </w:r>
+      <w:proofErr w:type="spellEnd"/>
+      <w:r>
+        <w:t xml:space="preserve"> “List all devices”. </w:t>
+      </w:r>
+      <w:proofErr w:type="spellStart"/>
+      <w:r>
+        <w:t>Aqui</w:t>
+      </w:r>
+      <w:proofErr w:type="spellEnd"/>
+      <w:r>
+        <w:t xml:space="preserve"> </w:t>
+      </w:r>
+      <w:proofErr w:type="spellStart"/>
+      <w:r>
+        <w:t>elegir</w:t>
+      </w:r>
+      <w:proofErr w:type="spellEnd"/>
+      <w:r>
+        <w:t xml:space="preserve"> Dual RS232/HS interface 0 y </w:t>
+      </w:r>
+      <w:proofErr w:type="spellStart"/>
+      <w:r>
+        <w:t>presionar</w:t>
+      </w:r>
+      <w:proofErr w:type="spellEnd"/>
+      <w:r>
+        <w:t xml:space="preserve"> reinstall driver.</w:t>
       </w:r>
     </w:p>
     <w:p>
       <w:r>
-        <w:t>Tener en cuenta que si se cambia de Puerto al debugger hay que repetir el proceso.</w:t>
+        <w:t xml:space="preserve">Tener </w:t>
+      </w:r>
+      <w:proofErr w:type="spellStart"/>
+      <w:r>
+        <w:t>en</w:t>
+      </w:r>
+      <w:proofErr w:type="spellEnd"/>
+      <w:r>
+        <w:t xml:space="preserve"> </w:t>
+      </w:r>
+      <w:proofErr w:type="spellStart"/>
+      <w:r>
+        <w:t>cuenta</w:t>
+      </w:r>
+      <w:proofErr w:type="spellEnd"/>
+      <w:r>
+        <w:t xml:space="preserve"> que </w:t>
+      </w:r>
+      <w:proofErr w:type="spellStart"/>
+      <w:r>
+        <w:t>si</w:t>
+      </w:r>
+      <w:proofErr w:type="spellEnd"/>
+      <w:r>
+        <w:t xml:space="preserve"> se cambia de Puerto al debugger hay que </w:t>
+      </w:r>
+      <w:proofErr w:type="spellStart"/>
+      <w:r>
+        <w:t>repetir</w:t>
+      </w:r>
+      <w:proofErr w:type="spellEnd"/>
+      <w:r>
+        <w:t xml:space="preserve"> </w:t>
+      </w:r>
+      <w:proofErr w:type="spellStart"/>
+      <w:r>
+        <w:t>el</w:t>
+      </w:r>
+      <w:proofErr w:type="spellEnd"/>
+      <w:r>
+        <w:t xml:space="preserve"> </w:t>
+      </w:r>
+      <w:proofErr w:type="spellStart"/>
+      <w:r>
+        <w:t>proceso</w:t>
+      </w:r>
+      <w:proofErr w:type="spellEnd"/>
+      <w:r>
+        <w:t>.</w:t>
       </w:r>
     </w:p>
     <w:p>
@@ -281,7 +406,25 @@
           <w:bCs/>
           <w:lang w:val="es-ES"/>
         </w:rPr>
-        <w:t xml:space="preserve"> ( opcional)</w:t>
+        <w:t xml:space="preserve"> </w:t>
+      </w:r>
+      <w:proofErr w:type="gramStart"/>
+      <w:r>
+        <w:rPr>
+          <w:b/>
+          <w:bCs/>
+          <w:lang w:val="es-ES"/>
+        </w:rPr>
+        <w:t>( opcional</w:t>
+      </w:r>
+      <w:proofErr w:type="gramEnd"/>
+      <w:r>
+        <w:rPr>
+          <w:b/>
+          <w:bCs/>
+          <w:lang w:val="es-ES"/>
+        </w:rPr>
+        <w:t>)</w:t>
       </w:r>
     </w:p>
     <w:p>
@@ -291,11 +434,313 @@
           <w:lang w:val="es-ES"/>
         </w:rPr>
       </w:pPr>
-      <w:r>
-        <w:rPr>
-          <w:lang w:val="es-ES"/>
-        </w:rPr>
-        <w:t>If you have already set up ESP-IDF with CMake build system according to the Getting Started Guide, then OpenOCD is already installed. After setting up the environment in your terminal</w:t>
+      <w:proofErr w:type="spellStart"/>
+      <w:r>
+        <w:rPr>
+          <w:lang w:val="es-ES"/>
+        </w:rPr>
+        <w:t>If</w:t>
+      </w:r>
+      <w:proofErr w:type="spellEnd"/>
+      <w:r>
+        <w:rPr>
+          <w:lang w:val="es-ES"/>
+        </w:rPr>
+        <w:t xml:space="preserve"> </w:t>
+      </w:r>
+      <w:proofErr w:type="spellStart"/>
+      <w:r>
+        <w:rPr>
+          <w:lang w:val="es-ES"/>
+        </w:rPr>
+        <w:t>you</w:t>
+      </w:r>
+      <w:proofErr w:type="spellEnd"/>
+      <w:r>
+        <w:rPr>
+          <w:lang w:val="es-ES"/>
+        </w:rPr>
+        <w:t xml:space="preserve"> </w:t>
+      </w:r>
+      <w:proofErr w:type="spellStart"/>
+      <w:r>
+        <w:rPr>
+          <w:lang w:val="es-ES"/>
+        </w:rPr>
+        <w:t>have</w:t>
+      </w:r>
+      <w:proofErr w:type="spellEnd"/>
+      <w:r>
+        <w:rPr>
+          <w:lang w:val="es-ES"/>
+        </w:rPr>
+        <w:t xml:space="preserve"> </w:t>
+      </w:r>
+      <w:proofErr w:type="spellStart"/>
+      <w:r>
+        <w:rPr>
+          <w:lang w:val="es-ES"/>
+        </w:rPr>
+        <w:t>already</w:t>
+      </w:r>
+      <w:proofErr w:type="spellEnd"/>
+      <w:r>
+        <w:rPr>
+          <w:lang w:val="es-ES"/>
+        </w:rPr>
+        <w:t xml:space="preserve"> set up ESP-IDF </w:t>
+      </w:r>
+      <w:proofErr w:type="spellStart"/>
+      <w:r>
+        <w:rPr>
+          <w:lang w:val="es-ES"/>
+        </w:rPr>
+        <w:t>with</w:t>
+      </w:r>
+      <w:proofErr w:type="spellEnd"/>
+      <w:r>
+        <w:rPr>
+          <w:lang w:val="es-ES"/>
+        </w:rPr>
+        <w:t xml:space="preserve"> </w:t>
+      </w:r>
+      <w:proofErr w:type="spellStart"/>
+      <w:r>
+        <w:rPr>
+          <w:lang w:val="es-ES"/>
+        </w:rPr>
+        <w:t>CMake</w:t>
+      </w:r>
+      <w:proofErr w:type="spellEnd"/>
+      <w:r>
+        <w:rPr>
+          <w:lang w:val="es-ES"/>
+        </w:rPr>
+        <w:t xml:space="preserve"> </w:t>
+      </w:r>
+      <w:proofErr w:type="spellStart"/>
+      <w:r>
+        <w:rPr>
+          <w:lang w:val="es-ES"/>
+        </w:rPr>
+        <w:t>build</w:t>
+      </w:r>
+      <w:proofErr w:type="spellEnd"/>
+      <w:r>
+        <w:rPr>
+          <w:lang w:val="es-ES"/>
+        </w:rPr>
+        <w:t xml:space="preserve"> </w:t>
+      </w:r>
+      <w:proofErr w:type="spellStart"/>
+      <w:r>
+        <w:rPr>
+          <w:lang w:val="es-ES"/>
+        </w:rPr>
+        <w:t>system</w:t>
+      </w:r>
+      <w:proofErr w:type="spellEnd"/>
+      <w:r>
+        <w:rPr>
+          <w:lang w:val="es-ES"/>
+        </w:rPr>
+        <w:t xml:space="preserve"> </w:t>
+      </w:r>
+      <w:proofErr w:type="spellStart"/>
+      <w:r>
+        <w:rPr>
+          <w:lang w:val="es-ES"/>
+        </w:rPr>
+        <w:t>according</w:t>
+      </w:r>
+      <w:proofErr w:type="spellEnd"/>
+      <w:r>
+        <w:rPr>
+          <w:lang w:val="es-ES"/>
+        </w:rPr>
+        <w:t xml:space="preserve"> </w:t>
+      </w:r>
+      <w:proofErr w:type="spellStart"/>
+      <w:r>
+        <w:rPr>
+          <w:lang w:val="es-ES"/>
+        </w:rPr>
+        <w:t>to</w:t>
+      </w:r>
+      <w:proofErr w:type="spellEnd"/>
+      <w:r>
+        <w:rPr>
+          <w:lang w:val="es-ES"/>
+        </w:rPr>
+        <w:t xml:space="preserve"> </w:t>
+      </w:r>
+      <w:proofErr w:type="spellStart"/>
+      <w:r>
+        <w:rPr>
+          <w:lang w:val="es-ES"/>
+        </w:rPr>
+        <w:t>the</w:t>
+      </w:r>
+      <w:proofErr w:type="spellEnd"/>
+      <w:r>
+        <w:rPr>
+          <w:lang w:val="es-ES"/>
+        </w:rPr>
+        <w:t xml:space="preserve"> </w:t>
+      </w:r>
+      <w:proofErr w:type="spellStart"/>
+      <w:r>
+        <w:rPr>
+          <w:lang w:val="es-ES"/>
+        </w:rPr>
+        <w:t>Getting</w:t>
+      </w:r>
+      <w:proofErr w:type="spellEnd"/>
+      <w:r>
+        <w:rPr>
+          <w:lang w:val="es-ES"/>
+        </w:rPr>
+        <w:t xml:space="preserve"> </w:t>
+      </w:r>
+      <w:proofErr w:type="spellStart"/>
+      <w:r>
+        <w:rPr>
+          <w:lang w:val="es-ES"/>
+        </w:rPr>
+        <w:t>Started</w:t>
+      </w:r>
+      <w:proofErr w:type="spellEnd"/>
+      <w:r>
+        <w:rPr>
+          <w:lang w:val="es-ES"/>
+        </w:rPr>
+        <w:t xml:space="preserve"> Guide, </w:t>
+      </w:r>
+      <w:proofErr w:type="spellStart"/>
+      <w:r>
+        <w:rPr>
+          <w:lang w:val="es-ES"/>
+        </w:rPr>
+        <w:t>then</w:t>
+      </w:r>
+      <w:proofErr w:type="spellEnd"/>
+      <w:r>
+        <w:rPr>
+          <w:lang w:val="es-ES"/>
+        </w:rPr>
+        <w:t xml:space="preserve"> </w:t>
+      </w:r>
+      <w:proofErr w:type="spellStart"/>
+      <w:r>
+        <w:rPr>
+          <w:lang w:val="es-ES"/>
+        </w:rPr>
+        <w:t>OpenOCD</w:t>
+      </w:r>
+      <w:proofErr w:type="spellEnd"/>
+      <w:r>
+        <w:rPr>
+          <w:lang w:val="es-ES"/>
+        </w:rPr>
+        <w:t xml:space="preserve"> </w:t>
+      </w:r>
+      <w:proofErr w:type="spellStart"/>
+      <w:r>
+        <w:rPr>
+          <w:lang w:val="es-ES"/>
+        </w:rPr>
+        <w:t>is</w:t>
+      </w:r>
+      <w:proofErr w:type="spellEnd"/>
+      <w:r>
+        <w:rPr>
+          <w:lang w:val="es-ES"/>
+        </w:rPr>
+        <w:t xml:space="preserve"> </w:t>
+      </w:r>
+      <w:proofErr w:type="spellStart"/>
+      <w:r>
+        <w:rPr>
+          <w:lang w:val="es-ES"/>
+        </w:rPr>
+        <w:t>already</w:t>
+      </w:r>
+      <w:proofErr w:type="spellEnd"/>
+      <w:r>
+        <w:rPr>
+          <w:lang w:val="es-ES"/>
+        </w:rPr>
+        <w:t xml:space="preserve"> </w:t>
+      </w:r>
+      <w:proofErr w:type="spellStart"/>
+      <w:r>
+        <w:rPr>
+          <w:lang w:val="es-ES"/>
+        </w:rPr>
+        <w:t>installed</w:t>
+      </w:r>
+      <w:proofErr w:type="spellEnd"/>
+      <w:r>
+        <w:rPr>
+          <w:lang w:val="es-ES"/>
+        </w:rPr>
+        <w:t xml:space="preserve">. After </w:t>
+      </w:r>
+      <w:proofErr w:type="spellStart"/>
+      <w:r>
+        <w:rPr>
+          <w:lang w:val="es-ES"/>
+        </w:rPr>
+        <w:t>setting</w:t>
+      </w:r>
+      <w:proofErr w:type="spellEnd"/>
+      <w:r>
+        <w:rPr>
+          <w:lang w:val="es-ES"/>
+        </w:rPr>
+        <w:t xml:space="preserve"> up </w:t>
+      </w:r>
+      <w:proofErr w:type="spellStart"/>
+      <w:r>
+        <w:rPr>
+          <w:lang w:val="es-ES"/>
+        </w:rPr>
+        <w:t>the</w:t>
+      </w:r>
+      <w:proofErr w:type="spellEnd"/>
+      <w:r>
+        <w:rPr>
+          <w:lang w:val="es-ES"/>
+        </w:rPr>
+        <w:t xml:space="preserve"> </w:t>
+      </w:r>
+      <w:proofErr w:type="spellStart"/>
+      <w:r>
+        <w:rPr>
+          <w:lang w:val="es-ES"/>
+        </w:rPr>
+        <w:t>environment</w:t>
+      </w:r>
+      <w:proofErr w:type="spellEnd"/>
+      <w:r>
+        <w:rPr>
+          <w:lang w:val="es-ES"/>
+        </w:rPr>
+        <w:t xml:space="preserve"> in </w:t>
+      </w:r>
+      <w:proofErr w:type="spellStart"/>
+      <w:r>
+        <w:rPr>
+          <w:lang w:val="es-ES"/>
+        </w:rPr>
+        <w:t>your</w:t>
+      </w:r>
+      <w:proofErr w:type="spellEnd"/>
+      <w:r>
+        <w:rPr>
+          <w:lang w:val="es-ES"/>
+        </w:rPr>
+        <w:t xml:space="preserve"> terminal</w:t>
       </w:r>
       <w:r>
         <w:rPr>
@@ -307,7 +752,175 @@
         <w:rPr>
           <w:lang w:val="es-ES"/>
         </w:rPr>
-        <w:t>, you should be able to run OpenOCD. Check this by executing the following command:</w:t>
+        <w:t xml:space="preserve">, </w:t>
+      </w:r>
+      <w:proofErr w:type="spellStart"/>
+      <w:r>
+        <w:rPr>
+          <w:lang w:val="es-ES"/>
+        </w:rPr>
+        <w:t>you</w:t>
+      </w:r>
+      <w:proofErr w:type="spellEnd"/>
+      <w:r>
+        <w:rPr>
+          <w:lang w:val="es-ES"/>
+        </w:rPr>
+        <w:t xml:space="preserve"> </w:t>
+      </w:r>
+      <w:proofErr w:type="spellStart"/>
+      <w:r>
+        <w:rPr>
+          <w:lang w:val="es-ES"/>
+        </w:rPr>
+        <w:t>should</w:t>
+      </w:r>
+      <w:proofErr w:type="spellEnd"/>
+      <w:r>
+        <w:rPr>
+          <w:lang w:val="es-ES"/>
+        </w:rPr>
+        <w:t xml:space="preserve"> be </w:t>
+      </w:r>
+      <w:proofErr w:type="spellStart"/>
+      <w:r>
+        <w:rPr>
+          <w:lang w:val="es-ES"/>
+        </w:rPr>
+        <w:t>able</w:t>
+      </w:r>
+      <w:proofErr w:type="spellEnd"/>
+      <w:r>
+        <w:rPr>
+          <w:lang w:val="es-ES"/>
+        </w:rPr>
+        <w:t xml:space="preserve"> </w:t>
+      </w:r>
+      <w:proofErr w:type="spellStart"/>
+      <w:r>
+        <w:rPr>
+          <w:lang w:val="es-ES"/>
+        </w:rPr>
+        <w:t>to</w:t>
+      </w:r>
+      <w:proofErr w:type="spellEnd"/>
+      <w:r>
+        <w:rPr>
+          <w:lang w:val="es-ES"/>
+        </w:rPr>
+        <w:t xml:space="preserve"> run </w:t>
+      </w:r>
+      <w:proofErr w:type="spellStart"/>
+      <w:r>
+        <w:rPr>
+          <w:lang w:val="es-ES"/>
+        </w:rPr>
+        <w:t>OpenOCD</w:t>
+      </w:r>
+      <w:proofErr w:type="spellEnd"/>
+      <w:r>
+        <w:rPr>
+          <w:lang w:val="es-ES"/>
+        </w:rPr>
+        <w:t xml:space="preserve">. </w:t>
+      </w:r>
+      <w:proofErr w:type="spellStart"/>
+      <w:r>
+        <w:rPr>
+          <w:lang w:val="es-ES"/>
+        </w:rPr>
+        <w:t>Check</w:t>
+      </w:r>
+      <w:proofErr w:type="spellEnd"/>
+      <w:r>
+        <w:rPr>
+          <w:lang w:val="es-ES"/>
+        </w:rPr>
+        <w:t xml:space="preserve"> </w:t>
+      </w:r>
+      <w:proofErr w:type="spellStart"/>
+      <w:r>
+        <w:rPr>
+          <w:lang w:val="es-ES"/>
+        </w:rPr>
+        <w:t>this</w:t>
+      </w:r>
+      <w:proofErr w:type="spellEnd"/>
+      <w:r>
+        <w:rPr>
+          <w:lang w:val="es-ES"/>
+        </w:rPr>
+        <w:t xml:space="preserve"> </w:t>
+      </w:r>
+      <w:proofErr w:type="spellStart"/>
+      <w:r>
+        <w:rPr>
+          <w:lang w:val="es-ES"/>
+        </w:rPr>
+        <w:t>by</w:t>
+      </w:r>
+      <w:proofErr w:type="spellEnd"/>
+      <w:r>
+        <w:rPr>
+          <w:lang w:val="es-ES"/>
+        </w:rPr>
+        <w:t xml:space="preserve"> </w:t>
+      </w:r>
+      <w:proofErr w:type="spellStart"/>
+      <w:r>
+        <w:rPr>
+          <w:lang w:val="es-ES"/>
+        </w:rPr>
+        <w:t>executing</w:t>
+      </w:r>
+      <w:proofErr w:type="spellEnd"/>
+      <w:r>
+        <w:rPr>
+          <w:lang w:val="es-ES"/>
+        </w:rPr>
+        <w:t xml:space="preserve"> </w:t>
+      </w:r>
+      <w:proofErr w:type="spellStart"/>
+      <w:r>
+        <w:rPr>
+          <w:lang w:val="es-ES"/>
+        </w:rPr>
+        <w:t>the</w:t>
+      </w:r>
+      <w:proofErr w:type="spellEnd"/>
+      <w:r>
+        <w:rPr>
+          <w:lang w:val="es-ES"/>
+        </w:rPr>
+        <w:t xml:space="preserve"> </w:t>
+      </w:r>
+      <w:proofErr w:type="spellStart"/>
+      <w:r>
+        <w:rPr>
+          <w:lang w:val="es-ES"/>
+        </w:rPr>
+        <w:t>following</w:t>
+      </w:r>
+      <w:proofErr w:type="spellEnd"/>
+      <w:r>
+        <w:rPr>
+          <w:lang w:val="es-ES"/>
+        </w:rPr>
+        <w:t xml:space="preserve"> </w:t>
+      </w:r>
+      <w:proofErr w:type="spellStart"/>
+      <w:r>
+        <w:rPr>
+          <w:lang w:val="es-ES"/>
+        </w:rPr>
+        <w:t>command</w:t>
+      </w:r>
+      <w:proofErr w:type="spellEnd"/>
+      <w:r>
+        <w:rPr>
+          <w:lang w:val="es-ES"/>
+        </w:rPr>
+        <w:t>:</w:t>
       </w:r>
       <w:r>
         <w:rPr>
@@ -329,12 +942,28 @@
           <w:lang w:val="es-ES"/>
         </w:rPr>
       </w:pPr>
-      <w:r>
-        <w:rPr>
-          <w:lang w:val="es-ES"/>
-        </w:rPr>
-        <w:t>openocd --version</w:t>
-      </w:r>
+      <w:proofErr w:type="spellStart"/>
+      <w:r>
+        <w:rPr>
+          <w:lang w:val="es-ES"/>
+        </w:rPr>
+        <w:t>openocd</w:t>
+      </w:r>
+      <w:proofErr w:type="spellEnd"/>
+      <w:r>
+        <w:rPr>
+          <w:lang w:val="es-ES"/>
+        </w:rPr>
+        <w:t xml:space="preserve"> --</w:t>
+      </w:r>
+      <w:proofErr w:type="spellStart"/>
+      <w:r>
+        <w:rPr>
+          <w:lang w:val="es-ES"/>
+        </w:rPr>
+        <w:t>version</w:t>
+      </w:r>
+      <w:proofErr w:type="spellEnd"/>
     </w:p>
     <w:p>
       <w:pPr>
@@ -342,11 +971,159 @@
           <w:lang w:val="es-ES"/>
         </w:rPr>
       </w:pPr>
-      <w:r>
-        <w:rPr>
-          <w:lang w:val="es-ES"/>
-        </w:rPr>
-        <w:t>The output should be as follows (although the version may be more recent than listed here):</w:t>
+      <w:proofErr w:type="spellStart"/>
+      <w:r>
+        <w:rPr>
+          <w:lang w:val="es-ES"/>
+        </w:rPr>
+        <w:t>The</w:t>
+      </w:r>
+      <w:proofErr w:type="spellEnd"/>
+      <w:r>
+        <w:rPr>
+          <w:lang w:val="es-ES"/>
+        </w:rPr>
+        <w:t xml:space="preserve"> output </w:t>
+      </w:r>
+      <w:proofErr w:type="spellStart"/>
+      <w:r>
+        <w:rPr>
+          <w:lang w:val="es-ES"/>
+        </w:rPr>
+        <w:t>should</w:t>
+      </w:r>
+      <w:proofErr w:type="spellEnd"/>
+      <w:r>
+        <w:rPr>
+          <w:lang w:val="es-ES"/>
+        </w:rPr>
+        <w:t xml:space="preserve"> be as </w:t>
+      </w:r>
+      <w:proofErr w:type="spellStart"/>
+      <w:r>
+        <w:rPr>
+          <w:lang w:val="es-ES"/>
+        </w:rPr>
+        <w:t>follows</w:t>
+      </w:r>
+      <w:proofErr w:type="spellEnd"/>
+      <w:r>
+        <w:rPr>
+          <w:lang w:val="es-ES"/>
+        </w:rPr>
+        <w:t xml:space="preserve"> (</w:t>
+      </w:r>
+      <w:proofErr w:type="spellStart"/>
+      <w:r>
+        <w:rPr>
+          <w:lang w:val="es-ES"/>
+        </w:rPr>
+        <w:t>although</w:t>
+      </w:r>
+      <w:proofErr w:type="spellEnd"/>
+      <w:r>
+        <w:rPr>
+          <w:lang w:val="es-ES"/>
+        </w:rPr>
+        <w:t xml:space="preserve"> </w:t>
+      </w:r>
+      <w:proofErr w:type="spellStart"/>
+      <w:r>
+        <w:rPr>
+          <w:lang w:val="es-ES"/>
+        </w:rPr>
+        <w:t>the</w:t>
+      </w:r>
+      <w:proofErr w:type="spellEnd"/>
+      <w:r>
+        <w:rPr>
+          <w:lang w:val="es-ES"/>
+        </w:rPr>
+        <w:t xml:space="preserve"> </w:t>
+      </w:r>
+      <w:proofErr w:type="spellStart"/>
+      <w:r>
+        <w:rPr>
+          <w:lang w:val="es-ES"/>
+        </w:rPr>
+        <w:t>version</w:t>
+      </w:r>
+      <w:proofErr w:type="spellEnd"/>
+      <w:r>
+        <w:rPr>
+          <w:lang w:val="es-ES"/>
+        </w:rPr>
+        <w:t xml:space="preserve"> </w:t>
+      </w:r>
+      <w:proofErr w:type="spellStart"/>
+      <w:r>
+        <w:rPr>
+          <w:lang w:val="es-ES"/>
+        </w:rPr>
+        <w:t>may</w:t>
+      </w:r>
+      <w:proofErr w:type="spellEnd"/>
+      <w:r>
+        <w:rPr>
+          <w:lang w:val="es-ES"/>
+        </w:rPr>
+        <w:t xml:space="preserve"> be more </w:t>
+      </w:r>
+      <w:proofErr w:type="spellStart"/>
+      <w:r>
+        <w:rPr>
+          <w:lang w:val="es-ES"/>
+        </w:rPr>
+        <w:t>recent</w:t>
+      </w:r>
+      <w:proofErr w:type="spellEnd"/>
+      <w:r>
+        <w:rPr>
+          <w:lang w:val="es-ES"/>
+        </w:rPr>
+        <w:t xml:space="preserve"> </w:t>
+      </w:r>
+      <w:proofErr w:type="spellStart"/>
+      <w:r>
+        <w:rPr>
+          <w:lang w:val="es-ES"/>
+        </w:rPr>
+        <w:t>than</w:t>
+      </w:r>
+      <w:proofErr w:type="spellEnd"/>
+      <w:r>
+        <w:rPr>
+          <w:lang w:val="es-ES"/>
+        </w:rPr>
+        <w:t xml:space="preserve"> </w:t>
+      </w:r>
+      <w:proofErr w:type="spellStart"/>
+      <w:r>
+        <w:rPr>
+          <w:lang w:val="es-ES"/>
+        </w:rPr>
+        <w:t>listed</w:t>
+      </w:r>
+      <w:proofErr w:type="spellEnd"/>
+      <w:r>
+        <w:rPr>
+          <w:lang w:val="es-ES"/>
+        </w:rPr>
+        <w:t xml:space="preserve"> </w:t>
+      </w:r>
+      <w:proofErr w:type="spellStart"/>
+      <w:r>
+        <w:rPr>
+          <w:lang w:val="es-ES"/>
+        </w:rPr>
+        <w:t>here</w:t>
+      </w:r>
+      <w:proofErr w:type="spellEnd"/>
+      <w:r>
+        <w:rPr>
+          <w:lang w:val="es-ES"/>
+        </w:rPr>
+        <w:t>):</w:t>
       </w:r>
     </w:p>
     <w:p>
@@ -366,7 +1143,43 @@
         <w:rPr>
           <w:lang w:val="es-ES"/>
         </w:rPr>
-        <w:t>Open On-Chip Debugger  v0.10.0-esp32-20190708 (2019-07-08-11:04)</w:t>
+        <w:t xml:space="preserve">Open </w:t>
+      </w:r>
+      <w:proofErr w:type="spellStart"/>
+      <w:r>
+        <w:rPr>
+          <w:lang w:val="es-ES"/>
+        </w:rPr>
+        <w:t>On</w:t>
+      </w:r>
+      <w:proofErr w:type="spellEnd"/>
+      <w:r>
+        <w:rPr>
+          <w:lang w:val="es-ES"/>
+        </w:rPr>
+        <w:t xml:space="preserve">-Chip </w:t>
+      </w:r>
+      <w:proofErr w:type="spellStart"/>
+      <w:proofErr w:type="gramStart"/>
+      <w:r>
+        <w:rPr>
+          <w:lang w:val="es-ES"/>
+        </w:rPr>
+        <w:t>Debugger</w:t>
+      </w:r>
+      <w:proofErr w:type="spellEnd"/>
+      <w:r>
+        <w:rPr>
+          <w:lang w:val="es-ES"/>
+        </w:rPr>
+        <w:t xml:space="preserve">  v0.10.0</w:t>
+      </w:r>
+      <w:proofErr w:type="gramEnd"/>
+      <w:r>
+        <w:rPr>
+          <w:lang w:val="es-ES"/>
+        </w:rPr>
+        <w:t>-esp32-20190708 (2019-07-08-11:04)</w:t>
       </w:r>
     </w:p>
     <w:p>
@@ -375,11 +1188,33 @@
           <w:lang w:val="es-ES"/>
         </w:rPr>
       </w:pPr>
-      <w:r>
-        <w:rPr>
-          <w:lang w:val="es-ES"/>
-        </w:rPr>
-        <w:t>Licensed under GNU GPL v2</w:t>
+      <w:proofErr w:type="spellStart"/>
+      <w:r>
+        <w:rPr>
+          <w:lang w:val="es-ES"/>
+        </w:rPr>
+        <w:t>Licensed</w:t>
+      </w:r>
+      <w:proofErr w:type="spellEnd"/>
+      <w:r>
+        <w:rPr>
+          <w:lang w:val="es-ES"/>
+        </w:rPr>
+        <w:t xml:space="preserve"> </w:t>
+      </w:r>
+      <w:proofErr w:type="spellStart"/>
+      <w:r>
+        <w:rPr>
+          <w:lang w:val="es-ES"/>
+        </w:rPr>
+        <w:t>under</w:t>
+      </w:r>
+      <w:proofErr w:type="spellEnd"/>
+      <w:r>
+        <w:rPr>
+          <w:lang w:val="es-ES"/>
+        </w:rPr>
+        <w:t xml:space="preserve"> GNU GPL v2</w:t>
       </w:r>
     </w:p>
     <w:p>
@@ -388,12 +1223,42 @@
           <w:lang w:val="es-ES"/>
         </w:rPr>
       </w:pPr>
-      <w:r>
-        <w:rPr>
-          <w:lang w:val="es-ES"/>
-        </w:rPr>
-        <w:t>For bug reports, read</w:t>
-      </w:r>
+      <w:proofErr w:type="spellStart"/>
+      <w:r>
+        <w:rPr>
+          <w:lang w:val="es-ES"/>
+        </w:rPr>
+        <w:t>For</w:t>
+      </w:r>
+      <w:proofErr w:type="spellEnd"/>
+      <w:r>
+        <w:rPr>
+          <w:lang w:val="es-ES"/>
+        </w:rPr>
+        <w:t xml:space="preserve"> bug </w:t>
+      </w:r>
+      <w:proofErr w:type="spellStart"/>
+      <w:r>
+        <w:rPr>
+          <w:lang w:val="es-ES"/>
+        </w:rPr>
+        <w:t>reports</w:t>
+      </w:r>
+      <w:proofErr w:type="spellEnd"/>
+      <w:r>
+        <w:rPr>
+          <w:lang w:val="es-ES"/>
+        </w:rPr>
+        <w:t xml:space="preserve">, </w:t>
+      </w:r>
+      <w:proofErr w:type="spellStart"/>
+      <w:r>
+        <w:rPr>
+          <w:lang w:val="es-ES"/>
+        </w:rPr>
+        <w:t>read</w:t>
+      </w:r>
+      <w:proofErr w:type="spellEnd"/>
     </w:p>
     <w:p>
       <w:pPr>
@@ -434,8 +1299,18 @@
           <w:bCs/>
           <w:lang w:val="es-ES"/>
         </w:rPr>
-        <w:t>Run OpenOCD</w:t>
-      </w:r>
+        <w:t xml:space="preserve">Run </w:t>
+      </w:r>
+      <w:proofErr w:type="spellStart"/>
+      <w:r>
+        <w:rPr>
+          <w:b/>
+          <w:bCs/>
+          <w:lang w:val="es-ES"/>
+        </w:rPr>
+        <w:t>OpenOCD</w:t>
+      </w:r>
+      <w:proofErr w:type="spellEnd"/>
     </w:p>
     <w:p>
       <w:pPr>
@@ -444,11 +1319,159 @@
           <w:lang w:val="es-ES"/>
         </w:rPr>
       </w:pPr>
-      <w:r>
-        <w:rPr>
-          <w:lang w:val="es-ES"/>
-        </w:rPr>
-        <w:t>Once target is configured and connected to computer, you are ready to launch OpenOCD.</w:t>
+      <w:proofErr w:type="gramStart"/>
+      <w:r>
+        <w:rPr>
+          <w:lang w:val="es-ES"/>
+        </w:rPr>
+        <w:t>Once target</w:t>
+      </w:r>
+      <w:proofErr w:type="gramEnd"/>
+      <w:r>
+        <w:rPr>
+          <w:lang w:val="es-ES"/>
+        </w:rPr>
+        <w:t xml:space="preserve"> </w:t>
+      </w:r>
+      <w:proofErr w:type="spellStart"/>
+      <w:r>
+        <w:rPr>
+          <w:lang w:val="es-ES"/>
+        </w:rPr>
+        <w:t>is</w:t>
+      </w:r>
+      <w:proofErr w:type="spellEnd"/>
+      <w:r>
+        <w:rPr>
+          <w:lang w:val="es-ES"/>
+        </w:rPr>
+        <w:t xml:space="preserve"> </w:t>
+      </w:r>
+      <w:proofErr w:type="spellStart"/>
+      <w:r>
+        <w:rPr>
+          <w:lang w:val="es-ES"/>
+        </w:rPr>
+        <w:t>configured</w:t>
+      </w:r>
+      <w:proofErr w:type="spellEnd"/>
+      <w:r>
+        <w:rPr>
+          <w:lang w:val="es-ES"/>
+        </w:rPr>
+        <w:t xml:space="preserve"> and </w:t>
+      </w:r>
+      <w:proofErr w:type="spellStart"/>
+      <w:r>
+        <w:rPr>
+          <w:lang w:val="es-ES"/>
+        </w:rPr>
+        <w:t>connected</w:t>
+      </w:r>
+      <w:proofErr w:type="spellEnd"/>
+      <w:r>
+        <w:rPr>
+          <w:lang w:val="es-ES"/>
+        </w:rPr>
+        <w:t xml:space="preserve"> </w:t>
+      </w:r>
+      <w:proofErr w:type="spellStart"/>
+      <w:r>
+        <w:rPr>
+          <w:lang w:val="es-ES"/>
+        </w:rPr>
+        <w:t>to</w:t>
+      </w:r>
+      <w:proofErr w:type="spellEnd"/>
+      <w:r>
+        <w:rPr>
+          <w:lang w:val="es-ES"/>
+        </w:rPr>
+        <w:t xml:space="preserve"> </w:t>
+      </w:r>
+      <w:proofErr w:type="spellStart"/>
+      <w:r>
+        <w:rPr>
+          <w:lang w:val="es-ES"/>
+        </w:rPr>
+        <w:t>computer</w:t>
+      </w:r>
+      <w:proofErr w:type="spellEnd"/>
+      <w:r>
+        <w:rPr>
+          <w:lang w:val="es-ES"/>
+        </w:rPr>
+        <w:t xml:space="preserve">, </w:t>
+      </w:r>
+      <w:proofErr w:type="spellStart"/>
+      <w:r>
+        <w:rPr>
+          <w:lang w:val="es-ES"/>
+        </w:rPr>
+        <w:t>you</w:t>
+      </w:r>
+      <w:proofErr w:type="spellEnd"/>
+      <w:r>
+        <w:rPr>
+          <w:lang w:val="es-ES"/>
+        </w:rPr>
+        <w:t xml:space="preserve"> are </w:t>
+      </w:r>
+      <w:proofErr w:type="spellStart"/>
+      <w:r>
+        <w:rPr>
+          <w:lang w:val="es-ES"/>
+        </w:rPr>
+        <w:t>ready</w:t>
+      </w:r>
+      <w:proofErr w:type="spellEnd"/>
+      <w:r>
+        <w:rPr>
+          <w:lang w:val="es-ES"/>
+        </w:rPr>
+        <w:t xml:space="preserve"> </w:t>
+      </w:r>
+      <w:proofErr w:type="spellStart"/>
+      <w:r>
+        <w:rPr>
+          <w:lang w:val="es-ES"/>
+        </w:rPr>
+        <w:t>to</w:t>
+      </w:r>
+      <w:proofErr w:type="spellEnd"/>
+      <w:r>
+        <w:rPr>
+          <w:lang w:val="es-ES"/>
+        </w:rPr>
+        <w:t xml:space="preserve"> </w:t>
+      </w:r>
+      <w:proofErr w:type="spellStart"/>
+      <w:r>
+        <w:rPr>
+          <w:lang w:val="es-ES"/>
+        </w:rPr>
+        <w:t>launch</w:t>
+      </w:r>
+      <w:proofErr w:type="spellEnd"/>
+      <w:r>
+        <w:rPr>
+          <w:lang w:val="es-ES"/>
+        </w:rPr>
+        <w:t xml:space="preserve"> </w:t>
+      </w:r>
+      <w:proofErr w:type="spellStart"/>
+      <w:r>
+        <w:rPr>
+          <w:lang w:val="es-ES"/>
+        </w:rPr>
+        <w:t>OpenOCD</w:t>
+      </w:r>
+      <w:proofErr w:type="spellEnd"/>
+      <w:r>
+        <w:rPr>
+          <w:lang w:val="es-ES"/>
+        </w:rPr>
+        <w:t>.</w:t>
       </w:r>
     </w:p>
     <w:p>
@@ -478,25 +1501,276 @@
         <w:rPr>
           <w:lang w:val="es-ES"/>
         </w:rPr>
-        <w:t xml:space="preserve">Open a terminal and set it up for using the ESP-IDF as described in the setting up the environment section of the Getting Started Guide. Then run OpenOCD </w:t>
+        <w:t xml:space="preserve">Open a terminal and set </w:t>
+      </w:r>
+      <w:proofErr w:type="spellStart"/>
+      <w:r>
+        <w:rPr>
+          <w:lang w:val="es-ES"/>
+        </w:rPr>
+        <w:t>it</w:t>
+      </w:r>
+      <w:proofErr w:type="spellEnd"/>
+      <w:r>
+        <w:rPr>
+          <w:lang w:val="es-ES"/>
+        </w:rPr>
+        <w:t xml:space="preserve"> up </w:t>
+      </w:r>
+      <w:proofErr w:type="spellStart"/>
+      <w:r>
+        <w:rPr>
+          <w:lang w:val="es-ES"/>
+        </w:rPr>
+        <w:t>for</w:t>
+      </w:r>
+      <w:proofErr w:type="spellEnd"/>
+      <w:r>
+        <w:rPr>
+          <w:lang w:val="es-ES"/>
+        </w:rPr>
+        <w:t xml:space="preserve"> </w:t>
+      </w:r>
+      <w:proofErr w:type="spellStart"/>
+      <w:r>
+        <w:rPr>
+          <w:lang w:val="es-ES"/>
+        </w:rPr>
+        <w:t>using</w:t>
+      </w:r>
+      <w:proofErr w:type="spellEnd"/>
+      <w:r>
+        <w:rPr>
+          <w:lang w:val="es-ES"/>
+        </w:rPr>
+        <w:t xml:space="preserve"> </w:t>
+      </w:r>
+      <w:proofErr w:type="spellStart"/>
+      <w:r>
+        <w:rPr>
+          <w:lang w:val="es-ES"/>
+        </w:rPr>
+        <w:t>the</w:t>
+      </w:r>
+      <w:proofErr w:type="spellEnd"/>
+      <w:r>
+        <w:rPr>
+          <w:lang w:val="es-ES"/>
+        </w:rPr>
+        <w:t xml:space="preserve"> ESP-IDF as </w:t>
+      </w:r>
+      <w:proofErr w:type="spellStart"/>
+      <w:r>
+        <w:rPr>
+          <w:lang w:val="es-ES"/>
+        </w:rPr>
+        <w:t>described</w:t>
+      </w:r>
+      <w:proofErr w:type="spellEnd"/>
+      <w:r>
+        <w:rPr>
+          <w:lang w:val="es-ES"/>
+        </w:rPr>
+        <w:t xml:space="preserve"> in </w:t>
+      </w:r>
+      <w:proofErr w:type="spellStart"/>
+      <w:r>
+        <w:rPr>
+          <w:lang w:val="es-ES"/>
+        </w:rPr>
+        <w:t>the</w:t>
+      </w:r>
+      <w:proofErr w:type="spellEnd"/>
+      <w:r>
+        <w:rPr>
+          <w:lang w:val="es-ES"/>
+        </w:rPr>
+        <w:t xml:space="preserve"> </w:t>
+      </w:r>
+      <w:proofErr w:type="spellStart"/>
+      <w:r>
+        <w:rPr>
+          <w:lang w:val="es-ES"/>
+        </w:rPr>
+        <w:t>setting</w:t>
+      </w:r>
+      <w:proofErr w:type="spellEnd"/>
+      <w:r>
+        <w:rPr>
+          <w:lang w:val="es-ES"/>
+        </w:rPr>
+        <w:t xml:space="preserve"> up </w:t>
+      </w:r>
+      <w:proofErr w:type="spellStart"/>
+      <w:r>
+        <w:rPr>
+          <w:lang w:val="es-ES"/>
+        </w:rPr>
+        <w:t>the</w:t>
+      </w:r>
+      <w:proofErr w:type="spellEnd"/>
+      <w:r>
+        <w:rPr>
+          <w:lang w:val="es-ES"/>
+        </w:rPr>
+        <w:t xml:space="preserve"> </w:t>
+      </w:r>
+      <w:proofErr w:type="spellStart"/>
+      <w:r>
+        <w:rPr>
+          <w:lang w:val="es-ES"/>
+        </w:rPr>
+        <w:t>environment</w:t>
+      </w:r>
+      <w:proofErr w:type="spellEnd"/>
+      <w:r>
+        <w:rPr>
+          <w:lang w:val="es-ES"/>
+        </w:rPr>
+        <w:t xml:space="preserve"> </w:t>
+      </w:r>
+      <w:proofErr w:type="spellStart"/>
+      <w:r>
+        <w:rPr>
+          <w:lang w:val="es-ES"/>
+        </w:rPr>
+        <w:t>section</w:t>
+      </w:r>
+      <w:proofErr w:type="spellEnd"/>
+      <w:r>
+        <w:rPr>
+          <w:lang w:val="es-ES"/>
+        </w:rPr>
+        <w:t xml:space="preserve"> </w:t>
+      </w:r>
+      <w:proofErr w:type="spellStart"/>
+      <w:r>
+        <w:rPr>
+          <w:lang w:val="es-ES"/>
+        </w:rPr>
+        <w:t>of</w:t>
+      </w:r>
+      <w:proofErr w:type="spellEnd"/>
+      <w:r>
+        <w:rPr>
+          <w:lang w:val="es-ES"/>
+        </w:rPr>
+        <w:t xml:space="preserve"> </w:t>
+      </w:r>
+      <w:proofErr w:type="spellStart"/>
+      <w:r>
+        <w:rPr>
+          <w:lang w:val="es-ES"/>
+        </w:rPr>
+        <w:t>the</w:t>
+      </w:r>
+      <w:proofErr w:type="spellEnd"/>
+      <w:r>
+        <w:rPr>
+          <w:lang w:val="es-ES"/>
+        </w:rPr>
+        <w:t xml:space="preserve"> </w:t>
+      </w:r>
+      <w:proofErr w:type="spellStart"/>
+      <w:r>
+        <w:rPr>
+          <w:lang w:val="es-ES"/>
+        </w:rPr>
+        <w:t>Getting</w:t>
+      </w:r>
+      <w:proofErr w:type="spellEnd"/>
+      <w:r>
+        <w:rPr>
+          <w:lang w:val="es-ES"/>
+        </w:rPr>
+        <w:t xml:space="preserve"> </w:t>
+      </w:r>
+      <w:proofErr w:type="spellStart"/>
+      <w:r>
+        <w:rPr>
+          <w:lang w:val="es-ES"/>
+        </w:rPr>
+        <w:t>Started</w:t>
+      </w:r>
+      <w:proofErr w:type="spellEnd"/>
+      <w:r>
+        <w:rPr>
+          <w:lang w:val="es-ES"/>
+        </w:rPr>
+        <w:t xml:space="preserve"> Guide. </w:t>
+      </w:r>
+      <w:proofErr w:type="spellStart"/>
+      <w:r>
+        <w:rPr>
+          <w:lang w:val="es-ES"/>
+        </w:rPr>
+        <w:t>Then</w:t>
+      </w:r>
+      <w:proofErr w:type="spellEnd"/>
+      <w:r>
+        <w:rPr>
+          <w:lang w:val="es-ES"/>
+        </w:rPr>
+        <w:t xml:space="preserve"> run </w:t>
+      </w:r>
+      <w:proofErr w:type="spellStart"/>
+      <w:r>
+        <w:rPr>
+          <w:lang w:val="es-ES"/>
+        </w:rPr>
+        <w:t>OpenOCD</w:t>
+      </w:r>
+      <w:proofErr w:type="spellEnd"/>
+      <w:r>
+        <w:rPr>
+          <w:lang w:val="es-ES"/>
+        </w:rPr>
+        <w:t xml:space="preserve"> </w:t>
       </w:r>
     </w:p>
     <w:p>
       <w:pPr>
-        <w:pStyle w:val="ListParagraph"/>
-        <w:numPr>
-          <w:ilvl w:val="0"/>
-          <w:numId w:val="2"/>
-        </w:numPr>
-        <w:rPr>
+        <w:rPr>
+          <w:b/>
+          <w:bCs/>
           <w:lang w:val="es-ES"/>
         </w:rPr>
       </w:pPr>
-      <w:r>
-        <w:rPr>
-          <w:lang w:val="es-ES"/>
-        </w:rPr>
-        <w:t>openocd -f board/esp32-wrover-kit-3.3v.cfg</w:t>
+      <w:proofErr w:type="spellStart"/>
+      <w:r>
+        <w:rPr>
+          <w:b/>
+          <w:bCs/>
+          <w:lang w:val="es-ES"/>
+        </w:rPr>
+        <w:t>openocd</w:t>
+      </w:r>
+      <w:proofErr w:type="spellEnd"/>
+      <w:r>
+        <w:rPr>
+          <w:b/>
+          <w:bCs/>
+          <w:lang w:val="es-ES"/>
+        </w:rPr>
+        <w:t xml:space="preserve"> -f </w:t>
+      </w:r>
+      <w:proofErr w:type="spellStart"/>
+      <w:r>
+        <w:rPr>
+          <w:b/>
+          <w:bCs/>
+          <w:lang w:val="es-ES"/>
+        </w:rPr>
+        <w:t>board</w:t>
+      </w:r>
+      <w:proofErr w:type="spellEnd"/>
+      <w:r>
+        <w:rPr>
+          <w:b/>
+          <w:bCs/>
+          <w:lang w:val="es-ES"/>
+        </w:rPr>
+        <w:t>/esp32-wrover-kit-3.3v.cfg</w:t>
       </w:r>
     </w:p>
     <w:p>
@@ -519,13 +1793,59 @@
           <w:lang w:val="es-ES"/>
         </w:rPr>
       </w:pPr>
+      <w:proofErr w:type="spellStart"/>
       <w:r>
         <w:rPr>
           <w:b/>
           <w:bCs/>
           <w:lang w:val="es-ES"/>
         </w:rPr>
-        <w:t>How to confiure GBD</w:t>
+        <w:t>How</w:t>
+      </w:r>
+      <w:proofErr w:type="spellEnd"/>
+      <w:r>
+        <w:rPr>
+          <w:b/>
+          <w:bCs/>
+          <w:lang w:val="es-ES"/>
+        </w:rPr>
+        <w:t xml:space="preserve"> </w:t>
+      </w:r>
+      <w:proofErr w:type="spellStart"/>
+      <w:r>
+        <w:rPr>
+          <w:b/>
+          <w:bCs/>
+          <w:lang w:val="es-ES"/>
+        </w:rPr>
+        <w:t>to</w:t>
+      </w:r>
+      <w:proofErr w:type="spellEnd"/>
+      <w:r>
+        <w:rPr>
+          <w:b/>
+          <w:bCs/>
+          <w:lang w:val="es-ES"/>
+        </w:rPr>
+        <w:t xml:space="preserve"> </w:t>
+      </w:r>
+      <w:proofErr w:type="spellStart"/>
+      <w:r>
+        <w:rPr>
+          <w:b/>
+          <w:bCs/>
+          <w:lang w:val="es-ES"/>
+        </w:rPr>
+        <w:t>confiure</w:t>
+      </w:r>
+      <w:proofErr w:type="spellEnd"/>
+      <w:r>
+        <w:rPr>
+          <w:b/>
+          <w:bCs/>
+          <w:lang w:val="es-ES"/>
+        </w:rPr>
+        <w:t xml:space="preserve"> GBD</w:t>
       </w:r>
     </w:p>
     <w:p>
@@ -538,7 +1858,231 @@
         <w:rPr>
           <w:lang w:val="es-ES"/>
         </w:rPr>
-        <w:t xml:space="preserve">GDB comes installed with IDF. It is the gnu debugger, an open source debugging software used by VS to communicate with openOCD. </w:t>
+        <w:t xml:space="preserve">GDB comes </w:t>
+      </w:r>
+      <w:proofErr w:type="spellStart"/>
+      <w:r>
+        <w:rPr>
+          <w:lang w:val="es-ES"/>
+        </w:rPr>
+        <w:t>installed</w:t>
+      </w:r>
+      <w:proofErr w:type="spellEnd"/>
+      <w:r>
+        <w:rPr>
+          <w:lang w:val="es-ES"/>
+        </w:rPr>
+        <w:t xml:space="preserve"> </w:t>
+      </w:r>
+      <w:proofErr w:type="spellStart"/>
+      <w:r>
+        <w:rPr>
+          <w:lang w:val="es-ES"/>
+        </w:rPr>
+        <w:t>with</w:t>
+      </w:r>
+      <w:proofErr w:type="spellEnd"/>
+      <w:r>
+        <w:rPr>
+          <w:lang w:val="es-ES"/>
+        </w:rPr>
+        <w:t xml:space="preserve"> IDF. </w:t>
+      </w:r>
+      <w:proofErr w:type="spellStart"/>
+      <w:r>
+        <w:rPr>
+          <w:lang w:val="es-ES"/>
+        </w:rPr>
+        <w:t>It</w:t>
+      </w:r>
+      <w:proofErr w:type="spellEnd"/>
+      <w:r>
+        <w:rPr>
+          <w:lang w:val="es-ES"/>
+        </w:rPr>
+        <w:t xml:space="preserve"> </w:t>
+      </w:r>
+      <w:proofErr w:type="spellStart"/>
+      <w:r>
+        <w:rPr>
+          <w:lang w:val="es-ES"/>
+        </w:rPr>
+        <w:t>is</w:t>
+      </w:r>
+      <w:proofErr w:type="spellEnd"/>
+      <w:r>
+        <w:rPr>
+          <w:lang w:val="es-ES"/>
+        </w:rPr>
+        <w:t xml:space="preserve"> </w:t>
+      </w:r>
+      <w:proofErr w:type="spellStart"/>
+      <w:r>
+        <w:rPr>
+          <w:lang w:val="es-ES"/>
+        </w:rPr>
+        <w:t>the</w:t>
+      </w:r>
+      <w:proofErr w:type="spellEnd"/>
+      <w:r>
+        <w:rPr>
+          <w:lang w:val="es-ES"/>
+        </w:rPr>
+        <w:t xml:space="preserve"> </w:t>
+      </w:r>
+      <w:proofErr w:type="spellStart"/>
+      <w:r>
+        <w:rPr>
+          <w:lang w:val="es-ES"/>
+        </w:rPr>
+        <w:t>gnu</w:t>
+      </w:r>
+      <w:proofErr w:type="spellEnd"/>
+      <w:r>
+        <w:rPr>
+          <w:lang w:val="es-ES"/>
+        </w:rPr>
+        <w:t xml:space="preserve"> </w:t>
+      </w:r>
+      <w:proofErr w:type="spellStart"/>
+      <w:r>
+        <w:rPr>
+          <w:lang w:val="es-ES"/>
+        </w:rPr>
+        <w:t>debugger</w:t>
+      </w:r>
+      <w:proofErr w:type="spellEnd"/>
+      <w:r>
+        <w:rPr>
+          <w:lang w:val="es-ES"/>
+        </w:rPr>
+        <w:t xml:space="preserve">, </w:t>
+      </w:r>
+      <w:proofErr w:type="spellStart"/>
+      <w:r>
+        <w:rPr>
+          <w:lang w:val="es-ES"/>
+        </w:rPr>
+        <w:t>an</w:t>
+      </w:r>
+      <w:proofErr w:type="spellEnd"/>
+      <w:r>
+        <w:rPr>
+          <w:lang w:val="es-ES"/>
+        </w:rPr>
+        <w:t xml:space="preserve"> open </w:t>
+      </w:r>
+      <w:proofErr w:type="spellStart"/>
+      <w:r>
+        <w:rPr>
+          <w:lang w:val="es-ES"/>
+        </w:rPr>
+        <w:t>source</w:t>
+      </w:r>
+      <w:proofErr w:type="spellEnd"/>
+      <w:r>
+        <w:rPr>
+          <w:lang w:val="es-ES"/>
+        </w:rPr>
+        <w:t xml:space="preserve"> </w:t>
+      </w:r>
+      <w:proofErr w:type="spellStart"/>
+      <w:r>
+        <w:rPr>
+          <w:lang w:val="es-ES"/>
+        </w:rPr>
+        <w:t>debugging</w:t>
+      </w:r>
+      <w:proofErr w:type="spellEnd"/>
+      <w:r>
+        <w:rPr>
+          <w:lang w:val="es-ES"/>
+        </w:rPr>
+        <w:t xml:space="preserve"> software </w:t>
+      </w:r>
+      <w:proofErr w:type="spellStart"/>
+      <w:r>
+        <w:rPr>
+          <w:lang w:val="es-ES"/>
+        </w:rPr>
+        <w:t>used</w:t>
+      </w:r>
+      <w:proofErr w:type="spellEnd"/>
+      <w:r>
+        <w:rPr>
+          <w:lang w:val="es-ES"/>
+        </w:rPr>
+        <w:t xml:space="preserve"> </w:t>
+      </w:r>
+      <w:proofErr w:type="spellStart"/>
+      <w:r>
+        <w:rPr>
+          <w:lang w:val="es-ES"/>
+        </w:rPr>
+        <w:t>by</w:t>
+      </w:r>
+      <w:proofErr w:type="spellEnd"/>
+      <w:r>
+        <w:rPr>
+          <w:lang w:val="es-ES"/>
+        </w:rPr>
+        <w:t xml:space="preserve"> VS </w:t>
+      </w:r>
+      <w:proofErr w:type="spellStart"/>
+      <w:r>
+        <w:rPr>
+          <w:lang w:val="es-ES"/>
+        </w:rPr>
+        <w:t>to</w:t>
+      </w:r>
+      <w:proofErr w:type="spellEnd"/>
+      <w:r>
+        <w:rPr>
+          <w:lang w:val="es-ES"/>
+        </w:rPr>
+        <w:t xml:space="preserve"> </w:t>
+      </w:r>
+      <w:proofErr w:type="spellStart"/>
+      <w:r>
+        <w:rPr>
+          <w:lang w:val="es-ES"/>
+        </w:rPr>
+        <w:t>communicate</w:t>
+      </w:r>
+      <w:proofErr w:type="spellEnd"/>
+      <w:r>
+        <w:rPr>
+          <w:lang w:val="es-ES"/>
+        </w:rPr>
+        <w:t xml:space="preserve"> </w:t>
+      </w:r>
+      <w:proofErr w:type="spellStart"/>
+      <w:r>
+        <w:rPr>
+          <w:lang w:val="es-ES"/>
+        </w:rPr>
+        <w:t>with</w:t>
+      </w:r>
+      <w:proofErr w:type="spellEnd"/>
+      <w:r>
+        <w:rPr>
+          <w:lang w:val="es-ES"/>
+        </w:rPr>
+        <w:t xml:space="preserve"> </w:t>
+      </w:r>
+      <w:proofErr w:type="spellStart"/>
+      <w:r>
+        <w:rPr>
+          <w:lang w:val="es-ES"/>
+        </w:rPr>
+        <w:t>openOCD</w:t>
+      </w:r>
+      <w:proofErr w:type="spellEnd"/>
+      <w:r>
+        <w:rPr>
+          <w:lang w:val="es-ES"/>
+        </w:rPr>
+        <w:t xml:space="preserve">. </w:t>
       </w:r>
     </w:p>
     <w:p>
@@ -568,14 +2112,70 @@
           <w:lang w:val="es-ES"/>
         </w:rPr>
       </w:pPr>
+      <w:proofErr w:type="spellStart"/>
       <w:r>
         <w:rPr>
           <w:b/>
           <w:bCs/>
           <w:lang w:val="es-ES"/>
         </w:rPr>
-        <w:t>How to configure Visual studio Code</w:t>
-      </w:r>
+        <w:t>How</w:t>
+      </w:r>
+      <w:proofErr w:type="spellEnd"/>
+      <w:r>
+        <w:rPr>
+          <w:b/>
+          <w:bCs/>
+          <w:lang w:val="es-ES"/>
+        </w:rPr>
+        <w:t xml:space="preserve"> </w:t>
+      </w:r>
+      <w:proofErr w:type="spellStart"/>
+      <w:r>
+        <w:rPr>
+          <w:b/>
+          <w:bCs/>
+          <w:lang w:val="es-ES"/>
+        </w:rPr>
+        <w:t>to</w:t>
+      </w:r>
+      <w:proofErr w:type="spellEnd"/>
+      <w:r>
+        <w:rPr>
+          <w:b/>
+          <w:bCs/>
+          <w:lang w:val="es-ES"/>
+        </w:rPr>
+        <w:t xml:space="preserve"> configure Visual </w:t>
+      </w:r>
+      <w:proofErr w:type="spellStart"/>
+      <w:r>
+        <w:rPr>
+          <w:b/>
+          <w:bCs/>
+          <w:lang w:val="es-ES"/>
+        </w:rPr>
+        <w:t>studio</w:t>
+      </w:r>
+      <w:proofErr w:type="spellEnd"/>
+      <w:r>
+        <w:rPr>
+          <w:b/>
+          <w:bCs/>
+          <w:lang w:val="es-ES"/>
+        </w:rPr>
+        <w:t xml:space="preserve"> </w:t>
+      </w:r>
+      <w:proofErr w:type="spellStart"/>
+      <w:r>
+        <w:rPr>
+          <w:b/>
+          <w:bCs/>
+          <w:lang w:val="es-ES"/>
+        </w:rPr>
+        <w:t>Code</w:t>
+      </w:r>
+      <w:proofErr w:type="spellEnd"/>
     </w:p>
     <w:p>
       <w:pPr>
@@ -587,14 +2187,214 @@
         <w:rPr>
           <w:lang w:val="es-ES"/>
         </w:rPr>
-        <w:t>Open the file Launch.json which is inside of .vscode</w:t>
-      </w:r>
-      <w:r>
-        <w:rPr>
-          <w:lang w:val="es-ES"/>
-        </w:rPr>
-        <w:t xml:space="preserve"> an replace the code for the one below</w:t>
-      </w:r>
+        <w:t xml:space="preserve">Open </w:t>
+      </w:r>
+      <w:proofErr w:type="spellStart"/>
+      <w:r>
+        <w:rPr>
+          <w:lang w:val="es-ES"/>
+        </w:rPr>
+        <w:t>the</w:t>
+      </w:r>
+      <w:proofErr w:type="spellEnd"/>
+      <w:r>
+        <w:rPr>
+          <w:lang w:val="es-ES"/>
+        </w:rPr>
+        <w:t xml:space="preserve"> file </w:t>
+      </w:r>
+      <w:proofErr w:type="spellStart"/>
+      <w:r>
+        <w:rPr>
+          <w:lang w:val="es-ES"/>
+        </w:rPr>
+        <w:t>Launch.json</w:t>
+      </w:r>
+      <w:proofErr w:type="spellEnd"/>
+      <w:r>
+        <w:rPr>
+          <w:lang w:val="es-ES"/>
+        </w:rPr>
+        <w:t xml:space="preserve"> </w:t>
+      </w:r>
+      <w:proofErr w:type="spellStart"/>
+      <w:r>
+        <w:rPr>
+          <w:lang w:val="es-ES"/>
+        </w:rPr>
+        <w:t>which</w:t>
+      </w:r>
+      <w:proofErr w:type="spellEnd"/>
+      <w:r>
+        <w:rPr>
+          <w:lang w:val="es-ES"/>
+        </w:rPr>
+        <w:t xml:space="preserve"> </w:t>
+      </w:r>
+      <w:proofErr w:type="spellStart"/>
+      <w:r>
+        <w:rPr>
+          <w:lang w:val="es-ES"/>
+        </w:rPr>
+        <w:t>is</w:t>
+      </w:r>
+      <w:proofErr w:type="spellEnd"/>
+      <w:r>
+        <w:rPr>
+          <w:lang w:val="es-ES"/>
+        </w:rPr>
+        <w:t xml:space="preserve"> </w:t>
+      </w:r>
+      <w:proofErr w:type="spellStart"/>
+      <w:r>
+        <w:rPr>
+          <w:lang w:val="es-ES"/>
+        </w:rPr>
+        <w:t>inside</w:t>
+      </w:r>
+      <w:proofErr w:type="spellEnd"/>
+      <w:r>
+        <w:rPr>
+          <w:lang w:val="es-ES"/>
+        </w:rPr>
+        <w:t xml:space="preserve"> </w:t>
+      </w:r>
+      <w:proofErr w:type="spellStart"/>
+      <w:proofErr w:type="gramStart"/>
+      <w:r>
+        <w:rPr>
+          <w:lang w:val="es-ES"/>
+        </w:rPr>
+        <w:t>of</w:t>
+      </w:r>
+      <w:proofErr w:type="spellEnd"/>
+      <w:r>
+        <w:rPr>
+          <w:lang w:val="es-ES"/>
+        </w:rPr>
+        <w:t xml:space="preserve"> .</w:t>
+      </w:r>
+      <w:proofErr w:type="spellStart"/>
+      <w:r>
+        <w:rPr>
+          <w:lang w:val="es-ES"/>
+        </w:rPr>
+        <w:t>vscode</w:t>
+      </w:r>
+      <w:proofErr w:type="spellEnd"/>
+      <w:proofErr w:type="gramEnd"/>
+      <w:r>
+        <w:rPr>
+          <w:lang w:val="es-ES"/>
+        </w:rPr>
+        <w:t xml:space="preserve"> </w:t>
+      </w:r>
+      <w:proofErr w:type="spellStart"/>
+      <w:r>
+        <w:rPr>
+          <w:lang w:val="es-ES"/>
+        </w:rPr>
+        <w:t>an</w:t>
+      </w:r>
+      <w:proofErr w:type="spellEnd"/>
+      <w:r>
+        <w:rPr>
+          <w:lang w:val="es-ES"/>
+        </w:rPr>
+        <w:t xml:space="preserve"> </w:t>
+      </w:r>
+      <w:proofErr w:type="spellStart"/>
+      <w:r>
+        <w:rPr>
+          <w:lang w:val="es-ES"/>
+        </w:rPr>
+        <w:t>replace</w:t>
+      </w:r>
+      <w:proofErr w:type="spellEnd"/>
+      <w:r>
+        <w:rPr>
+          <w:lang w:val="es-ES"/>
+        </w:rPr>
+        <w:t xml:space="preserve"> </w:t>
+      </w:r>
+      <w:proofErr w:type="spellStart"/>
+      <w:r>
+        <w:rPr>
+          <w:lang w:val="es-ES"/>
+        </w:rPr>
+        <w:t>the</w:t>
+      </w:r>
+      <w:proofErr w:type="spellEnd"/>
+      <w:r>
+        <w:rPr>
+          <w:lang w:val="es-ES"/>
+        </w:rPr>
+        <w:t xml:space="preserve"> </w:t>
+      </w:r>
+      <w:proofErr w:type="spellStart"/>
+      <w:r>
+        <w:rPr>
+          <w:lang w:val="es-ES"/>
+        </w:rPr>
+        <w:t>code</w:t>
+      </w:r>
+      <w:proofErr w:type="spellEnd"/>
+      <w:r>
+        <w:rPr>
+          <w:lang w:val="es-ES"/>
+        </w:rPr>
+        <w:t xml:space="preserve"> </w:t>
+      </w:r>
+      <w:proofErr w:type="spellStart"/>
+      <w:r>
+        <w:rPr>
+          <w:lang w:val="es-ES"/>
+        </w:rPr>
+        <w:t>for</w:t>
+      </w:r>
+      <w:proofErr w:type="spellEnd"/>
+      <w:r>
+        <w:rPr>
+          <w:lang w:val="es-ES"/>
+        </w:rPr>
+        <w:t xml:space="preserve"> </w:t>
+      </w:r>
+      <w:proofErr w:type="spellStart"/>
+      <w:r>
+        <w:rPr>
+          <w:lang w:val="es-ES"/>
+        </w:rPr>
+        <w:t>the</w:t>
+      </w:r>
+      <w:proofErr w:type="spellEnd"/>
+      <w:r>
+        <w:rPr>
+          <w:lang w:val="es-ES"/>
+        </w:rPr>
+        <w:t xml:space="preserve"> </w:t>
+      </w:r>
+      <w:proofErr w:type="spellStart"/>
+      <w:r>
+        <w:rPr>
+          <w:lang w:val="es-ES"/>
+        </w:rPr>
+        <w:t>one</w:t>
+      </w:r>
+      <w:proofErr w:type="spellEnd"/>
+      <w:r>
+        <w:rPr>
+          <w:lang w:val="es-ES"/>
+        </w:rPr>
+        <w:t xml:space="preserve"> </w:t>
+      </w:r>
+      <w:proofErr w:type="spellStart"/>
+      <w:r>
+        <w:rPr>
+          <w:lang w:val="es-ES"/>
+        </w:rPr>
+        <w:t>below</w:t>
+      </w:r>
+      <w:proofErr w:type="spellEnd"/>
     </w:p>
     <w:tbl>
       <w:tblPr>
@@ -850,7 +2650,33 @@
                 <w:lang w:eastAsia="en-GB"/>
                 <w14:ligatures w14:val="none"/>
               </w:rPr>
-              <w:t>"ESP32 OpenOCD"</w:t>
+              <w:t xml:space="preserve">"ESP32 </w:t>
+            </w:r>
+            <w:proofErr w:type="spellStart"/>
+            <w:r>
+              <w:rPr>
+                <w:rFonts w:ascii="Consolas" w:eastAsia="Times New Roman" w:hAnsi="Consolas" w:cs="Times New Roman"/>
+                <w:color w:val="CE9178"/>
+                <w:kern w:val="0"/>
+                <w:sz w:val="21"/>
+                <w:szCs w:val="21"/>
+                <w:lang w:eastAsia="en-GB"/>
+                <w14:ligatures w14:val="none"/>
+              </w:rPr>
+              <w:t>OpenOCD</w:t>
+            </w:r>
+            <w:proofErr w:type="spellEnd"/>
+            <w:r>
+              <w:rPr>
+                <w:rFonts w:ascii="Consolas" w:eastAsia="Times New Roman" w:hAnsi="Consolas" w:cs="Times New Roman"/>
+                <w:color w:val="CE9178"/>
+                <w:kern w:val="0"/>
+                <w:sz w:val="21"/>
+                <w:szCs w:val="21"/>
+                <w:lang w:eastAsia="en-GB"/>
+                <w14:ligatures w14:val="none"/>
+              </w:rPr>
+              <w:t>"</w:t>
             </w:r>
             <w:r>
               <w:rPr>
@@ -925,7 +2751,33 @@
                 <w:lang w:eastAsia="en-GB"/>
                 <w14:ligatures w14:val="none"/>
               </w:rPr>
-              <w:t>"cppdbg"</w:t>
+              <w:t>"</w:t>
+            </w:r>
+            <w:proofErr w:type="spellStart"/>
+            <w:r>
+              <w:rPr>
+                <w:rFonts w:ascii="Consolas" w:eastAsia="Times New Roman" w:hAnsi="Consolas" w:cs="Times New Roman"/>
+                <w:color w:val="CE9178"/>
+                <w:kern w:val="0"/>
+                <w:sz w:val="21"/>
+                <w:szCs w:val="21"/>
+                <w:lang w:eastAsia="en-GB"/>
+                <w14:ligatures w14:val="none"/>
+              </w:rPr>
+              <w:t>cppdbg</w:t>
+            </w:r>
+            <w:proofErr w:type="spellEnd"/>
+            <w:r>
+              <w:rPr>
+                <w:rFonts w:ascii="Consolas" w:eastAsia="Times New Roman" w:hAnsi="Consolas" w:cs="Times New Roman"/>
+                <w:color w:val="CE9178"/>
+                <w:kern w:val="0"/>
+                <w:sz w:val="21"/>
+                <w:szCs w:val="21"/>
+                <w:lang w:eastAsia="en-GB"/>
+                <w14:ligatures w14:val="none"/>
+              </w:rPr>
+              <w:t>"</w:t>
             </w:r>
             <w:r>
               <w:rPr>
@@ -1051,7 +2903,33 @@
                 <w:lang w:eastAsia="en-GB"/>
                 <w14:ligatures w14:val="none"/>
               </w:rPr>
-              <w:t>"cwd"</w:t>
+              <w:t>"</w:t>
+            </w:r>
+            <w:proofErr w:type="spellStart"/>
+            <w:r>
+              <w:rPr>
+                <w:rFonts w:ascii="Consolas" w:eastAsia="Times New Roman" w:hAnsi="Consolas" w:cs="Times New Roman"/>
+                <w:color w:val="9CDCFE"/>
+                <w:kern w:val="0"/>
+                <w:sz w:val="21"/>
+                <w:szCs w:val="21"/>
+                <w:lang w:eastAsia="en-GB"/>
+                <w14:ligatures w14:val="none"/>
+              </w:rPr>
+              <w:t>cwd</w:t>
+            </w:r>
+            <w:proofErr w:type="spellEnd"/>
+            <w:r>
+              <w:rPr>
+                <w:rFonts w:ascii="Consolas" w:eastAsia="Times New Roman" w:hAnsi="Consolas" w:cs="Times New Roman"/>
+                <w:color w:val="9CDCFE"/>
+                <w:kern w:val="0"/>
+                <w:sz w:val="21"/>
+                <w:szCs w:val="21"/>
+                <w:lang w:eastAsia="en-GB"/>
+                <w14:ligatures w14:val="none"/>
+              </w:rPr>
+              <w:t>"</w:t>
             </w:r>
             <w:r>
               <w:rPr>
@@ -1075,7 +2953,33 @@
                 <w:lang w:eastAsia="en-GB"/>
                 <w14:ligatures w14:val="none"/>
               </w:rPr>
-              <w:t>"${workspaceFolder}/build"</w:t>
+              <w:t>"${</w:t>
+            </w:r>
+            <w:proofErr w:type="spellStart"/>
+            <w:r>
+              <w:rPr>
+                <w:rFonts w:ascii="Consolas" w:eastAsia="Times New Roman" w:hAnsi="Consolas" w:cs="Times New Roman"/>
+                <w:color w:val="CE9178"/>
+                <w:kern w:val="0"/>
+                <w:sz w:val="21"/>
+                <w:szCs w:val="21"/>
+                <w:lang w:eastAsia="en-GB"/>
+                <w14:ligatures w14:val="none"/>
+              </w:rPr>
+              <w:t>workspaceFolder</w:t>
+            </w:r>
+            <w:proofErr w:type="spellEnd"/>
+            <w:r>
+              <w:rPr>
+                <w:rFonts w:ascii="Consolas" w:eastAsia="Times New Roman" w:hAnsi="Consolas" w:cs="Times New Roman"/>
+                <w:color w:val="CE9178"/>
+                <w:kern w:val="0"/>
+                <w:sz w:val="21"/>
+                <w:szCs w:val="21"/>
+                <w:lang w:eastAsia="en-GB"/>
+                <w14:ligatures w14:val="none"/>
+              </w:rPr>
+              <w:t>}/build"</w:t>
             </w:r>
             <w:r>
               <w:rPr>
@@ -1150,7 +3054,61 @@
                 <w:lang w:eastAsia="en-GB"/>
                 <w14:ligatures w14:val="none"/>
               </w:rPr>
-              <w:t>"${workspaceFolder}/build/${command:espIdf.getProjectName}.elf"</w:t>
+              <w:t>"${</w:t>
+            </w:r>
+            <w:proofErr w:type="spellStart"/>
+            <w:r>
+              <w:rPr>
+                <w:rFonts w:ascii="Consolas" w:eastAsia="Times New Roman" w:hAnsi="Consolas" w:cs="Times New Roman"/>
+                <w:color w:val="CE9178"/>
+                <w:kern w:val="0"/>
+                <w:sz w:val="21"/>
+                <w:szCs w:val="21"/>
+                <w:lang w:eastAsia="en-GB"/>
+                <w14:ligatures w14:val="none"/>
+              </w:rPr>
+              <w:t>workspaceFolder</w:t>
+            </w:r>
+            <w:proofErr w:type="spellEnd"/>
+            <w:r>
+              <w:rPr>
+                <w:rFonts w:ascii="Consolas" w:eastAsia="Times New Roman" w:hAnsi="Consolas" w:cs="Times New Roman"/>
+                <w:color w:val="CE9178"/>
+                <w:kern w:val="0"/>
+                <w:sz w:val="21"/>
+                <w:szCs w:val="21"/>
+                <w:lang w:eastAsia="en-GB"/>
+                <w14:ligatures w14:val="none"/>
+              </w:rPr>
+              <w:t>}/build/${</w:t>
+            </w:r>
+            <w:proofErr w:type="spellStart"/>
+            <w:proofErr w:type="gramStart"/>
+            <w:r>
+              <w:rPr>
+                <w:rFonts w:ascii="Consolas" w:eastAsia="Times New Roman" w:hAnsi="Consolas" w:cs="Times New Roman"/>
+                <w:color w:val="CE9178"/>
+                <w:kern w:val="0"/>
+                <w:sz w:val="21"/>
+                <w:szCs w:val="21"/>
+                <w:lang w:eastAsia="en-GB"/>
+                <w14:ligatures w14:val="none"/>
+              </w:rPr>
+              <w:t>command:espIdf.getProjectName</w:t>
+            </w:r>
+            <w:proofErr w:type="spellEnd"/>
+            <w:proofErr w:type="gramEnd"/>
+            <w:r>
+              <w:rPr>
+                <w:rFonts w:ascii="Consolas" w:eastAsia="Times New Roman" w:hAnsi="Consolas" w:cs="Times New Roman"/>
+                <w:color w:val="CE9178"/>
+                <w:kern w:val="0"/>
+                <w:sz w:val="21"/>
+                <w:szCs w:val="21"/>
+                <w:lang w:eastAsia="en-GB"/>
+                <w14:ligatures w14:val="none"/>
+              </w:rPr>
+              <w:t>}.elf"</w:t>
             </w:r>
             <w:r>
               <w:rPr>
@@ -1201,7 +3159,33 @@
                 <w:lang w:eastAsia="en-GB"/>
                 <w14:ligatures w14:val="none"/>
               </w:rPr>
-              <w:t>"miDebuggerPath"</w:t>
+              <w:t>"</w:t>
+            </w:r>
+            <w:proofErr w:type="spellStart"/>
+            <w:r>
+              <w:rPr>
+                <w:rFonts w:ascii="Consolas" w:eastAsia="Times New Roman" w:hAnsi="Consolas" w:cs="Times New Roman"/>
+                <w:color w:val="9CDCFE"/>
+                <w:kern w:val="0"/>
+                <w:sz w:val="21"/>
+                <w:szCs w:val="21"/>
+                <w:lang w:eastAsia="en-GB"/>
+                <w14:ligatures w14:val="none"/>
+              </w:rPr>
+              <w:t>miDebuggerPath</w:t>
+            </w:r>
+            <w:proofErr w:type="spellEnd"/>
+            <w:r>
+              <w:rPr>
+                <w:rFonts w:ascii="Consolas" w:eastAsia="Times New Roman" w:hAnsi="Consolas" w:cs="Times New Roman"/>
+                <w:color w:val="9CDCFE"/>
+                <w:kern w:val="0"/>
+                <w:sz w:val="21"/>
+                <w:szCs w:val="21"/>
+                <w:lang w:eastAsia="en-GB"/>
+                <w14:ligatures w14:val="none"/>
+              </w:rPr>
+              <w:t>"</w:t>
             </w:r>
             <w:r>
               <w:rPr>
@@ -1492,7 +3476,33 @@
                 <w:lang w:eastAsia="en-GB"/>
                 <w14:ligatures w14:val="none"/>
               </w:rPr>
-              <w:t>"setupCommands"</w:t>
+              <w:t>"</w:t>
+            </w:r>
+            <w:proofErr w:type="spellStart"/>
+            <w:r>
+              <w:rPr>
+                <w:rFonts w:ascii="Consolas" w:eastAsia="Times New Roman" w:hAnsi="Consolas" w:cs="Times New Roman"/>
+                <w:color w:val="9CDCFE"/>
+                <w:kern w:val="0"/>
+                <w:sz w:val="21"/>
+                <w:szCs w:val="21"/>
+                <w:lang w:eastAsia="en-GB"/>
+                <w14:ligatures w14:val="none"/>
+              </w:rPr>
+              <w:t>setupCommands</w:t>
+            </w:r>
+            <w:proofErr w:type="spellEnd"/>
+            <w:r>
+              <w:rPr>
+                <w:rFonts w:ascii="Consolas" w:eastAsia="Times New Roman" w:hAnsi="Consolas" w:cs="Times New Roman"/>
+                <w:color w:val="9CDCFE"/>
+                <w:kern w:val="0"/>
+                <w:sz w:val="21"/>
+                <w:szCs w:val="21"/>
+                <w:lang w:eastAsia="en-GB"/>
+                <w14:ligatures w14:val="none"/>
+              </w:rPr>
+              <w:t>"</w:t>
             </w:r>
             <w:r>
               <w:rPr>
@@ -1567,19 +3577,45 @@
                 <w:lang w:eastAsia="en-GB"/>
                 <w14:ligatures w14:val="none"/>
               </w:rPr>
-              <w:t>"target remote 127.0.0.1:3333"</w:t>
-            </w:r>
-            <w:r>
-              <w:rPr>
-                <w:rFonts w:ascii="Consolas" w:eastAsia="Times New Roman" w:hAnsi="Consolas" w:cs="Times New Roman"/>
-                <w:color w:val="D4D4D4"/>
-                <w:kern w:val="0"/>
-                <w:sz w:val="21"/>
-                <w:szCs w:val="21"/>
-                <w:lang w:eastAsia="en-GB"/>
-                <w14:ligatures w14:val="none"/>
-              </w:rPr>
-              <w:t xml:space="preserve"> },</w:t>
+              <w:t>"target remote 127.0.0.1:3333</w:t>
+            </w:r>
+            <w:proofErr w:type="gramStart"/>
+            <w:r>
+              <w:rPr>
+                <w:rFonts w:ascii="Consolas" w:eastAsia="Times New Roman" w:hAnsi="Consolas" w:cs="Times New Roman"/>
+                <w:color w:val="CE9178"/>
+                <w:kern w:val="0"/>
+                <w:sz w:val="21"/>
+                <w:szCs w:val="21"/>
+                <w:lang w:eastAsia="en-GB"/>
+                <w14:ligatures w14:val="none"/>
+              </w:rPr>
+              <w:t>"</w:t>
+            </w:r>
+            <w:r>
+              <w:rPr>
+                <w:rFonts w:ascii="Consolas" w:eastAsia="Times New Roman" w:hAnsi="Consolas" w:cs="Times New Roman"/>
+                <w:color w:val="D4D4D4"/>
+                <w:kern w:val="0"/>
+                <w:sz w:val="21"/>
+                <w:szCs w:val="21"/>
+                <w:lang w:eastAsia="en-GB"/>
+                <w14:ligatures w14:val="none"/>
+              </w:rPr>
+              <w:t xml:space="preserve"> }</w:t>
+            </w:r>
+            <w:proofErr w:type="gramEnd"/>
+            <w:r>
+              <w:rPr>
+                <w:rFonts w:ascii="Consolas" w:eastAsia="Times New Roman" w:hAnsi="Consolas" w:cs="Times New Roman"/>
+                <w:color w:val="D4D4D4"/>
+                <w:kern w:val="0"/>
+                <w:sz w:val="21"/>
+                <w:szCs w:val="21"/>
+                <w:lang w:eastAsia="en-GB"/>
+                <w14:ligatures w14:val="none"/>
+              </w:rPr>
+              <w:t>,</w:t>
             </w:r>
           </w:p>
           <w:p>
@@ -1792,7 +3828,33 @@
                 <w:lang w:eastAsia="en-GB"/>
                 <w14:ligatures w14:val="none"/>
               </w:rPr>
-              <w:t>"flushregs"</w:t>
+              <w:t>"</w:t>
+            </w:r>
+            <w:proofErr w:type="spellStart"/>
+            <w:r>
+              <w:rPr>
+                <w:rFonts w:ascii="Consolas" w:eastAsia="Times New Roman" w:hAnsi="Consolas" w:cs="Times New Roman"/>
+                <w:color w:val="CE9178"/>
+                <w:kern w:val="0"/>
+                <w:sz w:val="21"/>
+                <w:szCs w:val="21"/>
+                <w:lang w:eastAsia="en-GB"/>
+                <w14:ligatures w14:val="none"/>
+              </w:rPr>
+              <w:t>flushregs</w:t>
+            </w:r>
+            <w:proofErr w:type="spellEnd"/>
+            <w:r>
+              <w:rPr>
+                <w:rFonts w:ascii="Consolas" w:eastAsia="Times New Roman" w:hAnsi="Consolas" w:cs="Times New Roman"/>
+                <w:color w:val="CE9178"/>
+                <w:kern w:val="0"/>
+                <w:sz w:val="21"/>
+                <w:szCs w:val="21"/>
+                <w:lang w:eastAsia="en-GB"/>
+                <w14:ligatures w14:val="none"/>
+              </w:rPr>
+              <w:t>"</w:t>
             </w:r>
             <w:r>
               <w:rPr>
@@ -1963,8 +4025,30 @@
         <w:rPr>
           <w:lang w:val="es-ES"/>
         </w:rPr>
-        <w:t xml:space="preserve"> esp/idf</w:t>
-      </w:r>
+        <w:t xml:space="preserve"> </w:t>
+      </w:r>
+      <w:proofErr w:type="spellStart"/>
+      <w:r>
+        <w:rPr>
+          <w:lang w:val="es-ES"/>
+        </w:rPr>
+        <w:t>esp</w:t>
+      </w:r>
+      <w:proofErr w:type="spellEnd"/>
+      <w:r>
+        <w:rPr>
+          <w:lang w:val="es-ES"/>
+        </w:rPr>
+        <w:t>/</w:t>
+      </w:r>
+      <w:proofErr w:type="spellStart"/>
+      <w:r>
+        <w:rPr>
+          <w:lang w:val="es-ES"/>
+        </w:rPr>
+        <w:t>idf</w:t>
+      </w:r>
+      <w:proofErr w:type="spellEnd"/>
       <w:r>
         <w:rPr>
           <w:lang w:val="es-ES"/>
@@ -2003,6 +4087,7 @@
           <w14:ligatures w14:val="none"/>
         </w:rPr>
       </w:pPr>
+      <w:proofErr w:type="spellStart"/>
       <w:r>
         <w:rPr>
           <w:rFonts w:ascii="Courier New" w:eastAsia="Times New Roman" w:hAnsi="Courier New" w:cs="Courier New"/>
@@ -2013,7 +4098,20 @@
           <w:lang w:eastAsia="en-GB"/>
           <w14:ligatures w14:val="none"/>
         </w:rPr>
-        <w:t>openocd -c 'set ESP_RTOS none' -f board/esp32-wrover-kit-3.3v.cfg</w:t>
+        <w:t>openocd</w:t>
+      </w:r>
+      <w:proofErr w:type="spellEnd"/>
+      <w:r>
+        <w:rPr>
+          <w:rFonts w:ascii="Courier New" w:eastAsia="Times New Roman" w:hAnsi="Courier New" w:cs="Courier New"/>
+          <w:color w:val="000000"/>
+          <w:kern w:val="0"/>
+          <w:sz w:val="20"/>
+          <w:szCs w:val="20"/>
+          <w:lang w:eastAsia="en-GB"/>
+          <w14:ligatures w14:val="none"/>
+        </w:rPr>
+        <w:t xml:space="preserve"> -c 'set ESP_RTOS none' -f board/esp32-wrover-kit-3.3v.cfg</w:t>
       </w:r>
     </w:p>
     <w:p>
@@ -2034,7 +4132,63 @@
           <w:lang w:val="es-ES"/>
         </w:rPr>
         <w:lastRenderedPageBreak/>
-        <w:t>Una vez que se este ejecutando el servidor anterior, flash the code y se ejecuta el debugger.</w:t>
+        <w:t xml:space="preserve">Una vez que se </w:t>
+      </w:r>
+      <w:proofErr w:type="spellStart"/>
+      <w:r>
+        <w:rPr>
+          <w:lang w:val="es-ES"/>
+        </w:rPr>
+        <w:t>este</w:t>
+      </w:r>
+      <w:proofErr w:type="spellEnd"/>
+      <w:r>
+        <w:rPr>
+          <w:lang w:val="es-ES"/>
+        </w:rPr>
+        <w:t xml:space="preserve"> ejecutando el servidor anterior, flash </w:t>
+      </w:r>
+      <w:proofErr w:type="spellStart"/>
+      <w:r>
+        <w:rPr>
+          <w:lang w:val="es-ES"/>
+        </w:rPr>
+        <w:t>the</w:t>
+      </w:r>
+      <w:proofErr w:type="spellEnd"/>
+      <w:r>
+        <w:rPr>
+          <w:lang w:val="es-ES"/>
+        </w:rPr>
+        <w:t xml:space="preserve"> </w:t>
+      </w:r>
+      <w:proofErr w:type="spellStart"/>
+      <w:r>
+        <w:rPr>
+          <w:lang w:val="es-ES"/>
+        </w:rPr>
+        <w:t>code</w:t>
+      </w:r>
+      <w:proofErr w:type="spellEnd"/>
+      <w:r>
+        <w:rPr>
+          <w:lang w:val="es-ES"/>
+        </w:rPr>
+        <w:t xml:space="preserve"> y se ejecuta el </w:t>
+      </w:r>
+      <w:proofErr w:type="spellStart"/>
+      <w:r>
+        <w:rPr>
+          <w:lang w:val="es-ES"/>
+        </w:rPr>
+        <w:t>debugger</w:t>
+      </w:r>
+      <w:proofErr w:type="spellEnd"/>
+      <w:r>
+        <w:rPr>
+          <w:lang w:val="es-ES"/>
+        </w:rPr>
+        <w:t>.</w:t>
       </w:r>
     </w:p>
     <w:p>
@@ -2076,13 +4230,23 @@
           <w:lang w:val="es-ES"/>
         </w:rPr>
       </w:pPr>
+      <w:proofErr w:type="spellStart"/>
       <w:r>
         <w:rPr>
           <w:b/>
           <w:bCs/>
           <w:lang w:val="es-ES"/>
         </w:rPr>
-        <w:t>Automating OPENOCD</w:t>
+        <w:t>Automating</w:t>
+      </w:r>
+      <w:proofErr w:type="spellEnd"/>
+      <w:r>
+        <w:rPr>
+          <w:b/>
+          <w:bCs/>
+          <w:lang w:val="es-ES"/>
+        </w:rPr>
+        <w:t xml:space="preserve"> OPENOCD</w:t>
       </w:r>
     </w:p>
     <w:p>
@@ -2095,7 +4259,23 @@
         <w:rPr>
           <w:lang w:val="es-ES"/>
         </w:rPr>
-        <w:t>Para esto ir a tasks.json y añadir el siguiente código</w:t>
+        <w:t xml:space="preserve">Para esto ir a </w:t>
+      </w:r>
+      <w:proofErr w:type="spellStart"/>
+      <w:proofErr w:type="gramStart"/>
+      <w:r>
+        <w:rPr>
+          <w:lang w:val="es-ES"/>
+        </w:rPr>
+        <w:t>tasks.json</w:t>
+      </w:r>
+      <w:proofErr w:type="spellEnd"/>
+      <w:proofErr w:type="gramEnd"/>
+      <w:r>
+        <w:rPr>
+          <w:lang w:val="es-ES"/>
+        </w:rPr>
+        <w:t xml:space="preserve"> y añadir el siguiente código</w:t>
       </w:r>
     </w:p>
     <w:tbl>
@@ -2199,7 +4379,33 @@
                 <w:lang w:eastAsia="en-GB"/>
                 <w14:ligatures w14:val="none"/>
               </w:rPr>
-              <w:t>"preRun"</w:t>
+              <w:t>"</w:t>
+            </w:r>
+            <w:proofErr w:type="spellStart"/>
+            <w:r>
+              <w:rPr>
+                <w:rFonts w:ascii="Consolas" w:eastAsia="Times New Roman" w:hAnsi="Consolas" w:cs="Times New Roman"/>
+                <w:color w:val="CE9178"/>
+                <w:kern w:val="0"/>
+                <w:sz w:val="21"/>
+                <w:szCs w:val="21"/>
+                <w:lang w:eastAsia="en-GB"/>
+                <w14:ligatures w14:val="none"/>
+              </w:rPr>
+              <w:t>preRun</w:t>
+            </w:r>
+            <w:proofErr w:type="spellEnd"/>
+            <w:r>
+              <w:rPr>
+                <w:rFonts w:ascii="Consolas" w:eastAsia="Times New Roman" w:hAnsi="Consolas" w:cs="Times New Roman"/>
+                <w:color w:val="CE9178"/>
+                <w:kern w:val="0"/>
+                <w:sz w:val="21"/>
+                <w:szCs w:val="21"/>
+                <w:lang w:eastAsia="en-GB"/>
+                <w14:ligatures w14:val="none"/>
+              </w:rPr>
+              <w:t>"</w:t>
             </w:r>
             <w:r>
               <w:rPr>
@@ -2325,7 +4531,20 @@
                 <w:lang w:eastAsia="en-GB"/>
                 <w14:ligatures w14:val="none"/>
               </w:rPr>
-              <w:t>"windows"</w:t>
+              <w:t>"windows</w:t>
+            </w:r>
+            <w:proofErr w:type="gramStart"/>
+            <w:r>
+              <w:rPr>
+                <w:rFonts w:ascii="Consolas" w:eastAsia="Times New Roman" w:hAnsi="Consolas" w:cs="Times New Roman"/>
+                <w:color w:val="9CDCFE"/>
+                <w:kern w:val="0"/>
+                <w:sz w:val="21"/>
+                <w:szCs w:val="21"/>
+                <w:lang w:eastAsia="en-GB"/>
+                <w14:ligatures w14:val="none"/>
+              </w:rPr>
+              <w:t>"</w:t>
             </w:r>
             <w:r>
               <w:rPr>
@@ -2339,6 +4558,7 @@
               </w:rPr>
               <w:t>:{</w:t>
             </w:r>
+            <w:proofErr w:type="gramEnd"/>
           </w:p>
           <w:p>
             <w:pPr>
@@ -2400,7 +4620,59 @@
                 <w:lang w:eastAsia="en-GB"/>
                 <w14:ligatures w14:val="none"/>
               </w:rPr>
-              <w:t>"clear ; start openocd -c</w:t>
+              <w:t>"</w:t>
+            </w:r>
+            <w:proofErr w:type="gramStart"/>
+            <w:r>
+              <w:rPr>
+                <w:rFonts w:ascii="Consolas" w:eastAsia="Times New Roman" w:hAnsi="Consolas" w:cs="Times New Roman"/>
+                <w:color w:val="CE9178"/>
+                <w:kern w:val="0"/>
+                <w:sz w:val="21"/>
+                <w:szCs w:val="21"/>
+                <w:lang w:eastAsia="en-GB"/>
+                <w14:ligatures w14:val="none"/>
+              </w:rPr>
+              <w:t>clear ;</w:t>
+            </w:r>
+            <w:proofErr w:type="gramEnd"/>
+            <w:r>
+              <w:rPr>
+                <w:rFonts w:ascii="Consolas" w:eastAsia="Times New Roman" w:hAnsi="Consolas" w:cs="Times New Roman"/>
+                <w:color w:val="CE9178"/>
+                <w:kern w:val="0"/>
+                <w:sz w:val="21"/>
+                <w:szCs w:val="21"/>
+                <w:lang w:eastAsia="en-GB"/>
+                <w14:ligatures w14:val="none"/>
+              </w:rPr>
+              <w:t xml:space="preserve"> start </w:t>
+            </w:r>
+            <w:proofErr w:type="spellStart"/>
+            <w:r>
+              <w:rPr>
+                <w:rFonts w:ascii="Consolas" w:eastAsia="Times New Roman" w:hAnsi="Consolas" w:cs="Times New Roman"/>
+                <w:color w:val="CE9178"/>
+                <w:kern w:val="0"/>
+                <w:sz w:val="21"/>
+                <w:szCs w:val="21"/>
+                <w:lang w:eastAsia="en-GB"/>
+                <w14:ligatures w14:val="none"/>
+              </w:rPr>
+              <w:t>openocd</w:t>
+            </w:r>
+            <w:proofErr w:type="spellEnd"/>
+            <w:r>
+              <w:rPr>
+                <w:rFonts w:ascii="Consolas" w:eastAsia="Times New Roman" w:hAnsi="Consolas" w:cs="Times New Roman"/>
+                <w:color w:val="CE9178"/>
+                <w:kern w:val="0"/>
+                <w:sz w:val="21"/>
+                <w:szCs w:val="21"/>
+                <w:lang w:eastAsia="en-GB"/>
+                <w14:ligatures w14:val="none"/>
+              </w:rPr>
+              <w:t xml:space="preserve"> -c</w:t>
             </w:r>
             <w:r>
               <w:rPr>
@@ -2544,7 +4816,23 @@
         <w:rPr>
           <w:lang w:val="es-ES"/>
         </w:rPr>
-        <w:t xml:space="preserve">Luego ir a tasks.jason y añadir </w:t>
+        <w:t xml:space="preserve">Luego ir a </w:t>
+      </w:r>
+      <w:proofErr w:type="spellStart"/>
+      <w:proofErr w:type="gramStart"/>
+      <w:r>
+        <w:rPr>
+          <w:lang w:val="es-ES"/>
+        </w:rPr>
+        <w:t>tasks.jason</w:t>
+      </w:r>
+      <w:proofErr w:type="spellEnd"/>
+      <w:proofErr w:type="gramEnd"/>
+      <w:r>
+        <w:rPr>
+          <w:lang w:val="es-ES"/>
+        </w:rPr>
+        <w:t xml:space="preserve"> y añadir </w:t>
       </w:r>
     </w:p>
     <w:tbl>
@@ -2648,7 +4936,33 @@
                 <w:lang w:eastAsia="en-GB"/>
                 <w14:ligatures w14:val="none"/>
               </w:rPr>
-              <w:t>"preRun"</w:t>
+              <w:t>"</w:t>
+            </w:r>
+            <w:proofErr w:type="spellStart"/>
+            <w:r>
+              <w:rPr>
+                <w:rFonts w:ascii="Consolas" w:eastAsia="Times New Roman" w:hAnsi="Consolas" w:cs="Times New Roman"/>
+                <w:color w:val="CE9178"/>
+                <w:kern w:val="0"/>
+                <w:sz w:val="21"/>
+                <w:szCs w:val="21"/>
+                <w:lang w:eastAsia="en-GB"/>
+                <w14:ligatures w14:val="none"/>
+              </w:rPr>
+              <w:t>preRun</w:t>
+            </w:r>
+            <w:proofErr w:type="spellEnd"/>
+            <w:r>
+              <w:rPr>
+                <w:rFonts w:ascii="Consolas" w:eastAsia="Times New Roman" w:hAnsi="Consolas" w:cs="Times New Roman"/>
+                <w:color w:val="CE9178"/>
+                <w:kern w:val="0"/>
+                <w:sz w:val="21"/>
+                <w:szCs w:val="21"/>
+                <w:lang w:eastAsia="en-GB"/>
+                <w14:ligatures w14:val="none"/>
+              </w:rPr>
+              <w:t>"</w:t>
             </w:r>
             <w:r>
               <w:rPr>
@@ -2774,7 +5088,20 @@
                 <w:lang w:eastAsia="en-GB"/>
                 <w14:ligatures w14:val="none"/>
               </w:rPr>
-              <w:t>"windows"</w:t>
+              <w:t>"windows</w:t>
+            </w:r>
+            <w:proofErr w:type="gramStart"/>
+            <w:r>
+              <w:rPr>
+                <w:rFonts w:ascii="Consolas" w:eastAsia="Times New Roman" w:hAnsi="Consolas" w:cs="Times New Roman"/>
+                <w:color w:val="9CDCFE"/>
+                <w:kern w:val="0"/>
+                <w:sz w:val="21"/>
+                <w:szCs w:val="21"/>
+                <w:lang w:eastAsia="en-GB"/>
+                <w14:ligatures w14:val="none"/>
+              </w:rPr>
+              <w:t>"</w:t>
             </w:r>
             <w:r>
               <w:rPr>
@@ -2788,6 +5115,7 @@
               </w:rPr>
               <w:t>:{</w:t>
             </w:r>
+            <w:proofErr w:type="gramEnd"/>
           </w:p>
           <w:p>
             <w:pPr>
@@ -2849,7 +5177,59 @@
                 <w:lang w:eastAsia="en-GB"/>
                 <w14:ligatures w14:val="none"/>
               </w:rPr>
-              <w:t xml:space="preserve">"clear ; start openocd -c </w:t>
+              <w:t>"</w:t>
+            </w:r>
+            <w:proofErr w:type="gramStart"/>
+            <w:r>
+              <w:rPr>
+                <w:rFonts w:ascii="Consolas" w:eastAsia="Times New Roman" w:hAnsi="Consolas" w:cs="Times New Roman"/>
+                <w:color w:val="CE9178"/>
+                <w:kern w:val="0"/>
+                <w:sz w:val="21"/>
+                <w:szCs w:val="21"/>
+                <w:lang w:eastAsia="en-GB"/>
+                <w14:ligatures w14:val="none"/>
+              </w:rPr>
+              <w:t>clear ;</w:t>
+            </w:r>
+            <w:proofErr w:type="gramEnd"/>
+            <w:r>
+              <w:rPr>
+                <w:rFonts w:ascii="Consolas" w:eastAsia="Times New Roman" w:hAnsi="Consolas" w:cs="Times New Roman"/>
+                <w:color w:val="CE9178"/>
+                <w:kern w:val="0"/>
+                <w:sz w:val="21"/>
+                <w:szCs w:val="21"/>
+                <w:lang w:eastAsia="en-GB"/>
+                <w14:ligatures w14:val="none"/>
+              </w:rPr>
+              <w:t xml:space="preserve"> start </w:t>
+            </w:r>
+            <w:proofErr w:type="spellStart"/>
+            <w:r>
+              <w:rPr>
+                <w:rFonts w:ascii="Consolas" w:eastAsia="Times New Roman" w:hAnsi="Consolas" w:cs="Times New Roman"/>
+                <w:color w:val="CE9178"/>
+                <w:kern w:val="0"/>
+                <w:sz w:val="21"/>
+                <w:szCs w:val="21"/>
+                <w:lang w:eastAsia="en-GB"/>
+                <w14:ligatures w14:val="none"/>
+              </w:rPr>
+              <w:t>openocd</w:t>
+            </w:r>
+            <w:proofErr w:type="spellEnd"/>
+            <w:r>
+              <w:rPr>
+                <w:rFonts w:ascii="Consolas" w:eastAsia="Times New Roman" w:hAnsi="Consolas" w:cs="Times New Roman"/>
+                <w:color w:val="CE9178"/>
+                <w:kern w:val="0"/>
+                <w:sz w:val="21"/>
+                <w:szCs w:val="21"/>
+                <w:lang w:eastAsia="en-GB"/>
+                <w14:ligatures w14:val="none"/>
+              </w:rPr>
+              <w:t xml:space="preserve"> -c </w:t>
             </w:r>
             <w:r>
               <w:rPr>
@@ -2981,8 +5361,32 @@
         <w:rPr>
           <w:lang w:val="es-ES"/>
         </w:rPr>
-        <w:t>Y para que el sistema haga el flash desde el debuger añadir el siguiente código en launch.json</w:t>
-      </w:r>
+        <w:t xml:space="preserve">Y para que el sistema haga el flash desde el </w:t>
+      </w:r>
+      <w:proofErr w:type="spellStart"/>
+      <w:r>
+        <w:rPr>
+          <w:lang w:val="es-ES"/>
+        </w:rPr>
+        <w:t>debuger</w:t>
+      </w:r>
+      <w:proofErr w:type="spellEnd"/>
+      <w:r>
+        <w:rPr>
+          <w:lang w:val="es-ES"/>
+        </w:rPr>
+        <w:t xml:space="preserve"> añadir el siguiente código en </w:t>
+      </w:r>
+      <w:proofErr w:type="spellStart"/>
+      <w:proofErr w:type="gramStart"/>
+      <w:r>
+        <w:rPr>
+          <w:lang w:val="es-ES"/>
+        </w:rPr>
+        <w:t>launch.json</w:t>
+      </w:r>
+      <w:proofErr w:type="spellEnd"/>
+      <w:proofErr w:type="gramEnd"/>
     </w:p>
     <w:tbl>
       <w:tblPr>
@@ -3058,7 +5462,33 @@
                 <w:lang w:eastAsia="en-GB"/>
                 <w14:ligatures w14:val="none"/>
               </w:rPr>
-              <w:t>"flushregs"</w:t>
+              <w:t>"</w:t>
+            </w:r>
+            <w:proofErr w:type="spellStart"/>
+            <w:r>
+              <w:rPr>
+                <w:rFonts w:ascii="Consolas" w:eastAsia="Times New Roman" w:hAnsi="Consolas" w:cs="Times New Roman"/>
+                <w:color w:val="CE9178"/>
+                <w:kern w:val="0"/>
+                <w:sz w:val="21"/>
+                <w:szCs w:val="21"/>
+                <w:lang w:eastAsia="en-GB"/>
+                <w14:ligatures w14:val="none"/>
+              </w:rPr>
+              <w:t>flushregs</w:t>
+            </w:r>
+            <w:proofErr w:type="spellEnd"/>
+            <w:r>
+              <w:rPr>
+                <w:rFonts w:ascii="Consolas" w:eastAsia="Times New Roman" w:hAnsi="Consolas" w:cs="Times New Roman"/>
+                <w:color w:val="CE9178"/>
+                <w:kern w:val="0"/>
+                <w:sz w:val="21"/>
+                <w:szCs w:val="21"/>
+                <w:lang w:eastAsia="en-GB"/>
+                <w14:ligatures w14:val="none"/>
+              </w:rPr>
+              <w:t>"</w:t>
             </w:r>
             <w:r>
               <w:rPr>
@@ -3133,7 +5563,85 @@
                 <w:lang w:eastAsia="en-GB"/>
                 <w14:ligatures w14:val="none"/>
               </w:rPr>
-              <w:t>"mon program_esp build/bootloader/bootloader.bin 0x1000 verify"</w:t>
+              <w:t>"</w:t>
+            </w:r>
+            <w:proofErr w:type="spellStart"/>
+            <w:r>
+              <w:rPr>
+                <w:rFonts w:ascii="Consolas" w:eastAsia="Times New Roman" w:hAnsi="Consolas" w:cs="Times New Roman"/>
+                <w:color w:val="CE9178"/>
+                <w:kern w:val="0"/>
+                <w:sz w:val="21"/>
+                <w:szCs w:val="21"/>
+                <w:lang w:eastAsia="en-GB"/>
+                <w14:ligatures w14:val="none"/>
+              </w:rPr>
+              <w:t>mon</w:t>
+            </w:r>
+            <w:proofErr w:type="spellEnd"/>
+            <w:r>
+              <w:rPr>
+                <w:rFonts w:ascii="Consolas" w:eastAsia="Times New Roman" w:hAnsi="Consolas" w:cs="Times New Roman"/>
+                <w:color w:val="CE9178"/>
+                <w:kern w:val="0"/>
+                <w:sz w:val="21"/>
+                <w:szCs w:val="21"/>
+                <w:lang w:eastAsia="en-GB"/>
+                <w14:ligatures w14:val="none"/>
+              </w:rPr>
+              <w:t xml:space="preserve"> </w:t>
+            </w:r>
+            <w:proofErr w:type="spellStart"/>
+            <w:r>
+              <w:rPr>
+                <w:rFonts w:ascii="Consolas" w:eastAsia="Times New Roman" w:hAnsi="Consolas" w:cs="Times New Roman"/>
+                <w:color w:val="CE9178"/>
+                <w:kern w:val="0"/>
+                <w:sz w:val="21"/>
+                <w:szCs w:val="21"/>
+                <w:lang w:eastAsia="en-GB"/>
+                <w14:ligatures w14:val="none"/>
+              </w:rPr>
+              <w:t>program_esp</w:t>
+            </w:r>
+            <w:proofErr w:type="spellEnd"/>
+            <w:r>
+              <w:rPr>
+                <w:rFonts w:ascii="Consolas" w:eastAsia="Times New Roman" w:hAnsi="Consolas" w:cs="Times New Roman"/>
+                <w:color w:val="CE9178"/>
+                <w:kern w:val="0"/>
+                <w:sz w:val="21"/>
+                <w:szCs w:val="21"/>
+                <w:lang w:eastAsia="en-GB"/>
+                <w14:ligatures w14:val="none"/>
+              </w:rPr>
+              <w:t xml:space="preserve"> build/bootloader/</w:t>
+            </w:r>
+            <w:proofErr w:type="spellStart"/>
+            <w:r>
+              <w:rPr>
+                <w:rFonts w:ascii="Consolas" w:eastAsia="Times New Roman" w:hAnsi="Consolas" w:cs="Times New Roman"/>
+                <w:color w:val="CE9178"/>
+                <w:kern w:val="0"/>
+                <w:sz w:val="21"/>
+                <w:szCs w:val="21"/>
+                <w:lang w:eastAsia="en-GB"/>
+                <w14:ligatures w14:val="none"/>
+              </w:rPr>
+              <w:t>bootloader.bin</w:t>
+            </w:r>
+            <w:proofErr w:type="spellEnd"/>
+            <w:r>
+              <w:rPr>
+                <w:rFonts w:ascii="Consolas" w:eastAsia="Times New Roman" w:hAnsi="Consolas" w:cs="Times New Roman"/>
+                <w:color w:val="CE9178"/>
+                <w:kern w:val="0"/>
+                <w:sz w:val="21"/>
+                <w:szCs w:val="21"/>
+                <w:lang w:eastAsia="en-GB"/>
+                <w14:ligatures w14:val="none"/>
+              </w:rPr>
+              <w:t xml:space="preserve"> 0x1000 verify"</w:t>
             </w:r>
             <w:r>
               <w:rPr>
@@ -3208,7 +5716,111 @@
                 <w:lang w:eastAsia="en-GB"/>
                 <w14:ligatures w14:val="none"/>
               </w:rPr>
-              <w:t>"mon program_esp build/partition_table/partition-table.bin 0x8000 verify"</w:t>
+              <w:t>"</w:t>
+            </w:r>
+            <w:proofErr w:type="spellStart"/>
+            <w:r>
+              <w:rPr>
+                <w:rFonts w:ascii="Consolas" w:eastAsia="Times New Roman" w:hAnsi="Consolas" w:cs="Times New Roman"/>
+                <w:color w:val="CE9178"/>
+                <w:kern w:val="0"/>
+                <w:sz w:val="21"/>
+                <w:szCs w:val="21"/>
+                <w:lang w:eastAsia="en-GB"/>
+                <w14:ligatures w14:val="none"/>
+              </w:rPr>
+              <w:t>mon</w:t>
+            </w:r>
+            <w:proofErr w:type="spellEnd"/>
+            <w:r>
+              <w:rPr>
+                <w:rFonts w:ascii="Consolas" w:eastAsia="Times New Roman" w:hAnsi="Consolas" w:cs="Times New Roman"/>
+                <w:color w:val="CE9178"/>
+                <w:kern w:val="0"/>
+                <w:sz w:val="21"/>
+                <w:szCs w:val="21"/>
+                <w:lang w:eastAsia="en-GB"/>
+                <w14:ligatures w14:val="none"/>
+              </w:rPr>
+              <w:t xml:space="preserve"> </w:t>
+            </w:r>
+            <w:proofErr w:type="spellStart"/>
+            <w:r>
+              <w:rPr>
+                <w:rFonts w:ascii="Consolas" w:eastAsia="Times New Roman" w:hAnsi="Consolas" w:cs="Times New Roman"/>
+                <w:color w:val="CE9178"/>
+                <w:kern w:val="0"/>
+                <w:sz w:val="21"/>
+                <w:szCs w:val="21"/>
+                <w:lang w:eastAsia="en-GB"/>
+                <w14:ligatures w14:val="none"/>
+              </w:rPr>
+              <w:t>program_esp</w:t>
+            </w:r>
+            <w:proofErr w:type="spellEnd"/>
+            <w:r>
+              <w:rPr>
+                <w:rFonts w:ascii="Consolas" w:eastAsia="Times New Roman" w:hAnsi="Consolas" w:cs="Times New Roman"/>
+                <w:color w:val="CE9178"/>
+                <w:kern w:val="0"/>
+                <w:sz w:val="21"/>
+                <w:szCs w:val="21"/>
+                <w:lang w:eastAsia="en-GB"/>
+                <w14:ligatures w14:val="none"/>
+              </w:rPr>
+              <w:t xml:space="preserve"> build/</w:t>
+            </w:r>
+            <w:proofErr w:type="spellStart"/>
+            <w:r>
+              <w:rPr>
+                <w:rFonts w:ascii="Consolas" w:eastAsia="Times New Roman" w:hAnsi="Consolas" w:cs="Times New Roman"/>
+                <w:color w:val="CE9178"/>
+                <w:kern w:val="0"/>
+                <w:sz w:val="21"/>
+                <w:szCs w:val="21"/>
+                <w:lang w:eastAsia="en-GB"/>
+                <w14:ligatures w14:val="none"/>
+              </w:rPr>
+              <w:t>partition_table</w:t>
+            </w:r>
+            <w:proofErr w:type="spellEnd"/>
+            <w:r>
+              <w:rPr>
+                <w:rFonts w:ascii="Consolas" w:eastAsia="Times New Roman" w:hAnsi="Consolas" w:cs="Times New Roman"/>
+                <w:color w:val="CE9178"/>
+                <w:kern w:val="0"/>
+                <w:sz w:val="21"/>
+                <w:szCs w:val="21"/>
+                <w:lang w:eastAsia="en-GB"/>
+                <w14:ligatures w14:val="none"/>
+              </w:rPr>
+              <w:t>/partition-</w:t>
+            </w:r>
+            <w:proofErr w:type="spellStart"/>
+            <w:r>
+              <w:rPr>
+                <w:rFonts w:ascii="Consolas" w:eastAsia="Times New Roman" w:hAnsi="Consolas" w:cs="Times New Roman"/>
+                <w:color w:val="CE9178"/>
+                <w:kern w:val="0"/>
+                <w:sz w:val="21"/>
+                <w:szCs w:val="21"/>
+                <w:lang w:eastAsia="en-GB"/>
+                <w14:ligatures w14:val="none"/>
+              </w:rPr>
+              <w:t>table.bin</w:t>
+            </w:r>
+            <w:proofErr w:type="spellEnd"/>
+            <w:r>
+              <w:rPr>
+                <w:rFonts w:ascii="Consolas" w:eastAsia="Times New Roman" w:hAnsi="Consolas" w:cs="Times New Roman"/>
+                <w:color w:val="CE9178"/>
+                <w:kern w:val="0"/>
+                <w:sz w:val="21"/>
+                <w:szCs w:val="21"/>
+                <w:lang w:eastAsia="en-GB"/>
+                <w14:ligatures w14:val="none"/>
+              </w:rPr>
+              <w:t xml:space="preserve"> 0x8000 verify"</w:t>
             </w:r>
             <w:r>
               <w:rPr>
@@ -3283,7 +5895,85 @@
                 <w:lang w:eastAsia="en-GB"/>
                 <w14:ligatures w14:val="none"/>
               </w:rPr>
-              <w:t>"mon program_esp build/blink.bin 0x10000 verify"</w:t>
+              <w:t>"</w:t>
+            </w:r>
+            <w:proofErr w:type="spellStart"/>
+            <w:r>
+              <w:rPr>
+                <w:rFonts w:ascii="Consolas" w:eastAsia="Times New Roman" w:hAnsi="Consolas" w:cs="Times New Roman"/>
+                <w:color w:val="CE9178"/>
+                <w:kern w:val="0"/>
+                <w:sz w:val="21"/>
+                <w:szCs w:val="21"/>
+                <w:lang w:eastAsia="en-GB"/>
+                <w14:ligatures w14:val="none"/>
+              </w:rPr>
+              <w:t>mon</w:t>
+            </w:r>
+            <w:proofErr w:type="spellEnd"/>
+            <w:r>
+              <w:rPr>
+                <w:rFonts w:ascii="Consolas" w:eastAsia="Times New Roman" w:hAnsi="Consolas" w:cs="Times New Roman"/>
+                <w:color w:val="CE9178"/>
+                <w:kern w:val="0"/>
+                <w:sz w:val="21"/>
+                <w:szCs w:val="21"/>
+                <w:lang w:eastAsia="en-GB"/>
+                <w14:ligatures w14:val="none"/>
+              </w:rPr>
+              <w:t xml:space="preserve"> </w:t>
+            </w:r>
+            <w:proofErr w:type="spellStart"/>
+            <w:r>
+              <w:rPr>
+                <w:rFonts w:ascii="Consolas" w:eastAsia="Times New Roman" w:hAnsi="Consolas" w:cs="Times New Roman"/>
+                <w:color w:val="CE9178"/>
+                <w:kern w:val="0"/>
+                <w:sz w:val="21"/>
+                <w:szCs w:val="21"/>
+                <w:lang w:eastAsia="en-GB"/>
+                <w14:ligatures w14:val="none"/>
+              </w:rPr>
+              <w:t>program_esp</w:t>
+            </w:r>
+            <w:proofErr w:type="spellEnd"/>
+            <w:r>
+              <w:rPr>
+                <w:rFonts w:ascii="Consolas" w:eastAsia="Times New Roman" w:hAnsi="Consolas" w:cs="Times New Roman"/>
+                <w:color w:val="CE9178"/>
+                <w:kern w:val="0"/>
+                <w:sz w:val="21"/>
+                <w:szCs w:val="21"/>
+                <w:lang w:eastAsia="en-GB"/>
+                <w14:ligatures w14:val="none"/>
+              </w:rPr>
+              <w:t xml:space="preserve"> build/</w:t>
+            </w:r>
+            <w:proofErr w:type="spellStart"/>
+            <w:r>
+              <w:rPr>
+                <w:rFonts w:ascii="Consolas" w:eastAsia="Times New Roman" w:hAnsi="Consolas" w:cs="Times New Roman"/>
+                <w:color w:val="CE9178"/>
+                <w:kern w:val="0"/>
+                <w:sz w:val="21"/>
+                <w:szCs w:val="21"/>
+                <w:lang w:eastAsia="en-GB"/>
+                <w14:ligatures w14:val="none"/>
+              </w:rPr>
+              <w:t>blink.bin</w:t>
+            </w:r>
+            <w:proofErr w:type="spellEnd"/>
+            <w:r>
+              <w:rPr>
+                <w:rFonts w:ascii="Consolas" w:eastAsia="Times New Roman" w:hAnsi="Consolas" w:cs="Times New Roman"/>
+                <w:color w:val="CE9178"/>
+                <w:kern w:val="0"/>
+                <w:sz w:val="21"/>
+                <w:szCs w:val="21"/>
+                <w:lang w:eastAsia="en-GB"/>
+                <w14:ligatures w14:val="none"/>
+              </w:rPr>
+              <w:t xml:space="preserve"> 0x10000 verify"</w:t>
             </w:r>
             <w:r>
               <w:rPr>
@@ -3433,7 +6123,33 @@
                 <w:lang w:eastAsia="en-GB"/>
                 <w14:ligatures w14:val="none"/>
               </w:rPr>
-              <w:t>"flushregs"</w:t>
+              <w:t>"</w:t>
+            </w:r>
+            <w:proofErr w:type="spellStart"/>
+            <w:r>
+              <w:rPr>
+                <w:rFonts w:ascii="Consolas" w:eastAsia="Times New Roman" w:hAnsi="Consolas" w:cs="Times New Roman"/>
+                <w:color w:val="CE9178"/>
+                <w:kern w:val="0"/>
+                <w:sz w:val="21"/>
+                <w:szCs w:val="21"/>
+                <w:lang w:eastAsia="en-GB"/>
+                <w14:ligatures w14:val="none"/>
+              </w:rPr>
+              <w:t>flushregs</w:t>
+            </w:r>
+            <w:proofErr w:type="spellEnd"/>
+            <w:r>
+              <w:rPr>
+                <w:rFonts w:ascii="Consolas" w:eastAsia="Times New Roman" w:hAnsi="Consolas" w:cs="Times New Roman"/>
+                <w:color w:val="CE9178"/>
+                <w:kern w:val="0"/>
+                <w:sz w:val="21"/>
+                <w:szCs w:val="21"/>
+                <w:lang w:eastAsia="en-GB"/>
+                <w14:ligatures w14:val="none"/>
+              </w:rPr>
+              <w:t>"</w:t>
             </w:r>
             <w:r>
               <w:rPr>

--- a/Docs/Debugger configuration.docx
+++ b/Docs/Debugger configuration.docx
@@ -3577,45 +3577,19 @@
                 <w:lang w:eastAsia="en-GB"/>
                 <w14:ligatures w14:val="none"/>
               </w:rPr>
-              <w:t>"target remote 127.0.0.1:3333</w:t>
-            </w:r>
-            <w:proofErr w:type="gramStart"/>
-            <w:r>
-              <w:rPr>
-                <w:rFonts w:ascii="Consolas" w:eastAsia="Times New Roman" w:hAnsi="Consolas" w:cs="Times New Roman"/>
-                <w:color w:val="CE9178"/>
-                <w:kern w:val="0"/>
-                <w:sz w:val="21"/>
-                <w:szCs w:val="21"/>
-                <w:lang w:eastAsia="en-GB"/>
-                <w14:ligatures w14:val="none"/>
-              </w:rPr>
-              <w:t>"</w:t>
-            </w:r>
-            <w:r>
-              <w:rPr>
-                <w:rFonts w:ascii="Consolas" w:eastAsia="Times New Roman" w:hAnsi="Consolas" w:cs="Times New Roman"/>
-                <w:color w:val="D4D4D4"/>
-                <w:kern w:val="0"/>
-                <w:sz w:val="21"/>
-                <w:szCs w:val="21"/>
-                <w:lang w:eastAsia="en-GB"/>
-                <w14:ligatures w14:val="none"/>
-              </w:rPr>
-              <w:t xml:space="preserve"> }</w:t>
-            </w:r>
-            <w:proofErr w:type="gramEnd"/>
-            <w:r>
-              <w:rPr>
-                <w:rFonts w:ascii="Consolas" w:eastAsia="Times New Roman" w:hAnsi="Consolas" w:cs="Times New Roman"/>
-                <w:color w:val="D4D4D4"/>
-                <w:kern w:val="0"/>
-                <w:sz w:val="21"/>
-                <w:szCs w:val="21"/>
-                <w:lang w:eastAsia="en-GB"/>
-                <w14:ligatures w14:val="none"/>
-              </w:rPr>
-              <w:t>,</w:t>
+              <w:t>"target remote 127.0.0.1:3333"</w:t>
+            </w:r>
+            <w:r>
+              <w:rPr>
+                <w:rFonts w:ascii="Consolas" w:eastAsia="Times New Roman" w:hAnsi="Consolas" w:cs="Times New Roman"/>
+                <w:color w:val="D4D4D4"/>
+                <w:kern w:val="0"/>
+                <w:sz w:val="21"/>
+                <w:szCs w:val="21"/>
+                <w:lang w:eastAsia="en-GB"/>
+                <w14:ligatures w14:val="none"/>
+              </w:rPr>
+              <w:t xml:space="preserve"> },</w:t>
             </w:r>
           </w:p>
           <w:p>
@@ -6285,6 +6259,1397 @@
           <w:t>https://www.youtube.com/watch?v=NAUV1d53LLY&amp;ab_channel=EasyLearning</w:t>
         </w:r>
       </w:hyperlink>
+    </w:p>
+    <w:p>
+      <w:pPr>
+        <w:rPr>
+          <w:b/>
+          <w:bCs/>
+          <w:lang w:val="es-ES"/>
+        </w:rPr>
+      </w:pPr>
+    </w:p>
+    <w:p>
+      <w:pPr>
+        <w:rPr>
+          <w:b/>
+          <w:bCs/>
+          <w:lang w:val="es-ES"/>
+        </w:rPr>
+      </w:pPr>
+    </w:p>
+    <w:p>
+      <w:pPr>
+        <w:rPr>
+          <w:b/>
+          <w:bCs/>
+          <w:lang w:val="es-ES"/>
+        </w:rPr>
+      </w:pPr>
+    </w:p>
+    <w:p>
+      <w:pPr>
+        <w:shd w:val="clear" w:color="auto" w:fill="1F1F1F"/>
+        <w:spacing w:after="0" w:line="285" w:lineRule="atLeast"/>
+        <w:rPr>
+          <w:rFonts w:ascii="Consolas" w:eastAsia="Times New Roman" w:hAnsi="Consolas" w:cs="Times New Roman"/>
+          <w:color w:val="CCCCCC"/>
+          <w:kern w:val="0"/>
+          <w:sz w:val="21"/>
+          <w:szCs w:val="21"/>
+          <w:lang w:eastAsia="en-GB"/>
+          <w14:ligatures w14:val="none"/>
+        </w:rPr>
+      </w:pPr>
+      <w:r>
+        <w:rPr>
+          <w:rFonts w:ascii="Consolas" w:eastAsia="Times New Roman" w:hAnsi="Consolas" w:cs="Times New Roman"/>
+          <w:color w:val="CCCCCC"/>
+          <w:kern w:val="0"/>
+          <w:sz w:val="21"/>
+          <w:szCs w:val="21"/>
+          <w:lang w:eastAsia="en-GB"/>
+          <w14:ligatures w14:val="none"/>
+        </w:rPr>
+        <w:t>{</w:t>
+      </w:r>
+    </w:p>
+    <w:p>
+      <w:pPr>
+        <w:shd w:val="clear" w:color="auto" w:fill="1F1F1F"/>
+        <w:spacing w:after="0" w:line="285" w:lineRule="atLeast"/>
+        <w:rPr>
+          <w:rFonts w:ascii="Consolas" w:eastAsia="Times New Roman" w:hAnsi="Consolas" w:cs="Times New Roman"/>
+          <w:color w:val="CCCCCC"/>
+          <w:kern w:val="0"/>
+          <w:sz w:val="21"/>
+          <w:szCs w:val="21"/>
+          <w:lang w:eastAsia="en-GB"/>
+          <w14:ligatures w14:val="none"/>
+        </w:rPr>
+      </w:pPr>
+      <w:r>
+        <w:rPr>
+          <w:rFonts w:ascii="Consolas" w:eastAsia="Times New Roman" w:hAnsi="Consolas" w:cs="Times New Roman"/>
+          <w:color w:val="CCCCCC"/>
+          <w:kern w:val="0"/>
+          <w:sz w:val="21"/>
+          <w:szCs w:val="21"/>
+          <w:lang w:eastAsia="en-GB"/>
+          <w14:ligatures w14:val="none"/>
+        </w:rPr>
+        <w:t xml:space="preserve">  </w:t>
+      </w:r>
+      <w:r>
+        <w:rPr>
+          <w:rFonts w:ascii="Consolas" w:eastAsia="Times New Roman" w:hAnsi="Consolas" w:cs="Times New Roman"/>
+          <w:color w:val="9CDCFE"/>
+          <w:kern w:val="0"/>
+          <w:sz w:val="21"/>
+          <w:szCs w:val="21"/>
+          <w:lang w:eastAsia="en-GB"/>
+          <w14:ligatures w14:val="none"/>
+        </w:rPr>
+        <w:t>"version"</w:t>
+      </w:r>
+      <w:r>
+        <w:rPr>
+          <w:rFonts w:ascii="Consolas" w:eastAsia="Times New Roman" w:hAnsi="Consolas" w:cs="Times New Roman"/>
+          <w:color w:val="CCCCCC"/>
+          <w:kern w:val="0"/>
+          <w:sz w:val="21"/>
+          <w:szCs w:val="21"/>
+          <w:lang w:eastAsia="en-GB"/>
+          <w14:ligatures w14:val="none"/>
+        </w:rPr>
+        <w:t xml:space="preserve">: </w:t>
+      </w:r>
+      <w:r>
+        <w:rPr>
+          <w:rFonts w:ascii="Consolas" w:eastAsia="Times New Roman" w:hAnsi="Consolas" w:cs="Times New Roman"/>
+          <w:color w:val="CE9178"/>
+          <w:kern w:val="0"/>
+          <w:sz w:val="21"/>
+          <w:szCs w:val="21"/>
+          <w:lang w:eastAsia="en-GB"/>
+          <w14:ligatures w14:val="none"/>
+        </w:rPr>
+        <w:t>"0.2.0"</w:t>
+      </w:r>
+      <w:r>
+        <w:rPr>
+          <w:rFonts w:ascii="Consolas" w:eastAsia="Times New Roman" w:hAnsi="Consolas" w:cs="Times New Roman"/>
+          <w:color w:val="CCCCCC"/>
+          <w:kern w:val="0"/>
+          <w:sz w:val="21"/>
+          <w:szCs w:val="21"/>
+          <w:lang w:eastAsia="en-GB"/>
+          <w14:ligatures w14:val="none"/>
+        </w:rPr>
+        <w:t>,</w:t>
+      </w:r>
+    </w:p>
+    <w:p>
+      <w:pPr>
+        <w:shd w:val="clear" w:color="auto" w:fill="1F1F1F"/>
+        <w:spacing w:after="0" w:line="285" w:lineRule="atLeast"/>
+        <w:rPr>
+          <w:rFonts w:ascii="Consolas" w:eastAsia="Times New Roman" w:hAnsi="Consolas" w:cs="Times New Roman"/>
+          <w:color w:val="CCCCCC"/>
+          <w:kern w:val="0"/>
+          <w:sz w:val="21"/>
+          <w:szCs w:val="21"/>
+          <w:lang w:eastAsia="en-GB"/>
+          <w14:ligatures w14:val="none"/>
+        </w:rPr>
+      </w:pPr>
+      <w:r>
+        <w:rPr>
+          <w:rFonts w:ascii="Consolas" w:eastAsia="Times New Roman" w:hAnsi="Consolas" w:cs="Times New Roman"/>
+          <w:color w:val="CCCCCC"/>
+          <w:kern w:val="0"/>
+          <w:sz w:val="21"/>
+          <w:szCs w:val="21"/>
+          <w:lang w:eastAsia="en-GB"/>
+          <w14:ligatures w14:val="none"/>
+        </w:rPr>
+        <w:t xml:space="preserve">  </w:t>
+      </w:r>
+      <w:r>
+        <w:rPr>
+          <w:rFonts w:ascii="Consolas" w:eastAsia="Times New Roman" w:hAnsi="Consolas" w:cs="Times New Roman"/>
+          <w:color w:val="9CDCFE"/>
+          <w:kern w:val="0"/>
+          <w:sz w:val="21"/>
+          <w:szCs w:val="21"/>
+          <w:lang w:eastAsia="en-GB"/>
+          <w14:ligatures w14:val="none"/>
+        </w:rPr>
+        <w:t>"configurations"</w:t>
+      </w:r>
+      <w:r>
+        <w:rPr>
+          <w:rFonts w:ascii="Consolas" w:eastAsia="Times New Roman" w:hAnsi="Consolas" w:cs="Times New Roman"/>
+          <w:color w:val="CCCCCC"/>
+          <w:kern w:val="0"/>
+          <w:sz w:val="21"/>
+          <w:szCs w:val="21"/>
+          <w:lang w:eastAsia="en-GB"/>
+          <w14:ligatures w14:val="none"/>
+        </w:rPr>
+        <w:t>: [</w:t>
+      </w:r>
+    </w:p>
+    <w:p>
+      <w:pPr>
+        <w:shd w:val="clear" w:color="auto" w:fill="1F1F1F"/>
+        <w:spacing w:after="0" w:line="285" w:lineRule="atLeast"/>
+        <w:rPr>
+          <w:rFonts w:ascii="Consolas" w:eastAsia="Times New Roman" w:hAnsi="Consolas" w:cs="Times New Roman"/>
+          <w:color w:val="CCCCCC"/>
+          <w:kern w:val="0"/>
+          <w:sz w:val="21"/>
+          <w:szCs w:val="21"/>
+          <w:lang w:eastAsia="en-GB"/>
+          <w14:ligatures w14:val="none"/>
+        </w:rPr>
+      </w:pPr>
+      <w:r>
+        <w:rPr>
+          <w:rFonts w:ascii="Consolas" w:eastAsia="Times New Roman" w:hAnsi="Consolas" w:cs="Times New Roman"/>
+          <w:color w:val="CCCCCC"/>
+          <w:kern w:val="0"/>
+          <w:sz w:val="21"/>
+          <w:szCs w:val="21"/>
+          <w:lang w:eastAsia="en-GB"/>
+          <w14:ligatures w14:val="none"/>
+        </w:rPr>
+        <w:t>    {</w:t>
+      </w:r>
+    </w:p>
+    <w:p>
+      <w:pPr>
+        <w:shd w:val="clear" w:color="auto" w:fill="1F1F1F"/>
+        <w:spacing w:after="0" w:line="285" w:lineRule="atLeast"/>
+        <w:rPr>
+          <w:rFonts w:ascii="Consolas" w:eastAsia="Times New Roman" w:hAnsi="Consolas" w:cs="Times New Roman"/>
+          <w:color w:val="CCCCCC"/>
+          <w:kern w:val="0"/>
+          <w:sz w:val="21"/>
+          <w:szCs w:val="21"/>
+          <w:lang w:eastAsia="en-GB"/>
+          <w14:ligatures w14:val="none"/>
+        </w:rPr>
+      </w:pPr>
+      <w:r>
+        <w:rPr>
+          <w:rFonts w:ascii="Consolas" w:eastAsia="Times New Roman" w:hAnsi="Consolas" w:cs="Times New Roman"/>
+          <w:color w:val="CCCCCC"/>
+          <w:kern w:val="0"/>
+          <w:sz w:val="21"/>
+          <w:szCs w:val="21"/>
+          <w:lang w:eastAsia="en-GB"/>
+          <w14:ligatures w14:val="none"/>
+        </w:rPr>
+        <w:t xml:space="preserve">        </w:t>
+      </w:r>
+      <w:r>
+        <w:rPr>
+          <w:rFonts w:ascii="Consolas" w:eastAsia="Times New Roman" w:hAnsi="Consolas" w:cs="Times New Roman"/>
+          <w:color w:val="9CDCFE"/>
+          <w:kern w:val="0"/>
+          <w:sz w:val="21"/>
+          <w:szCs w:val="21"/>
+          <w:lang w:eastAsia="en-GB"/>
+          <w14:ligatures w14:val="none"/>
+        </w:rPr>
+        <w:t>"name"</w:t>
+      </w:r>
+      <w:r>
+        <w:rPr>
+          <w:rFonts w:ascii="Consolas" w:eastAsia="Times New Roman" w:hAnsi="Consolas" w:cs="Times New Roman"/>
+          <w:color w:val="CCCCCC"/>
+          <w:kern w:val="0"/>
+          <w:sz w:val="21"/>
+          <w:szCs w:val="21"/>
+          <w:lang w:eastAsia="en-GB"/>
+          <w14:ligatures w14:val="none"/>
+        </w:rPr>
+        <w:t xml:space="preserve">: </w:t>
+      </w:r>
+      <w:r>
+        <w:rPr>
+          <w:rFonts w:ascii="Consolas" w:eastAsia="Times New Roman" w:hAnsi="Consolas" w:cs="Times New Roman"/>
+          <w:color w:val="CE9178"/>
+          <w:kern w:val="0"/>
+          <w:sz w:val="21"/>
+          <w:szCs w:val="21"/>
+          <w:lang w:eastAsia="en-GB"/>
+          <w14:ligatures w14:val="none"/>
+        </w:rPr>
+        <w:t xml:space="preserve">"ESP32 </w:t>
+      </w:r>
+      <w:proofErr w:type="spellStart"/>
+      <w:r>
+        <w:rPr>
+          <w:rFonts w:ascii="Consolas" w:eastAsia="Times New Roman" w:hAnsi="Consolas" w:cs="Times New Roman"/>
+          <w:color w:val="CE9178"/>
+          <w:kern w:val="0"/>
+          <w:sz w:val="21"/>
+          <w:szCs w:val="21"/>
+          <w:lang w:eastAsia="en-GB"/>
+          <w14:ligatures w14:val="none"/>
+        </w:rPr>
+        <w:t>OpenOCD</w:t>
+      </w:r>
+      <w:proofErr w:type="spellEnd"/>
+      <w:r>
+        <w:rPr>
+          <w:rFonts w:ascii="Consolas" w:eastAsia="Times New Roman" w:hAnsi="Consolas" w:cs="Times New Roman"/>
+          <w:color w:val="CE9178"/>
+          <w:kern w:val="0"/>
+          <w:sz w:val="21"/>
+          <w:szCs w:val="21"/>
+          <w:lang w:eastAsia="en-GB"/>
+          <w14:ligatures w14:val="none"/>
+        </w:rPr>
+        <w:t>"</w:t>
+      </w:r>
+      <w:r>
+        <w:rPr>
+          <w:rFonts w:ascii="Consolas" w:eastAsia="Times New Roman" w:hAnsi="Consolas" w:cs="Times New Roman"/>
+          <w:color w:val="CCCCCC"/>
+          <w:kern w:val="0"/>
+          <w:sz w:val="21"/>
+          <w:szCs w:val="21"/>
+          <w:lang w:eastAsia="en-GB"/>
+          <w14:ligatures w14:val="none"/>
+        </w:rPr>
+        <w:t>,</w:t>
+      </w:r>
+    </w:p>
+    <w:p>
+      <w:pPr>
+        <w:shd w:val="clear" w:color="auto" w:fill="1F1F1F"/>
+        <w:spacing w:after="0" w:line="285" w:lineRule="atLeast"/>
+        <w:rPr>
+          <w:rFonts w:ascii="Consolas" w:eastAsia="Times New Roman" w:hAnsi="Consolas" w:cs="Times New Roman"/>
+          <w:color w:val="CCCCCC"/>
+          <w:kern w:val="0"/>
+          <w:sz w:val="21"/>
+          <w:szCs w:val="21"/>
+          <w:lang w:eastAsia="en-GB"/>
+          <w14:ligatures w14:val="none"/>
+        </w:rPr>
+      </w:pPr>
+      <w:r>
+        <w:rPr>
+          <w:rFonts w:ascii="Consolas" w:eastAsia="Times New Roman" w:hAnsi="Consolas" w:cs="Times New Roman"/>
+          <w:color w:val="CCCCCC"/>
+          <w:kern w:val="0"/>
+          <w:sz w:val="21"/>
+          <w:szCs w:val="21"/>
+          <w:lang w:eastAsia="en-GB"/>
+          <w14:ligatures w14:val="none"/>
+        </w:rPr>
+        <w:t xml:space="preserve">        </w:t>
+      </w:r>
+      <w:r>
+        <w:rPr>
+          <w:rFonts w:ascii="Consolas" w:eastAsia="Times New Roman" w:hAnsi="Consolas" w:cs="Times New Roman"/>
+          <w:color w:val="9CDCFE"/>
+          <w:kern w:val="0"/>
+          <w:sz w:val="21"/>
+          <w:szCs w:val="21"/>
+          <w:lang w:eastAsia="en-GB"/>
+          <w14:ligatures w14:val="none"/>
+        </w:rPr>
+        <w:t>"type"</w:t>
+      </w:r>
+      <w:r>
+        <w:rPr>
+          <w:rFonts w:ascii="Consolas" w:eastAsia="Times New Roman" w:hAnsi="Consolas" w:cs="Times New Roman"/>
+          <w:color w:val="CCCCCC"/>
+          <w:kern w:val="0"/>
+          <w:sz w:val="21"/>
+          <w:szCs w:val="21"/>
+          <w:lang w:eastAsia="en-GB"/>
+          <w14:ligatures w14:val="none"/>
+        </w:rPr>
+        <w:t xml:space="preserve">: </w:t>
+      </w:r>
+      <w:r>
+        <w:rPr>
+          <w:rFonts w:ascii="Consolas" w:eastAsia="Times New Roman" w:hAnsi="Consolas" w:cs="Times New Roman"/>
+          <w:color w:val="CE9178"/>
+          <w:kern w:val="0"/>
+          <w:sz w:val="21"/>
+          <w:szCs w:val="21"/>
+          <w:lang w:eastAsia="en-GB"/>
+          <w14:ligatures w14:val="none"/>
+        </w:rPr>
+        <w:t>"</w:t>
+      </w:r>
+      <w:proofErr w:type="spellStart"/>
+      <w:r>
+        <w:rPr>
+          <w:rFonts w:ascii="Consolas" w:eastAsia="Times New Roman" w:hAnsi="Consolas" w:cs="Times New Roman"/>
+          <w:color w:val="CE9178"/>
+          <w:kern w:val="0"/>
+          <w:sz w:val="21"/>
+          <w:szCs w:val="21"/>
+          <w:lang w:eastAsia="en-GB"/>
+          <w14:ligatures w14:val="none"/>
+        </w:rPr>
+        <w:t>cppdbg</w:t>
+      </w:r>
+      <w:proofErr w:type="spellEnd"/>
+      <w:r>
+        <w:rPr>
+          <w:rFonts w:ascii="Consolas" w:eastAsia="Times New Roman" w:hAnsi="Consolas" w:cs="Times New Roman"/>
+          <w:color w:val="CE9178"/>
+          <w:kern w:val="0"/>
+          <w:sz w:val="21"/>
+          <w:szCs w:val="21"/>
+          <w:lang w:eastAsia="en-GB"/>
+          <w14:ligatures w14:val="none"/>
+        </w:rPr>
+        <w:t>"</w:t>
+      </w:r>
+      <w:r>
+        <w:rPr>
+          <w:rFonts w:ascii="Consolas" w:eastAsia="Times New Roman" w:hAnsi="Consolas" w:cs="Times New Roman"/>
+          <w:color w:val="CCCCCC"/>
+          <w:kern w:val="0"/>
+          <w:sz w:val="21"/>
+          <w:szCs w:val="21"/>
+          <w:lang w:eastAsia="en-GB"/>
+          <w14:ligatures w14:val="none"/>
+        </w:rPr>
+        <w:t>,</w:t>
+      </w:r>
+    </w:p>
+    <w:p>
+      <w:pPr>
+        <w:shd w:val="clear" w:color="auto" w:fill="1F1F1F"/>
+        <w:spacing w:after="0" w:line="285" w:lineRule="atLeast"/>
+        <w:rPr>
+          <w:rFonts w:ascii="Consolas" w:eastAsia="Times New Roman" w:hAnsi="Consolas" w:cs="Times New Roman"/>
+          <w:color w:val="CCCCCC"/>
+          <w:kern w:val="0"/>
+          <w:sz w:val="21"/>
+          <w:szCs w:val="21"/>
+          <w:lang w:eastAsia="en-GB"/>
+          <w14:ligatures w14:val="none"/>
+        </w:rPr>
+      </w:pPr>
+      <w:r>
+        <w:rPr>
+          <w:rFonts w:ascii="Consolas" w:eastAsia="Times New Roman" w:hAnsi="Consolas" w:cs="Times New Roman"/>
+          <w:color w:val="CCCCCC"/>
+          <w:kern w:val="0"/>
+          <w:sz w:val="21"/>
+          <w:szCs w:val="21"/>
+          <w:lang w:eastAsia="en-GB"/>
+          <w14:ligatures w14:val="none"/>
+        </w:rPr>
+        <w:t xml:space="preserve">        </w:t>
+      </w:r>
+      <w:r>
+        <w:rPr>
+          <w:rFonts w:ascii="Consolas" w:eastAsia="Times New Roman" w:hAnsi="Consolas" w:cs="Times New Roman"/>
+          <w:color w:val="9CDCFE"/>
+          <w:kern w:val="0"/>
+          <w:sz w:val="21"/>
+          <w:szCs w:val="21"/>
+          <w:lang w:eastAsia="en-GB"/>
+          <w14:ligatures w14:val="none"/>
+        </w:rPr>
+        <w:t>"request"</w:t>
+      </w:r>
+      <w:r>
+        <w:rPr>
+          <w:rFonts w:ascii="Consolas" w:eastAsia="Times New Roman" w:hAnsi="Consolas" w:cs="Times New Roman"/>
+          <w:color w:val="CCCCCC"/>
+          <w:kern w:val="0"/>
+          <w:sz w:val="21"/>
+          <w:szCs w:val="21"/>
+          <w:lang w:eastAsia="en-GB"/>
+          <w14:ligatures w14:val="none"/>
+        </w:rPr>
+        <w:t xml:space="preserve">: </w:t>
+      </w:r>
+      <w:r>
+        <w:rPr>
+          <w:rFonts w:ascii="Consolas" w:eastAsia="Times New Roman" w:hAnsi="Consolas" w:cs="Times New Roman"/>
+          <w:color w:val="CE9178"/>
+          <w:kern w:val="0"/>
+          <w:sz w:val="21"/>
+          <w:szCs w:val="21"/>
+          <w:lang w:eastAsia="en-GB"/>
+          <w14:ligatures w14:val="none"/>
+        </w:rPr>
+        <w:t>"launch"</w:t>
+      </w:r>
+      <w:r>
+        <w:rPr>
+          <w:rFonts w:ascii="Consolas" w:eastAsia="Times New Roman" w:hAnsi="Consolas" w:cs="Times New Roman"/>
+          <w:color w:val="CCCCCC"/>
+          <w:kern w:val="0"/>
+          <w:sz w:val="21"/>
+          <w:szCs w:val="21"/>
+          <w:lang w:eastAsia="en-GB"/>
+          <w14:ligatures w14:val="none"/>
+        </w:rPr>
+        <w:t>,</w:t>
+      </w:r>
+    </w:p>
+    <w:p>
+      <w:pPr>
+        <w:shd w:val="clear" w:color="auto" w:fill="1F1F1F"/>
+        <w:spacing w:after="0" w:line="285" w:lineRule="atLeast"/>
+        <w:rPr>
+          <w:rFonts w:ascii="Consolas" w:eastAsia="Times New Roman" w:hAnsi="Consolas" w:cs="Times New Roman"/>
+          <w:color w:val="CCCCCC"/>
+          <w:kern w:val="0"/>
+          <w:sz w:val="21"/>
+          <w:szCs w:val="21"/>
+          <w:lang w:eastAsia="en-GB"/>
+          <w14:ligatures w14:val="none"/>
+        </w:rPr>
+      </w:pPr>
+      <w:r>
+        <w:rPr>
+          <w:rFonts w:ascii="Consolas" w:eastAsia="Times New Roman" w:hAnsi="Consolas" w:cs="Times New Roman"/>
+          <w:color w:val="CCCCCC"/>
+          <w:kern w:val="0"/>
+          <w:sz w:val="21"/>
+          <w:szCs w:val="21"/>
+          <w:lang w:eastAsia="en-GB"/>
+          <w14:ligatures w14:val="none"/>
+        </w:rPr>
+        <w:t xml:space="preserve">        </w:t>
+      </w:r>
+      <w:r>
+        <w:rPr>
+          <w:rFonts w:ascii="Consolas" w:eastAsia="Times New Roman" w:hAnsi="Consolas" w:cs="Times New Roman"/>
+          <w:color w:val="9CDCFE"/>
+          <w:kern w:val="0"/>
+          <w:sz w:val="21"/>
+          <w:szCs w:val="21"/>
+          <w:lang w:eastAsia="en-GB"/>
+          <w14:ligatures w14:val="none"/>
+        </w:rPr>
+        <w:t>"</w:t>
+      </w:r>
+      <w:proofErr w:type="spellStart"/>
+      <w:r>
+        <w:rPr>
+          <w:rFonts w:ascii="Consolas" w:eastAsia="Times New Roman" w:hAnsi="Consolas" w:cs="Times New Roman"/>
+          <w:color w:val="9CDCFE"/>
+          <w:kern w:val="0"/>
+          <w:sz w:val="21"/>
+          <w:szCs w:val="21"/>
+          <w:lang w:eastAsia="en-GB"/>
+          <w14:ligatures w14:val="none"/>
+        </w:rPr>
+        <w:t>cwd</w:t>
+      </w:r>
+      <w:proofErr w:type="spellEnd"/>
+      <w:r>
+        <w:rPr>
+          <w:rFonts w:ascii="Consolas" w:eastAsia="Times New Roman" w:hAnsi="Consolas" w:cs="Times New Roman"/>
+          <w:color w:val="9CDCFE"/>
+          <w:kern w:val="0"/>
+          <w:sz w:val="21"/>
+          <w:szCs w:val="21"/>
+          <w:lang w:eastAsia="en-GB"/>
+          <w14:ligatures w14:val="none"/>
+        </w:rPr>
+        <w:t>"</w:t>
+      </w:r>
+      <w:r>
+        <w:rPr>
+          <w:rFonts w:ascii="Consolas" w:eastAsia="Times New Roman" w:hAnsi="Consolas" w:cs="Times New Roman"/>
+          <w:color w:val="CCCCCC"/>
+          <w:kern w:val="0"/>
+          <w:sz w:val="21"/>
+          <w:szCs w:val="21"/>
+          <w:lang w:eastAsia="en-GB"/>
+          <w14:ligatures w14:val="none"/>
+        </w:rPr>
+        <w:t xml:space="preserve">: </w:t>
+      </w:r>
+      <w:r>
+        <w:rPr>
+          <w:rFonts w:ascii="Consolas" w:eastAsia="Times New Roman" w:hAnsi="Consolas" w:cs="Times New Roman"/>
+          <w:color w:val="CE9178"/>
+          <w:kern w:val="0"/>
+          <w:sz w:val="21"/>
+          <w:szCs w:val="21"/>
+          <w:lang w:eastAsia="en-GB"/>
+          <w14:ligatures w14:val="none"/>
+        </w:rPr>
+        <w:t>"${</w:t>
+      </w:r>
+      <w:proofErr w:type="spellStart"/>
+      <w:r>
+        <w:rPr>
+          <w:rFonts w:ascii="Consolas" w:eastAsia="Times New Roman" w:hAnsi="Consolas" w:cs="Times New Roman"/>
+          <w:color w:val="CE9178"/>
+          <w:kern w:val="0"/>
+          <w:sz w:val="21"/>
+          <w:szCs w:val="21"/>
+          <w:lang w:eastAsia="en-GB"/>
+          <w14:ligatures w14:val="none"/>
+        </w:rPr>
+        <w:t>workspaceFolder</w:t>
+      </w:r>
+      <w:proofErr w:type="spellEnd"/>
+      <w:r>
+        <w:rPr>
+          <w:rFonts w:ascii="Consolas" w:eastAsia="Times New Roman" w:hAnsi="Consolas" w:cs="Times New Roman"/>
+          <w:color w:val="CE9178"/>
+          <w:kern w:val="0"/>
+          <w:sz w:val="21"/>
+          <w:szCs w:val="21"/>
+          <w:lang w:eastAsia="en-GB"/>
+          <w14:ligatures w14:val="none"/>
+        </w:rPr>
+        <w:t>}/build"</w:t>
+      </w:r>
+      <w:r>
+        <w:rPr>
+          <w:rFonts w:ascii="Consolas" w:eastAsia="Times New Roman" w:hAnsi="Consolas" w:cs="Times New Roman"/>
+          <w:color w:val="CCCCCC"/>
+          <w:kern w:val="0"/>
+          <w:sz w:val="21"/>
+          <w:szCs w:val="21"/>
+          <w:lang w:eastAsia="en-GB"/>
+          <w14:ligatures w14:val="none"/>
+        </w:rPr>
+        <w:t>,</w:t>
+      </w:r>
+    </w:p>
+    <w:p>
+      <w:pPr>
+        <w:shd w:val="clear" w:color="auto" w:fill="1F1F1F"/>
+        <w:spacing w:after="0" w:line="285" w:lineRule="atLeast"/>
+        <w:rPr>
+          <w:rFonts w:ascii="Consolas" w:eastAsia="Times New Roman" w:hAnsi="Consolas" w:cs="Times New Roman"/>
+          <w:color w:val="CCCCCC"/>
+          <w:kern w:val="0"/>
+          <w:sz w:val="21"/>
+          <w:szCs w:val="21"/>
+          <w:lang w:eastAsia="en-GB"/>
+          <w14:ligatures w14:val="none"/>
+        </w:rPr>
+      </w:pPr>
+      <w:r>
+        <w:rPr>
+          <w:rFonts w:ascii="Consolas" w:eastAsia="Times New Roman" w:hAnsi="Consolas" w:cs="Times New Roman"/>
+          <w:color w:val="CCCCCC"/>
+          <w:kern w:val="0"/>
+          <w:sz w:val="21"/>
+          <w:szCs w:val="21"/>
+          <w:lang w:eastAsia="en-GB"/>
+          <w14:ligatures w14:val="none"/>
+        </w:rPr>
+        <w:t xml:space="preserve">        </w:t>
+      </w:r>
+      <w:r>
+        <w:rPr>
+          <w:rFonts w:ascii="Consolas" w:eastAsia="Times New Roman" w:hAnsi="Consolas" w:cs="Times New Roman"/>
+          <w:color w:val="9CDCFE"/>
+          <w:kern w:val="0"/>
+          <w:sz w:val="21"/>
+          <w:szCs w:val="21"/>
+          <w:lang w:eastAsia="en-GB"/>
+          <w14:ligatures w14:val="none"/>
+        </w:rPr>
+        <w:t>"program"</w:t>
+      </w:r>
+      <w:r>
+        <w:rPr>
+          <w:rFonts w:ascii="Consolas" w:eastAsia="Times New Roman" w:hAnsi="Consolas" w:cs="Times New Roman"/>
+          <w:color w:val="CCCCCC"/>
+          <w:kern w:val="0"/>
+          <w:sz w:val="21"/>
+          <w:szCs w:val="21"/>
+          <w:lang w:eastAsia="en-GB"/>
+          <w14:ligatures w14:val="none"/>
+        </w:rPr>
+        <w:t xml:space="preserve">: </w:t>
+      </w:r>
+      <w:r>
+        <w:rPr>
+          <w:rFonts w:ascii="Consolas" w:eastAsia="Times New Roman" w:hAnsi="Consolas" w:cs="Times New Roman"/>
+          <w:color w:val="CE9178"/>
+          <w:kern w:val="0"/>
+          <w:sz w:val="21"/>
+          <w:szCs w:val="21"/>
+          <w:lang w:eastAsia="en-GB"/>
+          <w14:ligatures w14:val="none"/>
+        </w:rPr>
+        <w:t>"${</w:t>
+      </w:r>
+      <w:proofErr w:type="spellStart"/>
+      <w:r>
+        <w:rPr>
+          <w:rFonts w:ascii="Consolas" w:eastAsia="Times New Roman" w:hAnsi="Consolas" w:cs="Times New Roman"/>
+          <w:color w:val="CE9178"/>
+          <w:kern w:val="0"/>
+          <w:sz w:val="21"/>
+          <w:szCs w:val="21"/>
+          <w:lang w:eastAsia="en-GB"/>
+          <w14:ligatures w14:val="none"/>
+        </w:rPr>
+        <w:t>workspaceFolder</w:t>
+      </w:r>
+      <w:proofErr w:type="spellEnd"/>
+      <w:r>
+        <w:rPr>
+          <w:rFonts w:ascii="Consolas" w:eastAsia="Times New Roman" w:hAnsi="Consolas" w:cs="Times New Roman"/>
+          <w:color w:val="CE9178"/>
+          <w:kern w:val="0"/>
+          <w:sz w:val="21"/>
+          <w:szCs w:val="21"/>
+          <w:lang w:eastAsia="en-GB"/>
+          <w14:ligatures w14:val="none"/>
+        </w:rPr>
+        <w:t>}/build/${</w:t>
+      </w:r>
+      <w:proofErr w:type="spellStart"/>
+      <w:r>
+        <w:rPr>
+          <w:rFonts w:ascii="Consolas" w:eastAsia="Times New Roman" w:hAnsi="Consolas" w:cs="Times New Roman"/>
+          <w:color w:val="CE9178"/>
+          <w:kern w:val="0"/>
+          <w:sz w:val="21"/>
+          <w:szCs w:val="21"/>
+          <w:lang w:eastAsia="en-GB"/>
+          <w14:ligatures w14:val="none"/>
+        </w:rPr>
+        <w:t>command:espIdf.getProjectName</w:t>
+      </w:r>
+      <w:proofErr w:type="spellEnd"/>
+      <w:r>
+        <w:rPr>
+          <w:rFonts w:ascii="Consolas" w:eastAsia="Times New Roman" w:hAnsi="Consolas" w:cs="Times New Roman"/>
+          <w:color w:val="CE9178"/>
+          <w:kern w:val="0"/>
+          <w:sz w:val="21"/>
+          <w:szCs w:val="21"/>
+          <w:lang w:eastAsia="en-GB"/>
+          <w14:ligatures w14:val="none"/>
+        </w:rPr>
+        <w:t>}.elf"</w:t>
+      </w:r>
+      <w:r>
+        <w:rPr>
+          <w:rFonts w:ascii="Consolas" w:eastAsia="Times New Roman" w:hAnsi="Consolas" w:cs="Times New Roman"/>
+          <w:color w:val="CCCCCC"/>
+          <w:kern w:val="0"/>
+          <w:sz w:val="21"/>
+          <w:szCs w:val="21"/>
+          <w:lang w:eastAsia="en-GB"/>
+          <w14:ligatures w14:val="none"/>
+        </w:rPr>
+        <w:t>,</w:t>
+      </w:r>
+    </w:p>
+    <w:p>
+      <w:pPr>
+        <w:shd w:val="clear" w:color="auto" w:fill="1F1F1F"/>
+        <w:spacing w:after="0" w:line="285" w:lineRule="atLeast"/>
+        <w:rPr>
+          <w:rFonts w:ascii="Consolas" w:eastAsia="Times New Roman" w:hAnsi="Consolas" w:cs="Times New Roman"/>
+          <w:color w:val="CCCCCC"/>
+          <w:kern w:val="0"/>
+          <w:sz w:val="21"/>
+          <w:szCs w:val="21"/>
+          <w:lang w:eastAsia="en-GB"/>
+          <w14:ligatures w14:val="none"/>
+        </w:rPr>
+      </w:pPr>
+      <w:r>
+        <w:rPr>
+          <w:rFonts w:ascii="Consolas" w:eastAsia="Times New Roman" w:hAnsi="Consolas" w:cs="Times New Roman"/>
+          <w:color w:val="CCCCCC"/>
+          <w:kern w:val="0"/>
+          <w:sz w:val="21"/>
+          <w:szCs w:val="21"/>
+          <w:lang w:eastAsia="en-GB"/>
+          <w14:ligatures w14:val="none"/>
+        </w:rPr>
+        <w:t xml:space="preserve">        </w:t>
+      </w:r>
+      <w:r>
+        <w:rPr>
+          <w:rFonts w:ascii="Consolas" w:eastAsia="Times New Roman" w:hAnsi="Consolas" w:cs="Times New Roman"/>
+          <w:color w:val="9CDCFE"/>
+          <w:kern w:val="0"/>
+          <w:sz w:val="21"/>
+          <w:szCs w:val="21"/>
+          <w:lang w:eastAsia="en-GB"/>
+          <w14:ligatures w14:val="none"/>
+        </w:rPr>
+        <w:t>"</w:t>
+      </w:r>
+      <w:proofErr w:type="spellStart"/>
+      <w:r>
+        <w:rPr>
+          <w:rFonts w:ascii="Consolas" w:eastAsia="Times New Roman" w:hAnsi="Consolas" w:cs="Times New Roman"/>
+          <w:color w:val="9CDCFE"/>
+          <w:kern w:val="0"/>
+          <w:sz w:val="21"/>
+          <w:szCs w:val="21"/>
+          <w:lang w:eastAsia="en-GB"/>
+          <w14:ligatures w14:val="none"/>
+        </w:rPr>
+        <w:t>miDebuggerPath</w:t>
+      </w:r>
+      <w:proofErr w:type="spellEnd"/>
+      <w:r>
+        <w:rPr>
+          <w:rFonts w:ascii="Consolas" w:eastAsia="Times New Roman" w:hAnsi="Consolas" w:cs="Times New Roman"/>
+          <w:color w:val="9CDCFE"/>
+          <w:kern w:val="0"/>
+          <w:sz w:val="21"/>
+          <w:szCs w:val="21"/>
+          <w:lang w:eastAsia="en-GB"/>
+          <w14:ligatures w14:val="none"/>
+        </w:rPr>
+        <w:t>"</w:t>
+      </w:r>
+      <w:r>
+        <w:rPr>
+          <w:rFonts w:ascii="Consolas" w:eastAsia="Times New Roman" w:hAnsi="Consolas" w:cs="Times New Roman"/>
+          <w:color w:val="CCCCCC"/>
+          <w:kern w:val="0"/>
+          <w:sz w:val="21"/>
+          <w:szCs w:val="21"/>
+          <w:lang w:eastAsia="en-GB"/>
+          <w14:ligatures w14:val="none"/>
+        </w:rPr>
+        <w:t xml:space="preserve">: </w:t>
+      </w:r>
+      <w:r>
+        <w:rPr>
+          <w:rFonts w:ascii="Consolas" w:eastAsia="Times New Roman" w:hAnsi="Consolas" w:cs="Times New Roman"/>
+          <w:color w:val="CE9178"/>
+          <w:kern w:val="0"/>
+          <w:sz w:val="21"/>
+          <w:szCs w:val="21"/>
+          <w:lang w:eastAsia="en-GB"/>
+          <w14:ligatures w14:val="none"/>
+        </w:rPr>
+        <w:t>"C:/Users/eduar/.espressif/tools/xtensa-esp-elf-gdb/11.2_20220823/xtensa-esp-elf-gdb/bin/xtensa-esp32-elf-gdb.exe"</w:t>
+      </w:r>
+      <w:r>
+        <w:rPr>
+          <w:rFonts w:ascii="Consolas" w:eastAsia="Times New Roman" w:hAnsi="Consolas" w:cs="Times New Roman"/>
+          <w:color w:val="CCCCCC"/>
+          <w:kern w:val="0"/>
+          <w:sz w:val="21"/>
+          <w:szCs w:val="21"/>
+          <w:lang w:eastAsia="en-GB"/>
+          <w14:ligatures w14:val="none"/>
+        </w:rPr>
+        <w:t>,</w:t>
+      </w:r>
+    </w:p>
+    <w:p>
+      <w:pPr>
+        <w:shd w:val="clear" w:color="auto" w:fill="1F1F1F"/>
+        <w:spacing w:after="0" w:line="285" w:lineRule="atLeast"/>
+        <w:rPr>
+          <w:rFonts w:ascii="Consolas" w:eastAsia="Times New Roman" w:hAnsi="Consolas" w:cs="Times New Roman"/>
+          <w:color w:val="CCCCCC"/>
+          <w:kern w:val="0"/>
+          <w:sz w:val="21"/>
+          <w:szCs w:val="21"/>
+          <w:lang w:eastAsia="en-GB"/>
+          <w14:ligatures w14:val="none"/>
+        </w:rPr>
+      </w:pPr>
+      <w:r>
+        <w:rPr>
+          <w:rFonts w:ascii="Consolas" w:eastAsia="Times New Roman" w:hAnsi="Consolas" w:cs="Times New Roman"/>
+          <w:color w:val="CCCCCC"/>
+          <w:kern w:val="0"/>
+          <w:sz w:val="21"/>
+          <w:szCs w:val="21"/>
+          <w:lang w:eastAsia="en-GB"/>
+          <w14:ligatures w14:val="none"/>
+        </w:rPr>
+        <w:t xml:space="preserve">        </w:t>
+      </w:r>
+      <w:r>
+        <w:rPr>
+          <w:rFonts w:ascii="Consolas" w:eastAsia="Times New Roman" w:hAnsi="Consolas" w:cs="Times New Roman"/>
+          <w:color w:val="9CDCFE"/>
+          <w:kern w:val="0"/>
+          <w:sz w:val="21"/>
+          <w:szCs w:val="21"/>
+          <w:lang w:eastAsia="en-GB"/>
+          <w14:ligatures w14:val="none"/>
+        </w:rPr>
+        <w:t>"</w:t>
+      </w:r>
+      <w:proofErr w:type="spellStart"/>
+      <w:r>
+        <w:rPr>
+          <w:rFonts w:ascii="Consolas" w:eastAsia="Times New Roman" w:hAnsi="Consolas" w:cs="Times New Roman"/>
+          <w:color w:val="9CDCFE"/>
+          <w:kern w:val="0"/>
+          <w:sz w:val="21"/>
+          <w:szCs w:val="21"/>
+          <w:lang w:eastAsia="en-GB"/>
+          <w14:ligatures w14:val="none"/>
+        </w:rPr>
+        <w:t>setupCommands</w:t>
+      </w:r>
+      <w:proofErr w:type="spellEnd"/>
+      <w:r>
+        <w:rPr>
+          <w:rFonts w:ascii="Consolas" w:eastAsia="Times New Roman" w:hAnsi="Consolas" w:cs="Times New Roman"/>
+          <w:color w:val="9CDCFE"/>
+          <w:kern w:val="0"/>
+          <w:sz w:val="21"/>
+          <w:szCs w:val="21"/>
+          <w:lang w:eastAsia="en-GB"/>
+          <w14:ligatures w14:val="none"/>
+        </w:rPr>
+        <w:t>"</w:t>
+      </w:r>
+      <w:r>
+        <w:rPr>
+          <w:rFonts w:ascii="Consolas" w:eastAsia="Times New Roman" w:hAnsi="Consolas" w:cs="Times New Roman"/>
+          <w:color w:val="CCCCCC"/>
+          <w:kern w:val="0"/>
+          <w:sz w:val="21"/>
+          <w:szCs w:val="21"/>
+          <w:lang w:eastAsia="en-GB"/>
+          <w14:ligatures w14:val="none"/>
+        </w:rPr>
+        <w:t>: [</w:t>
+      </w:r>
+    </w:p>
+    <w:p>
+      <w:pPr>
+        <w:shd w:val="clear" w:color="auto" w:fill="1F1F1F"/>
+        <w:spacing w:after="0" w:line="285" w:lineRule="atLeast"/>
+        <w:rPr>
+          <w:rFonts w:ascii="Consolas" w:eastAsia="Times New Roman" w:hAnsi="Consolas" w:cs="Times New Roman"/>
+          <w:color w:val="CCCCCC"/>
+          <w:kern w:val="0"/>
+          <w:sz w:val="21"/>
+          <w:szCs w:val="21"/>
+          <w:lang w:eastAsia="en-GB"/>
+          <w14:ligatures w14:val="none"/>
+        </w:rPr>
+      </w:pPr>
+      <w:r>
+        <w:rPr>
+          <w:rFonts w:ascii="Consolas" w:eastAsia="Times New Roman" w:hAnsi="Consolas" w:cs="Times New Roman"/>
+          <w:color w:val="CCCCCC"/>
+          <w:kern w:val="0"/>
+          <w:sz w:val="21"/>
+          <w:szCs w:val="21"/>
+          <w:lang w:eastAsia="en-GB"/>
+          <w14:ligatures w14:val="none"/>
+        </w:rPr>
+        <w:t>            {</w:t>
+      </w:r>
+      <w:r>
+        <w:rPr>
+          <w:rFonts w:ascii="Consolas" w:eastAsia="Times New Roman" w:hAnsi="Consolas" w:cs="Times New Roman"/>
+          <w:color w:val="9CDCFE"/>
+          <w:kern w:val="0"/>
+          <w:sz w:val="21"/>
+          <w:szCs w:val="21"/>
+          <w:lang w:eastAsia="en-GB"/>
+          <w14:ligatures w14:val="none"/>
+        </w:rPr>
+        <w:t>"text"</w:t>
+      </w:r>
+      <w:r>
+        <w:rPr>
+          <w:rFonts w:ascii="Consolas" w:eastAsia="Times New Roman" w:hAnsi="Consolas" w:cs="Times New Roman"/>
+          <w:color w:val="CCCCCC"/>
+          <w:kern w:val="0"/>
+          <w:sz w:val="21"/>
+          <w:szCs w:val="21"/>
+          <w:lang w:eastAsia="en-GB"/>
+          <w14:ligatures w14:val="none"/>
+        </w:rPr>
+        <w:t xml:space="preserve">: </w:t>
+      </w:r>
+      <w:r>
+        <w:rPr>
+          <w:rFonts w:ascii="Consolas" w:eastAsia="Times New Roman" w:hAnsi="Consolas" w:cs="Times New Roman"/>
+          <w:color w:val="CE9178"/>
+          <w:kern w:val="0"/>
+          <w:sz w:val="21"/>
+          <w:szCs w:val="21"/>
+          <w:lang w:eastAsia="en-GB"/>
+          <w14:ligatures w14:val="none"/>
+        </w:rPr>
+        <w:t>"target remote 127.0.0.1:3333"</w:t>
+      </w:r>
+      <w:r>
+        <w:rPr>
+          <w:rFonts w:ascii="Consolas" w:eastAsia="Times New Roman" w:hAnsi="Consolas" w:cs="Times New Roman"/>
+          <w:color w:val="CCCCCC"/>
+          <w:kern w:val="0"/>
+          <w:sz w:val="21"/>
+          <w:szCs w:val="21"/>
+          <w:lang w:eastAsia="en-GB"/>
+          <w14:ligatures w14:val="none"/>
+        </w:rPr>
+        <w:t xml:space="preserve"> },</w:t>
+      </w:r>
+    </w:p>
+    <w:p>
+      <w:pPr>
+        <w:shd w:val="clear" w:color="auto" w:fill="1F1F1F"/>
+        <w:spacing w:after="0" w:line="285" w:lineRule="atLeast"/>
+        <w:rPr>
+          <w:rFonts w:ascii="Consolas" w:eastAsia="Times New Roman" w:hAnsi="Consolas" w:cs="Times New Roman"/>
+          <w:color w:val="CCCCCC"/>
+          <w:kern w:val="0"/>
+          <w:sz w:val="21"/>
+          <w:szCs w:val="21"/>
+          <w:lang w:eastAsia="en-GB"/>
+          <w14:ligatures w14:val="none"/>
+        </w:rPr>
+      </w:pPr>
+      <w:r>
+        <w:rPr>
+          <w:rFonts w:ascii="Consolas" w:eastAsia="Times New Roman" w:hAnsi="Consolas" w:cs="Times New Roman"/>
+          <w:color w:val="CCCCCC"/>
+          <w:kern w:val="0"/>
+          <w:sz w:val="21"/>
+          <w:szCs w:val="21"/>
+          <w:lang w:eastAsia="en-GB"/>
+          <w14:ligatures w14:val="none"/>
+        </w:rPr>
+        <w:t>            {</w:t>
+      </w:r>
+      <w:r>
+        <w:rPr>
+          <w:rFonts w:ascii="Consolas" w:eastAsia="Times New Roman" w:hAnsi="Consolas" w:cs="Times New Roman"/>
+          <w:color w:val="9CDCFE"/>
+          <w:kern w:val="0"/>
+          <w:sz w:val="21"/>
+          <w:szCs w:val="21"/>
+          <w:lang w:eastAsia="en-GB"/>
+          <w14:ligatures w14:val="none"/>
+        </w:rPr>
+        <w:t>"text"</w:t>
+      </w:r>
+      <w:r>
+        <w:rPr>
+          <w:rFonts w:ascii="Consolas" w:eastAsia="Times New Roman" w:hAnsi="Consolas" w:cs="Times New Roman"/>
+          <w:color w:val="CCCCCC"/>
+          <w:kern w:val="0"/>
+          <w:sz w:val="21"/>
+          <w:szCs w:val="21"/>
+          <w:lang w:eastAsia="en-GB"/>
+          <w14:ligatures w14:val="none"/>
+        </w:rPr>
+        <w:t xml:space="preserve">: </w:t>
+      </w:r>
+      <w:r>
+        <w:rPr>
+          <w:rFonts w:ascii="Consolas" w:eastAsia="Times New Roman" w:hAnsi="Consolas" w:cs="Times New Roman"/>
+          <w:color w:val="CE9178"/>
+          <w:kern w:val="0"/>
+          <w:sz w:val="21"/>
+          <w:szCs w:val="21"/>
+          <w:lang w:eastAsia="en-GB"/>
+          <w14:ligatures w14:val="none"/>
+        </w:rPr>
+        <w:t>"set remote hardware-watchpoint-limit 2"</w:t>
+      </w:r>
+      <w:r>
+        <w:rPr>
+          <w:rFonts w:ascii="Consolas" w:eastAsia="Times New Roman" w:hAnsi="Consolas" w:cs="Times New Roman"/>
+          <w:color w:val="CCCCCC"/>
+          <w:kern w:val="0"/>
+          <w:sz w:val="21"/>
+          <w:szCs w:val="21"/>
+          <w:lang w:eastAsia="en-GB"/>
+          <w14:ligatures w14:val="none"/>
+        </w:rPr>
+        <w:t>},</w:t>
+      </w:r>
+    </w:p>
+    <w:p>
+      <w:pPr>
+        <w:shd w:val="clear" w:color="auto" w:fill="1F1F1F"/>
+        <w:spacing w:after="0" w:line="285" w:lineRule="atLeast"/>
+        <w:rPr>
+          <w:rFonts w:ascii="Consolas" w:eastAsia="Times New Roman" w:hAnsi="Consolas" w:cs="Times New Roman"/>
+          <w:color w:val="CCCCCC"/>
+          <w:kern w:val="0"/>
+          <w:sz w:val="21"/>
+          <w:szCs w:val="21"/>
+          <w:lang w:eastAsia="en-GB"/>
+          <w14:ligatures w14:val="none"/>
+        </w:rPr>
+      </w:pPr>
+      <w:r>
+        <w:rPr>
+          <w:rFonts w:ascii="Consolas" w:eastAsia="Times New Roman" w:hAnsi="Consolas" w:cs="Times New Roman"/>
+          <w:color w:val="CCCCCC"/>
+          <w:kern w:val="0"/>
+          <w:sz w:val="21"/>
+          <w:szCs w:val="21"/>
+          <w:lang w:eastAsia="en-GB"/>
+          <w14:ligatures w14:val="none"/>
+        </w:rPr>
+        <w:t>            {</w:t>
+      </w:r>
+      <w:r>
+        <w:rPr>
+          <w:rFonts w:ascii="Consolas" w:eastAsia="Times New Roman" w:hAnsi="Consolas" w:cs="Times New Roman"/>
+          <w:color w:val="9CDCFE"/>
+          <w:kern w:val="0"/>
+          <w:sz w:val="21"/>
+          <w:szCs w:val="21"/>
+          <w:lang w:eastAsia="en-GB"/>
+          <w14:ligatures w14:val="none"/>
+        </w:rPr>
+        <w:t>"text"</w:t>
+      </w:r>
+      <w:r>
+        <w:rPr>
+          <w:rFonts w:ascii="Consolas" w:eastAsia="Times New Roman" w:hAnsi="Consolas" w:cs="Times New Roman"/>
+          <w:color w:val="CCCCCC"/>
+          <w:kern w:val="0"/>
+          <w:sz w:val="21"/>
+          <w:szCs w:val="21"/>
+          <w:lang w:eastAsia="en-GB"/>
+          <w14:ligatures w14:val="none"/>
+        </w:rPr>
+        <w:t xml:space="preserve">: </w:t>
+      </w:r>
+      <w:r>
+        <w:rPr>
+          <w:rFonts w:ascii="Consolas" w:eastAsia="Times New Roman" w:hAnsi="Consolas" w:cs="Times New Roman"/>
+          <w:color w:val="CE9178"/>
+          <w:kern w:val="0"/>
+          <w:sz w:val="21"/>
+          <w:szCs w:val="21"/>
+          <w:lang w:eastAsia="en-GB"/>
+          <w14:ligatures w14:val="none"/>
+        </w:rPr>
+        <w:t>"</w:t>
+      </w:r>
+      <w:proofErr w:type="spellStart"/>
+      <w:r>
+        <w:rPr>
+          <w:rFonts w:ascii="Consolas" w:eastAsia="Times New Roman" w:hAnsi="Consolas" w:cs="Times New Roman"/>
+          <w:color w:val="CE9178"/>
+          <w:kern w:val="0"/>
+          <w:sz w:val="21"/>
+          <w:szCs w:val="21"/>
+          <w:lang w:eastAsia="en-GB"/>
+          <w14:ligatures w14:val="none"/>
+        </w:rPr>
+        <w:t>mon</w:t>
+      </w:r>
+      <w:proofErr w:type="spellEnd"/>
+      <w:r>
+        <w:rPr>
+          <w:rFonts w:ascii="Consolas" w:eastAsia="Times New Roman" w:hAnsi="Consolas" w:cs="Times New Roman"/>
+          <w:color w:val="CE9178"/>
+          <w:kern w:val="0"/>
+          <w:sz w:val="21"/>
+          <w:szCs w:val="21"/>
+          <w:lang w:eastAsia="en-GB"/>
+          <w14:ligatures w14:val="none"/>
+        </w:rPr>
+        <w:t xml:space="preserve"> reset halt"</w:t>
+      </w:r>
+      <w:r>
+        <w:rPr>
+          <w:rFonts w:ascii="Consolas" w:eastAsia="Times New Roman" w:hAnsi="Consolas" w:cs="Times New Roman"/>
+          <w:color w:val="CCCCCC"/>
+          <w:kern w:val="0"/>
+          <w:sz w:val="21"/>
+          <w:szCs w:val="21"/>
+          <w:lang w:eastAsia="en-GB"/>
+          <w14:ligatures w14:val="none"/>
+        </w:rPr>
+        <w:t>},</w:t>
+      </w:r>
+    </w:p>
+    <w:p>
+      <w:pPr>
+        <w:shd w:val="clear" w:color="auto" w:fill="1F1F1F"/>
+        <w:spacing w:after="0" w:line="285" w:lineRule="atLeast"/>
+        <w:rPr>
+          <w:rFonts w:ascii="Consolas" w:eastAsia="Times New Roman" w:hAnsi="Consolas" w:cs="Times New Roman"/>
+          <w:color w:val="CCCCCC"/>
+          <w:kern w:val="0"/>
+          <w:sz w:val="21"/>
+          <w:szCs w:val="21"/>
+          <w:lang w:eastAsia="en-GB"/>
+          <w14:ligatures w14:val="none"/>
+        </w:rPr>
+      </w:pPr>
+      <w:r>
+        <w:rPr>
+          <w:rFonts w:ascii="Consolas" w:eastAsia="Times New Roman" w:hAnsi="Consolas" w:cs="Times New Roman"/>
+          <w:color w:val="CCCCCC"/>
+          <w:kern w:val="0"/>
+          <w:sz w:val="21"/>
+          <w:szCs w:val="21"/>
+          <w:lang w:eastAsia="en-GB"/>
+          <w14:ligatures w14:val="none"/>
+        </w:rPr>
+        <w:t>            {</w:t>
+      </w:r>
+      <w:r>
+        <w:rPr>
+          <w:rFonts w:ascii="Consolas" w:eastAsia="Times New Roman" w:hAnsi="Consolas" w:cs="Times New Roman"/>
+          <w:color w:val="9CDCFE"/>
+          <w:kern w:val="0"/>
+          <w:sz w:val="21"/>
+          <w:szCs w:val="21"/>
+          <w:lang w:eastAsia="en-GB"/>
+          <w14:ligatures w14:val="none"/>
+        </w:rPr>
+        <w:t>"text"</w:t>
+      </w:r>
+      <w:r>
+        <w:rPr>
+          <w:rFonts w:ascii="Consolas" w:eastAsia="Times New Roman" w:hAnsi="Consolas" w:cs="Times New Roman"/>
+          <w:color w:val="CCCCCC"/>
+          <w:kern w:val="0"/>
+          <w:sz w:val="21"/>
+          <w:szCs w:val="21"/>
+          <w:lang w:eastAsia="en-GB"/>
+          <w14:ligatures w14:val="none"/>
+        </w:rPr>
+        <w:t xml:space="preserve">: </w:t>
+      </w:r>
+      <w:r>
+        <w:rPr>
+          <w:rFonts w:ascii="Consolas" w:eastAsia="Times New Roman" w:hAnsi="Consolas" w:cs="Times New Roman"/>
+          <w:color w:val="CE9178"/>
+          <w:kern w:val="0"/>
+          <w:sz w:val="21"/>
+          <w:szCs w:val="21"/>
+          <w:lang w:eastAsia="en-GB"/>
+          <w14:ligatures w14:val="none"/>
+        </w:rPr>
+        <w:t>"</w:t>
+      </w:r>
+      <w:proofErr w:type="spellStart"/>
+      <w:r>
+        <w:rPr>
+          <w:rFonts w:ascii="Consolas" w:eastAsia="Times New Roman" w:hAnsi="Consolas" w:cs="Times New Roman"/>
+          <w:color w:val="CE9178"/>
+          <w:kern w:val="0"/>
+          <w:sz w:val="21"/>
+          <w:szCs w:val="21"/>
+          <w:lang w:eastAsia="en-GB"/>
+          <w14:ligatures w14:val="none"/>
+        </w:rPr>
+        <w:t>flushregs</w:t>
+      </w:r>
+      <w:proofErr w:type="spellEnd"/>
+      <w:r>
+        <w:rPr>
+          <w:rFonts w:ascii="Consolas" w:eastAsia="Times New Roman" w:hAnsi="Consolas" w:cs="Times New Roman"/>
+          <w:color w:val="CE9178"/>
+          <w:kern w:val="0"/>
+          <w:sz w:val="21"/>
+          <w:szCs w:val="21"/>
+          <w:lang w:eastAsia="en-GB"/>
+          <w14:ligatures w14:val="none"/>
+        </w:rPr>
+        <w:t>"</w:t>
+      </w:r>
+      <w:r>
+        <w:rPr>
+          <w:rFonts w:ascii="Consolas" w:eastAsia="Times New Roman" w:hAnsi="Consolas" w:cs="Times New Roman"/>
+          <w:color w:val="CCCCCC"/>
+          <w:kern w:val="0"/>
+          <w:sz w:val="21"/>
+          <w:szCs w:val="21"/>
+          <w:lang w:eastAsia="en-GB"/>
+          <w14:ligatures w14:val="none"/>
+        </w:rPr>
+        <w:t>}</w:t>
+      </w:r>
+    </w:p>
+    <w:p>
+      <w:pPr>
+        <w:shd w:val="clear" w:color="auto" w:fill="1F1F1F"/>
+        <w:spacing w:after="0" w:line="285" w:lineRule="atLeast"/>
+        <w:rPr>
+          <w:rFonts w:ascii="Consolas" w:eastAsia="Times New Roman" w:hAnsi="Consolas" w:cs="Times New Roman"/>
+          <w:color w:val="CCCCCC"/>
+          <w:kern w:val="0"/>
+          <w:sz w:val="21"/>
+          <w:szCs w:val="21"/>
+          <w:lang w:eastAsia="en-GB"/>
+          <w14:ligatures w14:val="none"/>
+        </w:rPr>
+      </w:pPr>
+      <w:r>
+        <w:rPr>
+          <w:rFonts w:ascii="Consolas" w:eastAsia="Times New Roman" w:hAnsi="Consolas" w:cs="Times New Roman"/>
+          <w:color w:val="CCCCCC"/>
+          <w:kern w:val="0"/>
+          <w:sz w:val="21"/>
+          <w:szCs w:val="21"/>
+          <w:lang w:eastAsia="en-GB"/>
+          <w14:ligatures w14:val="none"/>
+        </w:rPr>
+        <w:t>        ]</w:t>
+      </w:r>
+    </w:p>
+    <w:p>
+      <w:pPr>
+        <w:shd w:val="clear" w:color="auto" w:fill="1F1F1F"/>
+        <w:spacing w:after="0" w:line="285" w:lineRule="atLeast"/>
+        <w:rPr>
+          <w:rFonts w:ascii="Consolas" w:eastAsia="Times New Roman" w:hAnsi="Consolas" w:cs="Times New Roman"/>
+          <w:color w:val="CCCCCC"/>
+          <w:kern w:val="0"/>
+          <w:sz w:val="21"/>
+          <w:szCs w:val="21"/>
+          <w:lang w:eastAsia="en-GB"/>
+          <w14:ligatures w14:val="none"/>
+        </w:rPr>
+      </w:pPr>
+      <w:r>
+        <w:rPr>
+          <w:rFonts w:ascii="Consolas" w:eastAsia="Times New Roman" w:hAnsi="Consolas" w:cs="Times New Roman"/>
+          <w:color w:val="CCCCCC"/>
+          <w:kern w:val="0"/>
+          <w:sz w:val="21"/>
+          <w:szCs w:val="21"/>
+          <w:lang w:eastAsia="en-GB"/>
+          <w14:ligatures w14:val="none"/>
+        </w:rPr>
+        <w:t>    }</w:t>
+      </w:r>
+    </w:p>
+    <w:p>
+      <w:pPr>
+        <w:shd w:val="clear" w:color="auto" w:fill="1F1F1F"/>
+        <w:spacing w:after="0" w:line="285" w:lineRule="atLeast"/>
+        <w:rPr>
+          <w:rFonts w:ascii="Consolas" w:eastAsia="Times New Roman" w:hAnsi="Consolas" w:cs="Times New Roman"/>
+          <w:color w:val="CCCCCC"/>
+          <w:kern w:val="0"/>
+          <w:sz w:val="21"/>
+          <w:szCs w:val="21"/>
+          <w:lang w:eastAsia="en-GB"/>
+          <w14:ligatures w14:val="none"/>
+        </w:rPr>
+      </w:pPr>
+    </w:p>
+    <w:p>
+      <w:pPr>
+        <w:shd w:val="clear" w:color="auto" w:fill="1F1F1F"/>
+        <w:spacing w:after="0" w:line="285" w:lineRule="atLeast"/>
+        <w:rPr>
+          <w:rFonts w:ascii="Consolas" w:eastAsia="Times New Roman" w:hAnsi="Consolas" w:cs="Times New Roman"/>
+          <w:color w:val="CCCCCC"/>
+          <w:kern w:val="0"/>
+          <w:sz w:val="21"/>
+          <w:szCs w:val="21"/>
+          <w:lang w:eastAsia="en-GB"/>
+          <w14:ligatures w14:val="none"/>
+        </w:rPr>
+      </w:pPr>
+      <w:r>
+        <w:rPr>
+          <w:rFonts w:ascii="Consolas" w:eastAsia="Times New Roman" w:hAnsi="Consolas" w:cs="Times New Roman"/>
+          <w:color w:val="CCCCCC"/>
+          <w:kern w:val="0"/>
+          <w:sz w:val="21"/>
+          <w:szCs w:val="21"/>
+          <w:lang w:eastAsia="en-GB"/>
+          <w14:ligatures w14:val="none"/>
+        </w:rPr>
+        <w:t>]</w:t>
+      </w:r>
+    </w:p>
+    <w:p>
+      <w:pPr>
+        <w:shd w:val="clear" w:color="auto" w:fill="1F1F1F"/>
+        <w:spacing w:after="0" w:line="285" w:lineRule="atLeast"/>
+        <w:rPr>
+          <w:rFonts w:ascii="Consolas" w:eastAsia="Times New Roman" w:hAnsi="Consolas" w:cs="Times New Roman"/>
+          <w:color w:val="CCCCCC"/>
+          <w:kern w:val="0"/>
+          <w:sz w:val="21"/>
+          <w:szCs w:val="21"/>
+          <w:lang w:eastAsia="en-GB"/>
+          <w14:ligatures w14:val="none"/>
+        </w:rPr>
+      </w:pPr>
+      <w:r>
+        <w:rPr>
+          <w:rFonts w:ascii="Consolas" w:eastAsia="Times New Roman" w:hAnsi="Consolas" w:cs="Times New Roman"/>
+          <w:color w:val="CCCCCC"/>
+          <w:kern w:val="0"/>
+          <w:sz w:val="21"/>
+          <w:szCs w:val="21"/>
+          <w:lang w:eastAsia="en-GB"/>
+          <w14:ligatures w14:val="none"/>
+        </w:rPr>
+        <w:t>}</w:t>
+      </w:r>
     </w:p>
     <w:p>
       <w:pPr>

--- a/Docs/Debugger configuration.docx
+++ b/Docs/Debugger configuration.docx
@@ -231,7 +231,23 @@
           <w:b/>
           <w:bCs/>
         </w:rPr>
-        <w:t xml:space="preserve">Download Zadig </w:t>
+        <w:t xml:space="preserve">Download </w:t>
+      </w:r>
+      <w:proofErr w:type="spellStart"/>
+      <w:r>
+        <w:rPr>
+          <w:b/>
+          <w:bCs/>
+        </w:rPr>
+        <w:t>Zadig</w:t>
+      </w:r>
+      <w:proofErr w:type="spellEnd"/>
+      <w:r>
+        <w:rPr>
+          <w:b/>
+          <w:bCs/>
+        </w:rPr>
+        <w:t xml:space="preserve"> </w:t>
       </w:r>
     </w:p>
     <w:p>
@@ -245,13 +261,122 @@
       </w:hyperlink>
     </w:p>
     <w:p>
-      <w:r>
-        <w:t>Abrir el programa y en options seleccionar “List all devices”. Aqui elegir Dual RS232/HS interface 0 y presionar reinstall driver.</w:t>
+      <w:proofErr w:type="spellStart"/>
+      <w:r>
+        <w:t>Abrir</w:t>
+      </w:r>
+      <w:proofErr w:type="spellEnd"/>
+      <w:r>
+        <w:t xml:space="preserve"> </w:t>
+      </w:r>
+      <w:proofErr w:type="spellStart"/>
+      <w:r>
+        <w:t>el</w:t>
+      </w:r>
+      <w:proofErr w:type="spellEnd"/>
+      <w:r>
+        <w:t xml:space="preserve"> </w:t>
+      </w:r>
+      <w:proofErr w:type="spellStart"/>
+      <w:r>
+        <w:t>programa</w:t>
+      </w:r>
+      <w:proofErr w:type="spellEnd"/>
+      <w:r>
+        <w:t xml:space="preserve"> y </w:t>
+      </w:r>
+      <w:proofErr w:type="spellStart"/>
+      <w:r>
+        <w:t>en</w:t>
+      </w:r>
+      <w:proofErr w:type="spellEnd"/>
+      <w:r>
+        <w:t xml:space="preserve"> options </w:t>
+      </w:r>
+      <w:proofErr w:type="spellStart"/>
+      <w:r>
+        <w:t>seleccionar</w:t>
+      </w:r>
+      <w:proofErr w:type="spellEnd"/>
+      <w:r>
+        <w:t xml:space="preserve"> “List all devices”. </w:t>
+      </w:r>
+      <w:proofErr w:type="spellStart"/>
+      <w:r>
+        <w:t>Aqui</w:t>
+      </w:r>
+      <w:proofErr w:type="spellEnd"/>
+      <w:r>
+        <w:t xml:space="preserve"> </w:t>
+      </w:r>
+      <w:proofErr w:type="spellStart"/>
+      <w:r>
+        <w:t>elegir</w:t>
+      </w:r>
+      <w:proofErr w:type="spellEnd"/>
+      <w:r>
+        <w:t xml:space="preserve"> Dual RS232/HS interface 0 y </w:t>
+      </w:r>
+      <w:proofErr w:type="spellStart"/>
+      <w:r>
+        <w:t>presionar</w:t>
+      </w:r>
+      <w:proofErr w:type="spellEnd"/>
+      <w:r>
+        <w:t xml:space="preserve"> reinstall driver.</w:t>
       </w:r>
     </w:p>
     <w:p>
       <w:r>
-        <w:t>Tener en cuenta que si se cambia de Puerto al debugger hay que repetir el proceso.</w:t>
+        <w:t xml:space="preserve">Tener </w:t>
+      </w:r>
+      <w:proofErr w:type="spellStart"/>
+      <w:r>
+        <w:t>en</w:t>
+      </w:r>
+      <w:proofErr w:type="spellEnd"/>
+      <w:r>
+        <w:t xml:space="preserve"> </w:t>
+      </w:r>
+      <w:proofErr w:type="spellStart"/>
+      <w:r>
+        <w:t>cuenta</w:t>
+      </w:r>
+      <w:proofErr w:type="spellEnd"/>
+      <w:r>
+        <w:t xml:space="preserve"> que </w:t>
+      </w:r>
+      <w:proofErr w:type="spellStart"/>
+      <w:r>
+        <w:t>si</w:t>
+      </w:r>
+      <w:proofErr w:type="spellEnd"/>
+      <w:r>
+        <w:t xml:space="preserve"> se cambia de Puerto al debugger hay que </w:t>
+      </w:r>
+      <w:proofErr w:type="spellStart"/>
+      <w:r>
+        <w:t>repetir</w:t>
+      </w:r>
+      <w:proofErr w:type="spellEnd"/>
+      <w:r>
+        <w:t xml:space="preserve"> </w:t>
+      </w:r>
+      <w:proofErr w:type="spellStart"/>
+      <w:r>
+        <w:t>el</w:t>
+      </w:r>
+      <w:proofErr w:type="spellEnd"/>
+      <w:r>
+        <w:t xml:space="preserve"> </w:t>
+      </w:r>
+      <w:proofErr w:type="spellStart"/>
+      <w:r>
+        <w:t>proceso</w:t>
+      </w:r>
+      <w:proofErr w:type="spellEnd"/>
+      <w:r>
+        <w:t>.</w:t>
       </w:r>
     </w:p>
     <w:p>
@@ -281,7 +406,25 @@
           <w:bCs/>
           <w:lang w:val="es-ES"/>
         </w:rPr>
-        <w:t xml:space="preserve"> ( opcional)</w:t>
+        <w:t xml:space="preserve"> </w:t>
+      </w:r>
+      <w:proofErr w:type="gramStart"/>
+      <w:r>
+        <w:rPr>
+          <w:b/>
+          <w:bCs/>
+          <w:lang w:val="es-ES"/>
+        </w:rPr>
+        <w:t>( opcional</w:t>
+      </w:r>
+      <w:proofErr w:type="gramEnd"/>
+      <w:r>
+        <w:rPr>
+          <w:b/>
+          <w:bCs/>
+          <w:lang w:val="es-ES"/>
+        </w:rPr>
+        <w:t>)</w:t>
       </w:r>
     </w:p>
     <w:p>
@@ -291,11 +434,313 @@
           <w:lang w:val="es-ES"/>
         </w:rPr>
       </w:pPr>
-      <w:r>
-        <w:rPr>
-          <w:lang w:val="es-ES"/>
-        </w:rPr>
-        <w:t>If you have already set up ESP-IDF with CMake build system according to the Getting Started Guide, then OpenOCD is already installed. After setting up the environment in your terminal</w:t>
+      <w:proofErr w:type="spellStart"/>
+      <w:r>
+        <w:rPr>
+          <w:lang w:val="es-ES"/>
+        </w:rPr>
+        <w:t>If</w:t>
+      </w:r>
+      <w:proofErr w:type="spellEnd"/>
+      <w:r>
+        <w:rPr>
+          <w:lang w:val="es-ES"/>
+        </w:rPr>
+        <w:t xml:space="preserve"> </w:t>
+      </w:r>
+      <w:proofErr w:type="spellStart"/>
+      <w:r>
+        <w:rPr>
+          <w:lang w:val="es-ES"/>
+        </w:rPr>
+        <w:t>you</w:t>
+      </w:r>
+      <w:proofErr w:type="spellEnd"/>
+      <w:r>
+        <w:rPr>
+          <w:lang w:val="es-ES"/>
+        </w:rPr>
+        <w:t xml:space="preserve"> </w:t>
+      </w:r>
+      <w:proofErr w:type="spellStart"/>
+      <w:r>
+        <w:rPr>
+          <w:lang w:val="es-ES"/>
+        </w:rPr>
+        <w:t>have</w:t>
+      </w:r>
+      <w:proofErr w:type="spellEnd"/>
+      <w:r>
+        <w:rPr>
+          <w:lang w:val="es-ES"/>
+        </w:rPr>
+        <w:t xml:space="preserve"> </w:t>
+      </w:r>
+      <w:proofErr w:type="spellStart"/>
+      <w:r>
+        <w:rPr>
+          <w:lang w:val="es-ES"/>
+        </w:rPr>
+        <w:t>already</w:t>
+      </w:r>
+      <w:proofErr w:type="spellEnd"/>
+      <w:r>
+        <w:rPr>
+          <w:lang w:val="es-ES"/>
+        </w:rPr>
+        <w:t xml:space="preserve"> set up ESP-IDF </w:t>
+      </w:r>
+      <w:proofErr w:type="spellStart"/>
+      <w:r>
+        <w:rPr>
+          <w:lang w:val="es-ES"/>
+        </w:rPr>
+        <w:t>with</w:t>
+      </w:r>
+      <w:proofErr w:type="spellEnd"/>
+      <w:r>
+        <w:rPr>
+          <w:lang w:val="es-ES"/>
+        </w:rPr>
+        <w:t xml:space="preserve"> </w:t>
+      </w:r>
+      <w:proofErr w:type="spellStart"/>
+      <w:r>
+        <w:rPr>
+          <w:lang w:val="es-ES"/>
+        </w:rPr>
+        <w:t>CMake</w:t>
+      </w:r>
+      <w:proofErr w:type="spellEnd"/>
+      <w:r>
+        <w:rPr>
+          <w:lang w:val="es-ES"/>
+        </w:rPr>
+        <w:t xml:space="preserve"> </w:t>
+      </w:r>
+      <w:proofErr w:type="spellStart"/>
+      <w:r>
+        <w:rPr>
+          <w:lang w:val="es-ES"/>
+        </w:rPr>
+        <w:t>build</w:t>
+      </w:r>
+      <w:proofErr w:type="spellEnd"/>
+      <w:r>
+        <w:rPr>
+          <w:lang w:val="es-ES"/>
+        </w:rPr>
+        <w:t xml:space="preserve"> </w:t>
+      </w:r>
+      <w:proofErr w:type="spellStart"/>
+      <w:r>
+        <w:rPr>
+          <w:lang w:val="es-ES"/>
+        </w:rPr>
+        <w:t>system</w:t>
+      </w:r>
+      <w:proofErr w:type="spellEnd"/>
+      <w:r>
+        <w:rPr>
+          <w:lang w:val="es-ES"/>
+        </w:rPr>
+        <w:t xml:space="preserve"> </w:t>
+      </w:r>
+      <w:proofErr w:type="spellStart"/>
+      <w:r>
+        <w:rPr>
+          <w:lang w:val="es-ES"/>
+        </w:rPr>
+        <w:t>according</w:t>
+      </w:r>
+      <w:proofErr w:type="spellEnd"/>
+      <w:r>
+        <w:rPr>
+          <w:lang w:val="es-ES"/>
+        </w:rPr>
+        <w:t xml:space="preserve"> </w:t>
+      </w:r>
+      <w:proofErr w:type="spellStart"/>
+      <w:r>
+        <w:rPr>
+          <w:lang w:val="es-ES"/>
+        </w:rPr>
+        <w:t>to</w:t>
+      </w:r>
+      <w:proofErr w:type="spellEnd"/>
+      <w:r>
+        <w:rPr>
+          <w:lang w:val="es-ES"/>
+        </w:rPr>
+        <w:t xml:space="preserve"> </w:t>
+      </w:r>
+      <w:proofErr w:type="spellStart"/>
+      <w:r>
+        <w:rPr>
+          <w:lang w:val="es-ES"/>
+        </w:rPr>
+        <w:t>the</w:t>
+      </w:r>
+      <w:proofErr w:type="spellEnd"/>
+      <w:r>
+        <w:rPr>
+          <w:lang w:val="es-ES"/>
+        </w:rPr>
+        <w:t xml:space="preserve"> </w:t>
+      </w:r>
+      <w:proofErr w:type="spellStart"/>
+      <w:r>
+        <w:rPr>
+          <w:lang w:val="es-ES"/>
+        </w:rPr>
+        <w:t>Getting</w:t>
+      </w:r>
+      <w:proofErr w:type="spellEnd"/>
+      <w:r>
+        <w:rPr>
+          <w:lang w:val="es-ES"/>
+        </w:rPr>
+        <w:t xml:space="preserve"> </w:t>
+      </w:r>
+      <w:proofErr w:type="spellStart"/>
+      <w:r>
+        <w:rPr>
+          <w:lang w:val="es-ES"/>
+        </w:rPr>
+        <w:t>Started</w:t>
+      </w:r>
+      <w:proofErr w:type="spellEnd"/>
+      <w:r>
+        <w:rPr>
+          <w:lang w:val="es-ES"/>
+        </w:rPr>
+        <w:t xml:space="preserve"> Guide, </w:t>
+      </w:r>
+      <w:proofErr w:type="spellStart"/>
+      <w:r>
+        <w:rPr>
+          <w:lang w:val="es-ES"/>
+        </w:rPr>
+        <w:t>then</w:t>
+      </w:r>
+      <w:proofErr w:type="spellEnd"/>
+      <w:r>
+        <w:rPr>
+          <w:lang w:val="es-ES"/>
+        </w:rPr>
+        <w:t xml:space="preserve"> </w:t>
+      </w:r>
+      <w:proofErr w:type="spellStart"/>
+      <w:r>
+        <w:rPr>
+          <w:lang w:val="es-ES"/>
+        </w:rPr>
+        <w:t>OpenOCD</w:t>
+      </w:r>
+      <w:proofErr w:type="spellEnd"/>
+      <w:r>
+        <w:rPr>
+          <w:lang w:val="es-ES"/>
+        </w:rPr>
+        <w:t xml:space="preserve"> </w:t>
+      </w:r>
+      <w:proofErr w:type="spellStart"/>
+      <w:r>
+        <w:rPr>
+          <w:lang w:val="es-ES"/>
+        </w:rPr>
+        <w:t>is</w:t>
+      </w:r>
+      <w:proofErr w:type="spellEnd"/>
+      <w:r>
+        <w:rPr>
+          <w:lang w:val="es-ES"/>
+        </w:rPr>
+        <w:t xml:space="preserve"> </w:t>
+      </w:r>
+      <w:proofErr w:type="spellStart"/>
+      <w:r>
+        <w:rPr>
+          <w:lang w:val="es-ES"/>
+        </w:rPr>
+        <w:t>already</w:t>
+      </w:r>
+      <w:proofErr w:type="spellEnd"/>
+      <w:r>
+        <w:rPr>
+          <w:lang w:val="es-ES"/>
+        </w:rPr>
+        <w:t xml:space="preserve"> </w:t>
+      </w:r>
+      <w:proofErr w:type="spellStart"/>
+      <w:r>
+        <w:rPr>
+          <w:lang w:val="es-ES"/>
+        </w:rPr>
+        <w:t>installed</w:t>
+      </w:r>
+      <w:proofErr w:type="spellEnd"/>
+      <w:r>
+        <w:rPr>
+          <w:lang w:val="es-ES"/>
+        </w:rPr>
+        <w:t xml:space="preserve">. After </w:t>
+      </w:r>
+      <w:proofErr w:type="spellStart"/>
+      <w:r>
+        <w:rPr>
+          <w:lang w:val="es-ES"/>
+        </w:rPr>
+        <w:t>setting</w:t>
+      </w:r>
+      <w:proofErr w:type="spellEnd"/>
+      <w:r>
+        <w:rPr>
+          <w:lang w:val="es-ES"/>
+        </w:rPr>
+        <w:t xml:space="preserve"> up </w:t>
+      </w:r>
+      <w:proofErr w:type="spellStart"/>
+      <w:r>
+        <w:rPr>
+          <w:lang w:val="es-ES"/>
+        </w:rPr>
+        <w:t>the</w:t>
+      </w:r>
+      <w:proofErr w:type="spellEnd"/>
+      <w:r>
+        <w:rPr>
+          <w:lang w:val="es-ES"/>
+        </w:rPr>
+        <w:t xml:space="preserve"> </w:t>
+      </w:r>
+      <w:proofErr w:type="spellStart"/>
+      <w:r>
+        <w:rPr>
+          <w:lang w:val="es-ES"/>
+        </w:rPr>
+        <w:t>environment</w:t>
+      </w:r>
+      <w:proofErr w:type="spellEnd"/>
+      <w:r>
+        <w:rPr>
+          <w:lang w:val="es-ES"/>
+        </w:rPr>
+        <w:t xml:space="preserve"> in </w:t>
+      </w:r>
+      <w:proofErr w:type="spellStart"/>
+      <w:r>
+        <w:rPr>
+          <w:lang w:val="es-ES"/>
+        </w:rPr>
+        <w:t>your</w:t>
+      </w:r>
+      <w:proofErr w:type="spellEnd"/>
+      <w:r>
+        <w:rPr>
+          <w:lang w:val="es-ES"/>
+        </w:rPr>
+        <w:t xml:space="preserve"> terminal</w:t>
       </w:r>
       <w:r>
         <w:rPr>
@@ -307,7 +752,175 @@
         <w:rPr>
           <w:lang w:val="es-ES"/>
         </w:rPr>
-        <w:t>, you should be able to run OpenOCD. Check this by executing the following command:</w:t>
+        <w:t xml:space="preserve">, </w:t>
+      </w:r>
+      <w:proofErr w:type="spellStart"/>
+      <w:r>
+        <w:rPr>
+          <w:lang w:val="es-ES"/>
+        </w:rPr>
+        <w:t>you</w:t>
+      </w:r>
+      <w:proofErr w:type="spellEnd"/>
+      <w:r>
+        <w:rPr>
+          <w:lang w:val="es-ES"/>
+        </w:rPr>
+        <w:t xml:space="preserve"> </w:t>
+      </w:r>
+      <w:proofErr w:type="spellStart"/>
+      <w:r>
+        <w:rPr>
+          <w:lang w:val="es-ES"/>
+        </w:rPr>
+        <w:t>should</w:t>
+      </w:r>
+      <w:proofErr w:type="spellEnd"/>
+      <w:r>
+        <w:rPr>
+          <w:lang w:val="es-ES"/>
+        </w:rPr>
+        <w:t xml:space="preserve"> be </w:t>
+      </w:r>
+      <w:proofErr w:type="spellStart"/>
+      <w:r>
+        <w:rPr>
+          <w:lang w:val="es-ES"/>
+        </w:rPr>
+        <w:t>able</w:t>
+      </w:r>
+      <w:proofErr w:type="spellEnd"/>
+      <w:r>
+        <w:rPr>
+          <w:lang w:val="es-ES"/>
+        </w:rPr>
+        <w:t xml:space="preserve"> </w:t>
+      </w:r>
+      <w:proofErr w:type="spellStart"/>
+      <w:r>
+        <w:rPr>
+          <w:lang w:val="es-ES"/>
+        </w:rPr>
+        <w:t>to</w:t>
+      </w:r>
+      <w:proofErr w:type="spellEnd"/>
+      <w:r>
+        <w:rPr>
+          <w:lang w:val="es-ES"/>
+        </w:rPr>
+        <w:t xml:space="preserve"> run </w:t>
+      </w:r>
+      <w:proofErr w:type="spellStart"/>
+      <w:r>
+        <w:rPr>
+          <w:lang w:val="es-ES"/>
+        </w:rPr>
+        <w:t>OpenOCD</w:t>
+      </w:r>
+      <w:proofErr w:type="spellEnd"/>
+      <w:r>
+        <w:rPr>
+          <w:lang w:val="es-ES"/>
+        </w:rPr>
+        <w:t xml:space="preserve">. </w:t>
+      </w:r>
+      <w:proofErr w:type="spellStart"/>
+      <w:r>
+        <w:rPr>
+          <w:lang w:val="es-ES"/>
+        </w:rPr>
+        <w:t>Check</w:t>
+      </w:r>
+      <w:proofErr w:type="spellEnd"/>
+      <w:r>
+        <w:rPr>
+          <w:lang w:val="es-ES"/>
+        </w:rPr>
+        <w:t xml:space="preserve"> </w:t>
+      </w:r>
+      <w:proofErr w:type="spellStart"/>
+      <w:r>
+        <w:rPr>
+          <w:lang w:val="es-ES"/>
+        </w:rPr>
+        <w:t>this</w:t>
+      </w:r>
+      <w:proofErr w:type="spellEnd"/>
+      <w:r>
+        <w:rPr>
+          <w:lang w:val="es-ES"/>
+        </w:rPr>
+        <w:t xml:space="preserve"> </w:t>
+      </w:r>
+      <w:proofErr w:type="spellStart"/>
+      <w:r>
+        <w:rPr>
+          <w:lang w:val="es-ES"/>
+        </w:rPr>
+        <w:t>by</w:t>
+      </w:r>
+      <w:proofErr w:type="spellEnd"/>
+      <w:r>
+        <w:rPr>
+          <w:lang w:val="es-ES"/>
+        </w:rPr>
+        <w:t xml:space="preserve"> </w:t>
+      </w:r>
+      <w:proofErr w:type="spellStart"/>
+      <w:r>
+        <w:rPr>
+          <w:lang w:val="es-ES"/>
+        </w:rPr>
+        <w:t>executing</w:t>
+      </w:r>
+      <w:proofErr w:type="spellEnd"/>
+      <w:r>
+        <w:rPr>
+          <w:lang w:val="es-ES"/>
+        </w:rPr>
+        <w:t xml:space="preserve"> </w:t>
+      </w:r>
+      <w:proofErr w:type="spellStart"/>
+      <w:r>
+        <w:rPr>
+          <w:lang w:val="es-ES"/>
+        </w:rPr>
+        <w:t>the</w:t>
+      </w:r>
+      <w:proofErr w:type="spellEnd"/>
+      <w:r>
+        <w:rPr>
+          <w:lang w:val="es-ES"/>
+        </w:rPr>
+        <w:t xml:space="preserve"> </w:t>
+      </w:r>
+      <w:proofErr w:type="spellStart"/>
+      <w:r>
+        <w:rPr>
+          <w:lang w:val="es-ES"/>
+        </w:rPr>
+        <w:t>following</w:t>
+      </w:r>
+      <w:proofErr w:type="spellEnd"/>
+      <w:r>
+        <w:rPr>
+          <w:lang w:val="es-ES"/>
+        </w:rPr>
+        <w:t xml:space="preserve"> </w:t>
+      </w:r>
+      <w:proofErr w:type="spellStart"/>
+      <w:r>
+        <w:rPr>
+          <w:lang w:val="es-ES"/>
+        </w:rPr>
+        <w:t>command</w:t>
+      </w:r>
+      <w:proofErr w:type="spellEnd"/>
+      <w:r>
+        <w:rPr>
+          <w:lang w:val="es-ES"/>
+        </w:rPr>
+        <w:t>:</w:t>
       </w:r>
       <w:r>
         <w:rPr>
@@ -329,12 +942,28 @@
           <w:lang w:val="es-ES"/>
         </w:rPr>
       </w:pPr>
-      <w:r>
-        <w:rPr>
-          <w:lang w:val="es-ES"/>
-        </w:rPr>
-        <w:t>openocd --version</w:t>
-      </w:r>
+      <w:proofErr w:type="spellStart"/>
+      <w:r>
+        <w:rPr>
+          <w:lang w:val="es-ES"/>
+        </w:rPr>
+        <w:t>openocd</w:t>
+      </w:r>
+      <w:proofErr w:type="spellEnd"/>
+      <w:r>
+        <w:rPr>
+          <w:lang w:val="es-ES"/>
+        </w:rPr>
+        <w:t xml:space="preserve"> --</w:t>
+      </w:r>
+      <w:proofErr w:type="spellStart"/>
+      <w:r>
+        <w:rPr>
+          <w:lang w:val="es-ES"/>
+        </w:rPr>
+        <w:t>version</w:t>
+      </w:r>
+      <w:proofErr w:type="spellEnd"/>
     </w:p>
     <w:p>
       <w:pPr>
@@ -342,11 +971,159 @@
           <w:lang w:val="es-ES"/>
         </w:rPr>
       </w:pPr>
-      <w:r>
-        <w:rPr>
-          <w:lang w:val="es-ES"/>
-        </w:rPr>
-        <w:t>The output should be as follows (although the version may be more recent than listed here):</w:t>
+      <w:proofErr w:type="spellStart"/>
+      <w:r>
+        <w:rPr>
+          <w:lang w:val="es-ES"/>
+        </w:rPr>
+        <w:t>The</w:t>
+      </w:r>
+      <w:proofErr w:type="spellEnd"/>
+      <w:r>
+        <w:rPr>
+          <w:lang w:val="es-ES"/>
+        </w:rPr>
+        <w:t xml:space="preserve"> output </w:t>
+      </w:r>
+      <w:proofErr w:type="spellStart"/>
+      <w:r>
+        <w:rPr>
+          <w:lang w:val="es-ES"/>
+        </w:rPr>
+        <w:t>should</w:t>
+      </w:r>
+      <w:proofErr w:type="spellEnd"/>
+      <w:r>
+        <w:rPr>
+          <w:lang w:val="es-ES"/>
+        </w:rPr>
+        <w:t xml:space="preserve"> be as </w:t>
+      </w:r>
+      <w:proofErr w:type="spellStart"/>
+      <w:r>
+        <w:rPr>
+          <w:lang w:val="es-ES"/>
+        </w:rPr>
+        <w:t>follows</w:t>
+      </w:r>
+      <w:proofErr w:type="spellEnd"/>
+      <w:r>
+        <w:rPr>
+          <w:lang w:val="es-ES"/>
+        </w:rPr>
+        <w:t xml:space="preserve"> (</w:t>
+      </w:r>
+      <w:proofErr w:type="spellStart"/>
+      <w:r>
+        <w:rPr>
+          <w:lang w:val="es-ES"/>
+        </w:rPr>
+        <w:t>although</w:t>
+      </w:r>
+      <w:proofErr w:type="spellEnd"/>
+      <w:r>
+        <w:rPr>
+          <w:lang w:val="es-ES"/>
+        </w:rPr>
+        <w:t xml:space="preserve"> </w:t>
+      </w:r>
+      <w:proofErr w:type="spellStart"/>
+      <w:r>
+        <w:rPr>
+          <w:lang w:val="es-ES"/>
+        </w:rPr>
+        <w:t>the</w:t>
+      </w:r>
+      <w:proofErr w:type="spellEnd"/>
+      <w:r>
+        <w:rPr>
+          <w:lang w:val="es-ES"/>
+        </w:rPr>
+        <w:t xml:space="preserve"> </w:t>
+      </w:r>
+      <w:proofErr w:type="spellStart"/>
+      <w:r>
+        <w:rPr>
+          <w:lang w:val="es-ES"/>
+        </w:rPr>
+        <w:t>version</w:t>
+      </w:r>
+      <w:proofErr w:type="spellEnd"/>
+      <w:r>
+        <w:rPr>
+          <w:lang w:val="es-ES"/>
+        </w:rPr>
+        <w:t xml:space="preserve"> </w:t>
+      </w:r>
+      <w:proofErr w:type="spellStart"/>
+      <w:r>
+        <w:rPr>
+          <w:lang w:val="es-ES"/>
+        </w:rPr>
+        <w:t>may</w:t>
+      </w:r>
+      <w:proofErr w:type="spellEnd"/>
+      <w:r>
+        <w:rPr>
+          <w:lang w:val="es-ES"/>
+        </w:rPr>
+        <w:t xml:space="preserve"> be more </w:t>
+      </w:r>
+      <w:proofErr w:type="spellStart"/>
+      <w:r>
+        <w:rPr>
+          <w:lang w:val="es-ES"/>
+        </w:rPr>
+        <w:t>recent</w:t>
+      </w:r>
+      <w:proofErr w:type="spellEnd"/>
+      <w:r>
+        <w:rPr>
+          <w:lang w:val="es-ES"/>
+        </w:rPr>
+        <w:t xml:space="preserve"> </w:t>
+      </w:r>
+      <w:proofErr w:type="spellStart"/>
+      <w:r>
+        <w:rPr>
+          <w:lang w:val="es-ES"/>
+        </w:rPr>
+        <w:t>than</w:t>
+      </w:r>
+      <w:proofErr w:type="spellEnd"/>
+      <w:r>
+        <w:rPr>
+          <w:lang w:val="es-ES"/>
+        </w:rPr>
+        <w:t xml:space="preserve"> </w:t>
+      </w:r>
+      <w:proofErr w:type="spellStart"/>
+      <w:r>
+        <w:rPr>
+          <w:lang w:val="es-ES"/>
+        </w:rPr>
+        <w:t>listed</w:t>
+      </w:r>
+      <w:proofErr w:type="spellEnd"/>
+      <w:r>
+        <w:rPr>
+          <w:lang w:val="es-ES"/>
+        </w:rPr>
+        <w:t xml:space="preserve"> </w:t>
+      </w:r>
+      <w:proofErr w:type="spellStart"/>
+      <w:r>
+        <w:rPr>
+          <w:lang w:val="es-ES"/>
+        </w:rPr>
+        <w:t>here</w:t>
+      </w:r>
+      <w:proofErr w:type="spellEnd"/>
+      <w:r>
+        <w:rPr>
+          <w:lang w:val="es-ES"/>
+        </w:rPr>
+        <w:t>):</w:t>
       </w:r>
     </w:p>
     <w:p>
@@ -366,7 +1143,43 @@
         <w:rPr>
           <w:lang w:val="es-ES"/>
         </w:rPr>
-        <w:t>Open On-Chip Debugger  v0.10.0-esp32-20190708 (2019-07-08-11:04)</w:t>
+        <w:t xml:space="preserve">Open </w:t>
+      </w:r>
+      <w:proofErr w:type="spellStart"/>
+      <w:r>
+        <w:rPr>
+          <w:lang w:val="es-ES"/>
+        </w:rPr>
+        <w:t>On</w:t>
+      </w:r>
+      <w:proofErr w:type="spellEnd"/>
+      <w:r>
+        <w:rPr>
+          <w:lang w:val="es-ES"/>
+        </w:rPr>
+        <w:t xml:space="preserve">-Chip </w:t>
+      </w:r>
+      <w:proofErr w:type="spellStart"/>
+      <w:proofErr w:type="gramStart"/>
+      <w:r>
+        <w:rPr>
+          <w:lang w:val="es-ES"/>
+        </w:rPr>
+        <w:t>Debugger</w:t>
+      </w:r>
+      <w:proofErr w:type="spellEnd"/>
+      <w:r>
+        <w:rPr>
+          <w:lang w:val="es-ES"/>
+        </w:rPr>
+        <w:t xml:space="preserve">  v0.10.0</w:t>
+      </w:r>
+      <w:proofErr w:type="gramEnd"/>
+      <w:r>
+        <w:rPr>
+          <w:lang w:val="es-ES"/>
+        </w:rPr>
+        <w:t>-esp32-20190708 (2019-07-08-11:04)</w:t>
       </w:r>
     </w:p>
     <w:p>
@@ -375,11 +1188,33 @@
           <w:lang w:val="es-ES"/>
         </w:rPr>
       </w:pPr>
-      <w:r>
-        <w:rPr>
-          <w:lang w:val="es-ES"/>
-        </w:rPr>
-        <w:t>Licensed under GNU GPL v2</w:t>
+      <w:proofErr w:type="spellStart"/>
+      <w:r>
+        <w:rPr>
+          <w:lang w:val="es-ES"/>
+        </w:rPr>
+        <w:t>Licensed</w:t>
+      </w:r>
+      <w:proofErr w:type="spellEnd"/>
+      <w:r>
+        <w:rPr>
+          <w:lang w:val="es-ES"/>
+        </w:rPr>
+        <w:t xml:space="preserve"> </w:t>
+      </w:r>
+      <w:proofErr w:type="spellStart"/>
+      <w:r>
+        <w:rPr>
+          <w:lang w:val="es-ES"/>
+        </w:rPr>
+        <w:t>under</w:t>
+      </w:r>
+      <w:proofErr w:type="spellEnd"/>
+      <w:r>
+        <w:rPr>
+          <w:lang w:val="es-ES"/>
+        </w:rPr>
+        <w:t xml:space="preserve"> GNU GPL v2</w:t>
       </w:r>
     </w:p>
     <w:p>
@@ -388,12 +1223,42 @@
           <w:lang w:val="es-ES"/>
         </w:rPr>
       </w:pPr>
-      <w:r>
-        <w:rPr>
-          <w:lang w:val="es-ES"/>
-        </w:rPr>
-        <w:t>For bug reports, read</w:t>
-      </w:r>
+      <w:proofErr w:type="spellStart"/>
+      <w:r>
+        <w:rPr>
+          <w:lang w:val="es-ES"/>
+        </w:rPr>
+        <w:t>For</w:t>
+      </w:r>
+      <w:proofErr w:type="spellEnd"/>
+      <w:r>
+        <w:rPr>
+          <w:lang w:val="es-ES"/>
+        </w:rPr>
+        <w:t xml:space="preserve"> bug </w:t>
+      </w:r>
+      <w:proofErr w:type="spellStart"/>
+      <w:r>
+        <w:rPr>
+          <w:lang w:val="es-ES"/>
+        </w:rPr>
+        <w:t>reports</w:t>
+      </w:r>
+      <w:proofErr w:type="spellEnd"/>
+      <w:r>
+        <w:rPr>
+          <w:lang w:val="es-ES"/>
+        </w:rPr>
+        <w:t xml:space="preserve">, </w:t>
+      </w:r>
+      <w:proofErr w:type="spellStart"/>
+      <w:r>
+        <w:rPr>
+          <w:lang w:val="es-ES"/>
+        </w:rPr>
+        <w:t>read</w:t>
+      </w:r>
+      <w:proofErr w:type="spellEnd"/>
     </w:p>
     <w:p>
       <w:pPr>
@@ -434,8 +1299,18 @@
           <w:bCs/>
           <w:lang w:val="es-ES"/>
         </w:rPr>
-        <w:t>Run OpenOCD</w:t>
-      </w:r>
+        <w:t xml:space="preserve">Run </w:t>
+      </w:r>
+      <w:proofErr w:type="spellStart"/>
+      <w:r>
+        <w:rPr>
+          <w:b/>
+          <w:bCs/>
+          <w:lang w:val="es-ES"/>
+        </w:rPr>
+        <w:t>OpenOCD</w:t>
+      </w:r>
+      <w:proofErr w:type="spellEnd"/>
     </w:p>
     <w:p>
       <w:pPr>
@@ -444,11 +1319,159 @@
           <w:lang w:val="es-ES"/>
         </w:rPr>
       </w:pPr>
-      <w:r>
-        <w:rPr>
-          <w:lang w:val="es-ES"/>
-        </w:rPr>
-        <w:t>Once target is configured and connected to computer, you are ready to launch OpenOCD.</w:t>
+      <w:proofErr w:type="gramStart"/>
+      <w:r>
+        <w:rPr>
+          <w:lang w:val="es-ES"/>
+        </w:rPr>
+        <w:t>Once target</w:t>
+      </w:r>
+      <w:proofErr w:type="gramEnd"/>
+      <w:r>
+        <w:rPr>
+          <w:lang w:val="es-ES"/>
+        </w:rPr>
+        <w:t xml:space="preserve"> </w:t>
+      </w:r>
+      <w:proofErr w:type="spellStart"/>
+      <w:r>
+        <w:rPr>
+          <w:lang w:val="es-ES"/>
+        </w:rPr>
+        <w:t>is</w:t>
+      </w:r>
+      <w:proofErr w:type="spellEnd"/>
+      <w:r>
+        <w:rPr>
+          <w:lang w:val="es-ES"/>
+        </w:rPr>
+        <w:t xml:space="preserve"> </w:t>
+      </w:r>
+      <w:proofErr w:type="spellStart"/>
+      <w:r>
+        <w:rPr>
+          <w:lang w:val="es-ES"/>
+        </w:rPr>
+        <w:t>configured</w:t>
+      </w:r>
+      <w:proofErr w:type="spellEnd"/>
+      <w:r>
+        <w:rPr>
+          <w:lang w:val="es-ES"/>
+        </w:rPr>
+        <w:t xml:space="preserve"> and </w:t>
+      </w:r>
+      <w:proofErr w:type="spellStart"/>
+      <w:r>
+        <w:rPr>
+          <w:lang w:val="es-ES"/>
+        </w:rPr>
+        <w:t>connected</w:t>
+      </w:r>
+      <w:proofErr w:type="spellEnd"/>
+      <w:r>
+        <w:rPr>
+          <w:lang w:val="es-ES"/>
+        </w:rPr>
+        <w:t xml:space="preserve"> </w:t>
+      </w:r>
+      <w:proofErr w:type="spellStart"/>
+      <w:r>
+        <w:rPr>
+          <w:lang w:val="es-ES"/>
+        </w:rPr>
+        <w:t>to</w:t>
+      </w:r>
+      <w:proofErr w:type="spellEnd"/>
+      <w:r>
+        <w:rPr>
+          <w:lang w:val="es-ES"/>
+        </w:rPr>
+        <w:t xml:space="preserve"> </w:t>
+      </w:r>
+      <w:proofErr w:type="spellStart"/>
+      <w:r>
+        <w:rPr>
+          <w:lang w:val="es-ES"/>
+        </w:rPr>
+        <w:t>computer</w:t>
+      </w:r>
+      <w:proofErr w:type="spellEnd"/>
+      <w:r>
+        <w:rPr>
+          <w:lang w:val="es-ES"/>
+        </w:rPr>
+        <w:t xml:space="preserve">, </w:t>
+      </w:r>
+      <w:proofErr w:type="spellStart"/>
+      <w:r>
+        <w:rPr>
+          <w:lang w:val="es-ES"/>
+        </w:rPr>
+        <w:t>you</w:t>
+      </w:r>
+      <w:proofErr w:type="spellEnd"/>
+      <w:r>
+        <w:rPr>
+          <w:lang w:val="es-ES"/>
+        </w:rPr>
+        <w:t xml:space="preserve"> are </w:t>
+      </w:r>
+      <w:proofErr w:type="spellStart"/>
+      <w:r>
+        <w:rPr>
+          <w:lang w:val="es-ES"/>
+        </w:rPr>
+        <w:t>ready</w:t>
+      </w:r>
+      <w:proofErr w:type="spellEnd"/>
+      <w:r>
+        <w:rPr>
+          <w:lang w:val="es-ES"/>
+        </w:rPr>
+        <w:t xml:space="preserve"> </w:t>
+      </w:r>
+      <w:proofErr w:type="spellStart"/>
+      <w:r>
+        <w:rPr>
+          <w:lang w:val="es-ES"/>
+        </w:rPr>
+        <w:t>to</w:t>
+      </w:r>
+      <w:proofErr w:type="spellEnd"/>
+      <w:r>
+        <w:rPr>
+          <w:lang w:val="es-ES"/>
+        </w:rPr>
+        <w:t xml:space="preserve"> </w:t>
+      </w:r>
+      <w:proofErr w:type="spellStart"/>
+      <w:r>
+        <w:rPr>
+          <w:lang w:val="es-ES"/>
+        </w:rPr>
+        <w:t>launch</w:t>
+      </w:r>
+      <w:proofErr w:type="spellEnd"/>
+      <w:r>
+        <w:rPr>
+          <w:lang w:val="es-ES"/>
+        </w:rPr>
+        <w:t xml:space="preserve"> </w:t>
+      </w:r>
+      <w:proofErr w:type="spellStart"/>
+      <w:r>
+        <w:rPr>
+          <w:lang w:val="es-ES"/>
+        </w:rPr>
+        <w:t>OpenOCD</w:t>
+      </w:r>
+      <w:proofErr w:type="spellEnd"/>
+      <w:r>
+        <w:rPr>
+          <w:lang w:val="es-ES"/>
+        </w:rPr>
+        <w:t>.</w:t>
       </w:r>
     </w:p>
     <w:p>
@@ -478,25 +1501,276 @@
         <w:rPr>
           <w:lang w:val="es-ES"/>
         </w:rPr>
-        <w:t xml:space="preserve">Open a terminal and set it up for using the ESP-IDF as described in the setting up the environment section of the Getting Started Guide. Then run OpenOCD </w:t>
+        <w:t xml:space="preserve">Open a terminal and set </w:t>
+      </w:r>
+      <w:proofErr w:type="spellStart"/>
+      <w:r>
+        <w:rPr>
+          <w:lang w:val="es-ES"/>
+        </w:rPr>
+        <w:t>it</w:t>
+      </w:r>
+      <w:proofErr w:type="spellEnd"/>
+      <w:r>
+        <w:rPr>
+          <w:lang w:val="es-ES"/>
+        </w:rPr>
+        <w:t xml:space="preserve"> up </w:t>
+      </w:r>
+      <w:proofErr w:type="spellStart"/>
+      <w:r>
+        <w:rPr>
+          <w:lang w:val="es-ES"/>
+        </w:rPr>
+        <w:t>for</w:t>
+      </w:r>
+      <w:proofErr w:type="spellEnd"/>
+      <w:r>
+        <w:rPr>
+          <w:lang w:val="es-ES"/>
+        </w:rPr>
+        <w:t xml:space="preserve"> </w:t>
+      </w:r>
+      <w:proofErr w:type="spellStart"/>
+      <w:r>
+        <w:rPr>
+          <w:lang w:val="es-ES"/>
+        </w:rPr>
+        <w:t>using</w:t>
+      </w:r>
+      <w:proofErr w:type="spellEnd"/>
+      <w:r>
+        <w:rPr>
+          <w:lang w:val="es-ES"/>
+        </w:rPr>
+        <w:t xml:space="preserve"> </w:t>
+      </w:r>
+      <w:proofErr w:type="spellStart"/>
+      <w:r>
+        <w:rPr>
+          <w:lang w:val="es-ES"/>
+        </w:rPr>
+        <w:t>the</w:t>
+      </w:r>
+      <w:proofErr w:type="spellEnd"/>
+      <w:r>
+        <w:rPr>
+          <w:lang w:val="es-ES"/>
+        </w:rPr>
+        <w:t xml:space="preserve"> ESP-IDF as </w:t>
+      </w:r>
+      <w:proofErr w:type="spellStart"/>
+      <w:r>
+        <w:rPr>
+          <w:lang w:val="es-ES"/>
+        </w:rPr>
+        <w:t>described</w:t>
+      </w:r>
+      <w:proofErr w:type="spellEnd"/>
+      <w:r>
+        <w:rPr>
+          <w:lang w:val="es-ES"/>
+        </w:rPr>
+        <w:t xml:space="preserve"> in </w:t>
+      </w:r>
+      <w:proofErr w:type="spellStart"/>
+      <w:r>
+        <w:rPr>
+          <w:lang w:val="es-ES"/>
+        </w:rPr>
+        <w:t>the</w:t>
+      </w:r>
+      <w:proofErr w:type="spellEnd"/>
+      <w:r>
+        <w:rPr>
+          <w:lang w:val="es-ES"/>
+        </w:rPr>
+        <w:t xml:space="preserve"> </w:t>
+      </w:r>
+      <w:proofErr w:type="spellStart"/>
+      <w:r>
+        <w:rPr>
+          <w:lang w:val="es-ES"/>
+        </w:rPr>
+        <w:t>setting</w:t>
+      </w:r>
+      <w:proofErr w:type="spellEnd"/>
+      <w:r>
+        <w:rPr>
+          <w:lang w:val="es-ES"/>
+        </w:rPr>
+        <w:t xml:space="preserve"> up </w:t>
+      </w:r>
+      <w:proofErr w:type="spellStart"/>
+      <w:r>
+        <w:rPr>
+          <w:lang w:val="es-ES"/>
+        </w:rPr>
+        <w:t>the</w:t>
+      </w:r>
+      <w:proofErr w:type="spellEnd"/>
+      <w:r>
+        <w:rPr>
+          <w:lang w:val="es-ES"/>
+        </w:rPr>
+        <w:t xml:space="preserve"> </w:t>
+      </w:r>
+      <w:proofErr w:type="spellStart"/>
+      <w:r>
+        <w:rPr>
+          <w:lang w:val="es-ES"/>
+        </w:rPr>
+        <w:t>environment</w:t>
+      </w:r>
+      <w:proofErr w:type="spellEnd"/>
+      <w:r>
+        <w:rPr>
+          <w:lang w:val="es-ES"/>
+        </w:rPr>
+        <w:t xml:space="preserve"> </w:t>
+      </w:r>
+      <w:proofErr w:type="spellStart"/>
+      <w:r>
+        <w:rPr>
+          <w:lang w:val="es-ES"/>
+        </w:rPr>
+        <w:t>section</w:t>
+      </w:r>
+      <w:proofErr w:type="spellEnd"/>
+      <w:r>
+        <w:rPr>
+          <w:lang w:val="es-ES"/>
+        </w:rPr>
+        <w:t xml:space="preserve"> </w:t>
+      </w:r>
+      <w:proofErr w:type="spellStart"/>
+      <w:r>
+        <w:rPr>
+          <w:lang w:val="es-ES"/>
+        </w:rPr>
+        <w:t>of</w:t>
+      </w:r>
+      <w:proofErr w:type="spellEnd"/>
+      <w:r>
+        <w:rPr>
+          <w:lang w:val="es-ES"/>
+        </w:rPr>
+        <w:t xml:space="preserve"> </w:t>
+      </w:r>
+      <w:proofErr w:type="spellStart"/>
+      <w:r>
+        <w:rPr>
+          <w:lang w:val="es-ES"/>
+        </w:rPr>
+        <w:t>the</w:t>
+      </w:r>
+      <w:proofErr w:type="spellEnd"/>
+      <w:r>
+        <w:rPr>
+          <w:lang w:val="es-ES"/>
+        </w:rPr>
+        <w:t xml:space="preserve"> </w:t>
+      </w:r>
+      <w:proofErr w:type="spellStart"/>
+      <w:r>
+        <w:rPr>
+          <w:lang w:val="es-ES"/>
+        </w:rPr>
+        <w:t>Getting</w:t>
+      </w:r>
+      <w:proofErr w:type="spellEnd"/>
+      <w:r>
+        <w:rPr>
+          <w:lang w:val="es-ES"/>
+        </w:rPr>
+        <w:t xml:space="preserve"> </w:t>
+      </w:r>
+      <w:proofErr w:type="spellStart"/>
+      <w:r>
+        <w:rPr>
+          <w:lang w:val="es-ES"/>
+        </w:rPr>
+        <w:t>Started</w:t>
+      </w:r>
+      <w:proofErr w:type="spellEnd"/>
+      <w:r>
+        <w:rPr>
+          <w:lang w:val="es-ES"/>
+        </w:rPr>
+        <w:t xml:space="preserve"> Guide. </w:t>
+      </w:r>
+      <w:proofErr w:type="spellStart"/>
+      <w:r>
+        <w:rPr>
+          <w:lang w:val="es-ES"/>
+        </w:rPr>
+        <w:t>Then</w:t>
+      </w:r>
+      <w:proofErr w:type="spellEnd"/>
+      <w:r>
+        <w:rPr>
+          <w:lang w:val="es-ES"/>
+        </w:rPr>
+        <w:t xml:space="preserve"> run </w:t>
+      </w:r>
+      <w:proofErr w:type="spellStart"/>
+      <w:r>
+        <w:rPr>
+          <w:lang w:val="es-ES"/>
+        </w:rPr>
+        <w:t>OpenOCD</w:t>
+      </w:r>
+      <w:proofErr w:type="spellEnd"/>
+      <w:r>
+        <w:rPr>
+          <w:lang w:val="es-ES"/>
+        </w:rPr>
+        <w:t xml:space="preserve"> </w:t>
       </w:r>
     </w:p>
     <w:p>
       <w:pPr>
-        <w:pStyle w:val="ListParagraph"/>
-        <w:numPr>
-          <w:ilvl w:val="0"/>
-          <w:numId w:val="2"/>
-        </w:numPr>
-        <w:rPr>
-          <w:lang w:val="es-ES"/>
-        </w:rPr>
-      </w:pPr>
-      <w:r>
-        <w:rPr>
-          <w:lang w:val="es-ES"/>
-        </w:rPr>
-        <w:t>openocd -f board/esp32-wrover-kit-3.3v.cfg</w:t>
+        <w:rPr>
+          <w:b/>
+          <w:bCs/>
+          <w:lang w:val="es-ES"/>
+        </w:rPr>
+      </w:pPr>
+      <w:proofErr w:type="spellStart"/>
+      <w:r>
+        <w:rPr>
+          <w:b/>
+          <w:bCs/>
+          <w:lang w:val="es-ES"/>
+        </w:rPr>
+        <w:t>openocd</w:t>
+      </w:r>
+      <w:proofErr w:type="spellEnd"/>
+      <w:r>
+        <w:rPr>
+          <w:b/>
+          <w:bCs/>
+          <w:lang w:val="es-ES"/>
+        </w:rPr>
+        <w:t xml:space="preserve"> -f </w:t>
+      </w:r>
+      <w:proofErr w:type="spellStart"/>
+      <w:r>
+        <w:rPr>
+          <w:b/>
+          <w:bCs/>
+          <w:lang w:val="es-ES"/>
+        </w:rPr>
+        <w:t>board</w:t>
+      </w:r>
+      <w:proofErr w:type="spellEnd"/>
+      <w:r>
+        <w:rPr>
+          <w:b/>
+          <w:bCs/>
+          <w:lang w:val="es-ES"/>
+        </w:rPr>
+        <w:t>/esp32-wrover-kit-3.3v.cfg</w:t>
       </w:r>
     </w:p>
     <w:p>
@@ -519,13 +1793,59 @@
           <w:lang w:val="es-ES"/>
         </w:rPr>
       </w:pPr>
+      <w:proofErr w:type="spellStart"/>
       <w:r>
         <w:rPr>
           <w:b/>
           <w:bCs/>
           <w:lang w:val="es-ES"/>
         </w:rPr>
-        <w:t>How to confiure GBD</w:t>
+        <w:t>How</w:t>
+      </w:r>
+      <w:proofErr w:type="spellEnd"/>
+      <w:r>
+        <w:rPr>
+          <w:b/>
+          <w:bCs/>
+          <w:lang w:val="es-ES"/>
+        </w:rPr>
+        <w:t xml:space="preserve"> </w:t>
+      </w:r>
+      <w:proofErr w:type="spellStart"/>
+      <w:r>
+        <w:rPr>
+          <w:b/>
+          <w:bCs/>
+          <w:lang w:val="es-ES"/>
+        </w:rPr>
+        <w:t>to</w:t>
+      </w:r>
+      <w:proofErr w:type="spellEnd"/>
+      <w:r>
+        <w:rPr>
+          <w:b/>
+          <w:bCs/>
+          <w:lang w:val="es-ES"/>
+        </w:rPr>
+        <w:t xml:space="preserve"> </w:t>
+      </w:r>
+      <w:proofErr w:type="spellStart"/>
+      <w:r>
+        <w:rPr>
+          <w:b/>
+          <w:bCs/>
+          <w:lang w:val="es-ES"/>
+        </w:rPr>
+        <w:t>confiure</w:t>
+      </w:r>
+      <w:proofErr w:type="spellEnd"/>
+      <w:r>
+        <w:rPr>
+          <w:b/>
+          <w:bCs/>
+          <w:lang w:val="es-ES"/>
+        </w:rPr>
+        <w:t xml:space="preserve"> GBD</w:t>
       </w:r>
     </w:p>
     <w:p>
@@ -538,7 +1858,231 @@
         <w:rPr>
           <w:lang w:val="es-ES"/>
         </w:rPr>
-        <w:t xml:space="preserve">GDB comes installed with IDF. It is the gnu debugger, an open source debugging software used by VS to communicate with openOCD. </w:t>
+        <w:t xml:space="preserve">GDB comes </w:t>
+      </w:r>
+      <w:proofErr w:type="spellStart"/>
+      <w:r>
+        <w:rPr>
+          <w:lang w:val="es-ES"/>
+        </w:rPr>
+        <w:t>installed</w:t>
+      </w:r>
+      <w:proofErr w:type="spellEnd"/>
+      <w:r>
+        <w:rPr>
+          <w:lang w:val="es-ES"/>
+        </w:rPr>
+        <w:t xml:space="preserve"> </w:t>
+      </w:r>
+      <w:proofErr w:type="spellStart"/>
+      <w:r>
+        <w:rPr>
+          <w:lang w:val="es-ES"/>
+        </w:rPr>
+        <w:t>with</w:t>
+      </w:r>
+      <w:proofErr w:type="spellEnd"/>
+      <w:r>
+        <w:rPr>
+          <w:lang w:val="es-ES"/>
+        </w:rPr>
+        <w:t xml:space="preserve"> IDF. </w:t>
+      </w:r>
+      <w:proofErr w:type="spellStart"/>
+      <w:r>
+        <w:rPr>
+          <w:lang w:val="es-ES"/>
+        </w:rPr>
+        <w:t>It</w:t>
+      </w:r>
+      <w:proofErr w:type="spellEnd"/>
+      <w:r>
+        <w:rPr>
+          <w:lang w:val="es-ES"/>
+        </w:rPr>
+        <w:t xml:space="preserve"> </w:t>
+      </w:r>
+      <w:proofErr w:type="spellStart"/>
+      <w:r>
+        <w:rPr>
+          <w:lang w:val="es-ES"/>
+        </w:rPr>
+        <w:t>is</w:t>
+      </w:r>
+      <w:proofErr w:type="spellEnd"/>
+      <w:r>
+        <w:rPr>
+          <w:lang w:val="es-ES"/>
+        </w:rPr>
+        <w:t xml:space="preserve"> </w:t>
+      </w:r>
+      <w:proofErr w:type="spellStart"/>
+      <w:r>
+        <w:rPr>
+          <w:lang w:val="es-ES"/>
+        </w:rPr>
+        <w:t>the</w:t>
+      </w:r>
+      <w:proofErr w:type="spellEnd"/>
+      <w:r>
+        <w:rPr>
+          <w:lang w:val="es-ES"/>
+        </w:rPr>
+        <w:t xml:space="preserve"> </w:t>
+      </w:r>
+      <w:proofErr w:type="spellStart"/>
+      <w:r>
+        <w:rPr>
+          <w:lang w:val="es-ES"/>
+        </w:rPr>
+        <w:t>gnu</w:t>
+      </w:r>
+      <w:proofErr w:type="spellEnd"/>
+      <w:r>
+        <w:rPr>
+          <w:lang w:val="es-ES"/>
+        </w:rPr>
+        <w:t xml:space="preserve"> </w:t>
+      </w:r>
+      <w:proofErr w:type="spellStart"/>
+      <w:r>
+        <w:rPr>
+          <w:lang w:val="es-ES"/>
+        </w:rPr>
+        <w:t>debugger</w:t>
+      </w:r>
+      <w:proofErr w:type="spellEnd"/>
+      <w:r>
+        <w:rPr>
+          <w:lang w:val="es-ES"/>
+        </w:rPr>
+        <w:t xml:space="preserve">, </w:t>
+      </w:r>
+      <w:proofErr w:type="spellStart"/>
+      <w:r>
+        <w:rPr>
+          <w:lang w:val="es-ES"/>
+        </w:rPr>
+        <w:t>an</w:t>
+      </w:r>
+      <w:proofErr w:type="spellEnd"/>
+      <w:r>
+        <w:rPr>
+          <w:lang w:val="es-ES"/>
+        </w:rPr>
+        <w:t xml:space="preserve"> open </w:t>
+      </w:r>
+      <w:proofErr w:type="spellStart"/>
+      <w:r>
+        <w:rPr>
+          <w:lang w:val="es-ES"/>
+        </w:rPr>
+        <w:t>source</w:t>
+      </w:r>
+      <w:proofErr w:type="spellEnd"/>
+      <w:r>
+        <w:rPr>
+          <w:lang w:val="es-ES"/>
+        </w:rPr>
+        <w:t xml:space="preserve"> </w:t>
+      </w:r>
+      <w:proofErr w:type="spellStart"/>
+      <w:r>
+        <w:rPr>
+          <w:lang w:val="es-ES"/>
+        </w:rPr>
+        <w:t>debugging</w:t>
+      </w:r>
+      <w:proofErr w:type="spellEnd"/>
+      <w:r>
+        <w:rPr>
+          <w:lang w:val="es-ES"/>
+        </w:rPr>
+        <w:t xml:space="preserve"> software </w:t>
+      </w:r>
+      <w:proofErr w:type="spellStart"/>
+      <w:r>
+        <w:rPr>
+          <w:lang w:val="es-ES"/>
+        </w:rPr>
+        <w:t>used</w:t>
+      </w:r>
+      <w:proofErr w:type="spellEnd"/>
+      <w:r>
+        <w:rPr>
+          <w:lang w:val="es-ES"/>
+        </w:rPr>
+        <w:t xml:space="preserve"> </w:t>
+      </w:r>
+      <w:proofErr w:type="spellStart"/>
+      <w:r>
+        <w:rPr>
+          <w:lang w:val="es-ES"/>
+        </w:rPr>
+        <w:t>by</w:t>
+      </w:r>
+      <w:proofErr w:type="spellEnd"/>
+      <w:r>
+        <w:rPr>
+          <w:lang w:val="es-ES"/>
+        </w:rPr>
+        <w:t xml:space="preserve"> VS </w:t>
+      </w:r>
+      <w:proofErr w:type="spellStart"/>
+      <w:r>
+        <w:rPr>
+          <w:lang w:val="es-ES"/>
+        </w:rPr>
+        <w:t>to</w:t>
+      </w:r>
+      <w:proofErr w:type="spellEnd"/>
+      <w:r>
+        <w:rPr>
+          <w:lang w:val="es-ES"/>
+        </w:rPr>
+        <w:t xml:space="preserve"> </w:t>
+      </w:r>
+      <w:proofErr w:type="spellStart"/>
+      <w:r>
+        <w:rPr>
+          <w:lang w:val="es-ES"/>
+        </w:rPr>
+        <w:t>communicate</w:t>
+      </w:r>
+      <w:proofErr w:type="spellEnd"/>
+      <w:r>
+        <w:rPr>
+          <w:lang w:val="es-ES"/>
+        </w:rPr>
+        <w:t xml:space="preserve"> </w:t>
+      </w:r>
+      <w:proofErr w:type="spellStart"/>
+      <w:r>
+        <w:rPr>
+          <w:lang w:val="es-ES"/>
+        </w:rPr>
+        <w:t>with</w:t>
+      </w:r>
+      <w:proofErr w:type="spellEnd"/>
+      <w:r>
+        <w:rPr>
+          <w:lang w:val="es-ES"/>
+        </w:rPr>
+        <w:t xml:space="preserve"> </w:t>
+      </w:r>
+      <w:proofErr w:type="spellStart"/>
+      <w:r>
+        <w:rPr>
+          <w:lang w:val="es-ES"/>
+        </w:rPr>
+        <w:t>openOCD</w:t>
+      </w:r>
+      <w:proofErr w:type="spellEnd"/>
+      <w:r>
+        <w:rPr>
+          <w:lang w:val="es-ES"/>
+        </w:rPr>
+        <w:t xml:space="preserve">. </w:t>
       </w:r>
     </w:p>
     <w:p>
@@ -568,14 +2112,70 @@
           <w:lang w:val="es-ES"/>
         </w:rPr>
       </w:pPr>
+      <w:proofErr w:type="spellStart"/>
       <w:r>
         <w:rPr>
           <w:b/>
           <w:bCs/>
           <w:lang w:val="es-ES"/>
         </w:rPr>
-        <w:t>How to configure Visual studio Code</w:t>
-      </w:r>
+        <w:t>How</w:t>
+      </w:r>
+      <w:proofErr w:type="spellEnd"/>
+      <w:r>
+        <w:rPr>
+          <w:b/>
+          <w:bCs/>
+          <w:lang w:val="es-ES"/>
+        </w:rPr>
+        <w:t xml:space="preserve"> </w:t>
+      </w:r>
+      <w:proofErr w:type="spellStart"/>
+      <w:r>
+        <w:rPr>
+          <w:b/>
+          <w:bCs/>
+          <w:lang w:val="es-ES"/>
+        </w:rPr>
+        <w:t>to</w:t>
+      </w:r>
+      <w:proofErr w:type="spellEnd"/>
+      <w:r>
+        <w:rPr>
+          <w:b/>
+          <w:bCs/>
+          <w:lang w:val="es-ES"/>
+        </w:rPr>
+        <w:t xml:space="preserve"> configure Visual </w:t>
+      </w:r>
+      <w:proofErr w:type="spellStart"/>
+      <w:r>
+        <w:rPr>
+          <w:b/>
+          <w:bCs/>
+          <w:lang w:val="es-ES"/>
+        </w:rPr>
+        <w:t>studio</w:t>
+      </w:r>
+      <w:proofErr w:type="spellEnd"/>
+      <w:r>
+        <w:rPr>
+          <w:b/>
+          <w:bCs/>
+          <w:lang w:val="es-ES"/>
+        </w:rPr>
+        <w:t xml:space="preserve"> </w:t>
+      </w:r>
+      <w:proofErr w:type="spellStart"/>
+      <w:r>
+        <w:rPr>
+          <w:b/>
+          <w:bCs/>
+          <w:lang w:val="es-ES"/>
+        </w:rPr>
+        <w:t>Code</w:t>
+      </w:r>
+      <w:proofErr w:type="spellEnd"/>
     </w:p>
     <w:p>
       <w:pPr>
@@ -587,14 +2187,214 @@
         <w:rPr>
           <w:lang w:val="es-ES"/>
         </w:rPr>
-        <w:t>Open the file Launch.json which is inside of .vscode</w:t>
-      </w:r>
-      <w:r>
-        <w:rPr>
-          <w:lang w:val="es-ES"/>
-        </w:rPr>
-        <w:t xml:space="preserve"> an replace the code for the one below</w:t>
-      </w:r>
+        <w:t xml:space="preserve">Open </w:t>
+      </w:r>
+      <w:proofErr w:type="spellStart"/>
+      <w:r>
+        <w:rPr>
+          <w:lang w:val="es-ES"/>
+        </w:rPr>
+        <w:t>the</w:t>
+      </w:r>
+      <w:proofErr w:type="spellEnd"/>
+      <w:r>
+        <w:rPr>
+          <w:lang w:val="es-ES"/>
+        </w:rPr>
+        <w:t xml:space="preserve"> file </w:t>
+      </w:r>
+      <w:proofErr w:type="spellStart"/>
+      <w:r>
+        <w:rPr>
+          <w:lang w:val="es-ES"/>
+        </w:rPr>
+        <w:t>Launch.json</w:t>
+      </w:r>
+      <w:proofErr w:type="spellEnd"/>
+      <w:r>
+        <w:rPr>
+          <w:lang w:val="es-ES"/>
+        </w:rPr>
+        <w:t xml:space="preserve"> </w:t>
+      </w:r>
+      <w:proofErr w:type="spellStart"/>
+      <w:r>
+        <w:rPr>
+          <w:lang w:val="es-ES"/>
+        </w:rPr>
+        <w:t>which</w:t>
+      </w:r>
+      <w:proofErr w:type="spellEnd"/>
+      <w:r>
+        <w:rPr>
+          <w:lang w:val="es-ES"/>
+        </w:rPr>
+        <w:t xml:space="preserve"> </w:t>
+      </w:r>
+      <w:proofErr w:type="spellStart"/>
+      <w:r>
+        <w:rPr>
+          <w:lang w:val="es-ES"/>
+        </w:rPr>
+        <w:t>is</w:t>
+      </w:r>
+      <w:proofErr w:type="spellEnd"/>
+      <w:r>
+        <w:rPr>
+          <w:lang w:val="es-ES"/>
+        </w:rPr>
+        <w:t xml:space="preserve"> </w:t>
+      </w:r>
+      <w:proofErr w:type="spellStart"/>
+      <w:r>
+        <w:rPr>
+          <w:lang w:val="es-ES"/>
+        </w:rPr>
+        <w:t>inside</w:t>
+      </w:r>
+      <w:proofErr w:type="spellEnd"/>
+      <w:r>
+        <w:rPr>
+          <w:lang w:val="es-ES"/>
+        </w:rPr>
+        <w:t xml:space="preserve"> </w:t>
+      </w:r>
+      <w:proofErr w:type="spellStart"/>
+      <w:proofErr w:type="gramStart"/>
+      <w:r>
+        <w:rPr>
+          <w:lang w:val="es-ES"/>
+        </w:rPr>
+        <w:t>of</w:t>
+      </w:r>
+      <w:proofErr w:type="spellEnd"/>
+      <w:r>
+        <w:rPr>
+          <w:lang w:val="es-ES"/>
+        </w:rPr>
+        <w:t xml:space="preserve"> .</w:t>
+      </w:r>
+      <w:proofErr w:type="spellStart"/>
+      <w:r>
+        <w:rPr>
+          <w:lang w:val="es-ES"/>
+        </w:rPr>
+        <w:t>vscode</w:t>
+      </w:r>
+      <w:proofErr w:type="spellEnd"/>
+      <w:proofErr w:type="gramEnd"/>
+      <w:r>
+        <w:rPr>
+          <w:lang w:val="es-ES"/>
+        </w:rPr>
+        <w:t xml:space="preserve"> </w:t>
+      </w:r>
+      <w:proofErr w:type="spellStart"/>
+      <w:r>
+        <w:rPr>
+          <w:lang w:val="es-ES"/>
+        </w:rPr>
+        <w:t>an</w:t>
+      </w:r>
+      <w:proofErr w:type="spellEnd"/>
+      <w:r>
+        <w:rPr>
+          <w:lang w:val="es-ES"/>
+        </w:rPr>
+        <w:t xml:space="preserve"> </w:t>
+      </w:r>
+      <w:proofErr w:type="spellStart"/>
+      <w:r>
+        <w:rPr>
+          <w:lang w:val="es-ES"/>
+        </w:rPr>
+        <w:t>replace</w:t>
+      </w:r>
+      <w:proofErr w:type="spellEnd"/>
+      <w:r>
+        <w:rPr>
+          <w:lang w:val="es-ES"/>
+        </w:rPr>
+        <w:t xml:space="preserve"> </w:t>
+      </w:r>
+      <w:proofErr w:type="spellStart"/>
+      <w:r>
+        <w:rPr>
+          <w:lang w:val="es-ES"/>
+        </w:rPr>
+        <w:t>the</w:t>
+      </w:r>
+      <w:proofErr w:type="spellEnd"/>
+      <w:r>
+        <w:rPr>
+          <w:lang w:val="es-ES"/>
+        </w:rPr>
+        <w:t xml:space="preserve"> </w:t>
+      </w:r>
+      <w:proofErr w:type="spellStart"/>
+      <w:r>
+        <w:rPr>
+          <w:lang w:val="es-ES"/>
+        </w:rPr>
+        <w:t>code</w:t>
+      </w:r>
+      <w:proofErr w:type="spellEnd"/>
+      <w:r>
+        <w:rPr>
+          <w:lang w:val="es-ES"/>
+        </w:rPr>
+        <w:t xml:space="preserve"> </w:t>
+      </w:r>
+      <w:proofErr w:type="spellStart"/>
+      <w:r>
+        <w:rPr>
+          <w:lang w:val="es-ES"/>
+        </w:rPr>
+        <w:t>for</w:t>
+      </w:r>
+      <w:proofErr w:type="spellEnd"/>
+      <w:r>
+        <w:rPr>
+          <w:lang w:val="es-ES"/>
+        </w:rPr>
+        <w:t xml:space="preserve"> </w:t>
+      </w:r>
+      <w:proofErr w:type="spellStart"/>
+      <w:r>
+        <w:rPr>
+          <w:lang w:val="es-ES"/>
+        </w:rPr>
+        <w:t>the</w:t>
+      </w:r>
+      <w:proofErr w:type="spellEnd"/>
+      <w:r>
+        <w:rPr>
+          <w:lang w:val="es-ES"/>
+        </w:rPr>
+        <w:t xml:space="preserve"> </w:t>
+      </w:r>
+      <w:proofErr w:type="spellStart"/>
+      <w:r>
+        <w:rPr>
+          <w:lang w:val="es-ES"/>
+        </w:rPr>
+        <w:t>one</w:t>
+      </w:r>
+      <w:proofErr w:type="spellEnd"/>
+      <w:r>
+        <w:rPr>
+          <w:lang w:val="es-ES"/>
+        </w:rPr>
+        <w:t xml:space="preserve"> </w:t>
+      </w:r>
+      <w:proofErr w:type="spellStart"/>
+      <w:r>
+        <w:rPr>
+          <w:lang w:val="es-ES"/>
+        </w:rPr>
+        <w:t>below</w:t>
+      </w:r>
+      <w:proofErr w:type="spellEnd"/>
     </w:p>
     <w:tbl>
       <w:tblPr>
@@ -850,7 +2650,33 @@
                 <w:lang w:eastAsia="en-GB"/>
                 <w14:ligatures w14:val="none"/>
               </w:rPr>
-              <w:t>"ESP32 OpenOCD"</w:t>
+              <w:t xml:space="preserve">"ESP32 </w:t>
+            </w:r>
+            <w:proofErr w:type="spellStart"/>
+            <w:r>
+              <w:rPr>
+                <w:rFonts w:ascii="Consolas" w:eastAsia="Times New Roman" w:hAnsi="Consolas" w:cs="Times New Roman"/>
+                <w:color w:val="CE9178"/>
+                <w:kern w:val="0"/>
+                <w:sz w:val="21"/>
+                <w:szCs w:val="21"/>
+                <w:lang w:eastAsia="en-GB"/>
+                <w14:ligatures w14:val="none"/>
+              </w:rPr>
+              <w:t>OpenOCD</w:t>
+            </w:r>
+            <w:proofErr w:type="spellEnd"/>
+            <w:r>
+              <w:rPr>
+                <w:rFonts w:ascii="Consolas" w:eastAsia="Times New Roman" w:hAnsi="Consolas" w:cs="Times New Roman"/>
+                <w:color w:val="CE9178"/>
+                <w:kern w:val="0"/>
+                <w:sz w:val="21"/>
+                <w:szCs w:val="21"/>
+                <w:lang w:eastAsia="en-GB"/>
+                <w14:ligatures w14:val="none"/>
+              </w:rPr>
+              <w:t>"</w:t>
             </w:r>
             <w:r>
               <w:rPr>
@@ -925,7 +2751,33 @@
                 <w:lang w:eastAsia="en-GB"/>
                 <w14:ligatures w14:val="none"/>
               </w:rPr>
-              <w:t>"cppdbg"</w:t>
+              <w:t>"</w:t>
+            </w:r>
+            <w:proofErr w:type="spellStart"/>
+            <w:r>
+              <w:rPr>
+                <w:rFonts w:ascii="Consolas" w:eastAsia="Times New Roman" w:hAnsi="Consolas" w:cs="Times New Roman"/>
+                <w:color w:val="CE9178"/>
+                <w:kern w:val="0"/>
+                <w:sz w:val="21"/>
+                <w:szCs w:val="21"/>
+                <w:lang w:eastAsia="en-GB"/>
+                <w14:ligatures w14:val="none"/>
+              </w:rPr>
+              <w:t>cppdbg</w:t>
+            </w:r>
+            <w:proofErr w:type="spellEnd"/>
+            <w:r>
+              <w:rPr>
+                <w:rFonts w:ascii="Consolas" w:eastAsia="Times New Roman" w:hAnsi="Consolas" w:cs="Times New Roman"/>
+                <w:color w:val="CE9178"/>
+                <w:kern w:val="0"/>
+                <w:sz w:val="21"/>
+                <w:szCs w:val="21"/>
+                <w:lang w:eastAsia="en-GB"/>
+                <w14:ligatures w14:val="none"/>
+              </w:rPr>
+              <w:t>"</w:t>
             </w:r>
             <w:r>
               <w:rPr>
@@ -1051,7 +2903,33 @@
                 <w:lang w:eastAsia="en-GB"/>
                 <w14:ligatures w14:val="none"/>
               </w:rPr>
-              <w:t>"cwd"</w:t>
+              <w:t>"</w:t>
+            </w:r>
+            <w:proofErr w:type="spellStart"/>
+            <w:r>
+              <w:rPr>
+                <w:rFonts w:ascii="Consolas" w:eastAsia="Times New Roman" w:hAnsi="Consolas" w:cs="Times New Roman"/>
+                <w:color w:val="9CDCFE"/>
+                <w:kern w:val="0"/>
+                <w:sz w:val="21"/>
+                <w:szCs w:val="21"/>
+                <w:lang w:eastAsia="en-GB"/>
+                <w14:ligatures w14:val="none"/>
+              </w:rPr>
+              <w:t>cwd</w:t>
+            </w:r>
+            <w:proofErr w:type="spellEnd"/>
+            <w:r>
+              <w:rPr>
+                <w:rFonts w:ascii="Consolas" w:eastAsia="Times New Roman" w:hAnsi="Consolas" w:cs="Times New Roman"/>
+                <w:color w:val="9CDCFE"/>
+                <w:kern w:val="0"/>
+                <w:sz w:val="21"/>
+                <w:szCs w:val="21"/>
+                <w:lang w:eastAsia="en-GB"/>
+                <w14:ligatures w14:val="none"/>
+              </w:rPr>
+              <w:t>"</w:t>
             </w:r>
             <w:r>
               <w:rPr>
@@ -1075,7 +2953,33 @@
                 <w:lang w:eastAsia="en-GB"/>
                 <w14:ligatures w14:val="none"/>
               </w:rPr>
-              <w:t>"${workspaceFolder}/build"</w:t>
+              <w:t>"${</w:t>
+            </w:r>
+            <w:proofErr w:type="spellStart"/>
+            <w:r>
+              <w:rPr>
+                <w:rFonts w:ascii="Consolas" w:eastAsia="Times New Roman" w:hAnsi="Consolas" w:cs="Times New Roman"/>
+                <w:color w:val="CE9178"/>
+                <w:kern w:val="0"/>
+                <w:sz w:val="21"/>
+                <w:szCs w:val="21"/>
+                <w:lang w:eastAsia="en-GB"/>
+                <w14:ligatures w14:val="none"/>
+              </w:rPr>
+              <w:t>workspaceFolder</w:t>
+            </w:r>
+            <w:proofErr w:type="spellEnd"/>
+            <w:r>
+              <w:rPr>
+                <w:rFonts w:ascii="Consolas" w:eastAsia="Times New Roman" w:hAnsi="Consolas" w:cs="Times New Roman"/>
+                <w:color w:val="CE9178"/>
+                <w:kern w:val="0"/>
+                <w:sz w:val="21"/>
+                <w:szCs w:val="21"/>
+                <w:lang w:eastAsia="en-GB"/>
+                <w14:ligatures w14:val="none"/>
+              </w:rPr>
+              <w:t>}/build"</w:t>
             </w:r>
             <w:r>
               <w:rPr>
@@ -1150,7 +3054,61 @@
                 <w:lang w:eastAsia="en-GB"/>
                 <w14:ligatures w14:val="none"/>
               </w:rPr>
-              <w:t>"${workspaceFolder}/build/${command:espIdf.getProjectName}.elf"</w:t>
+              <w:t>"${</w:t>
+            </w:r>
+            <w:proofErr w:type="spellStart"/>
+            <w:r>
+              <w:rPr>
+                <w:rFonts w:ascii="Consolas" w:eastAsia="Times New Roman" w:hAnsi="Consolas" w:cs="Times New Roman"/>
+                <w:color w:val="CE9178"/>
+                <w:kern w:val="0"/>
+                <w:sz w:val="21"/>
+                <w:szCs w:val="21"/>
+                <w:lang w:eastAsia="en-GB"/>
+                <w14:ligatures w14:val="none"/>
+              </w:rPr>
+              <w:t>workspaceFolder</w:t>
+            </w:r>
+            <w:proofErr w:type="spellEnd"/>
+            <w:r>
+              <w:rPr>
+                <w:rFonts w:ascii="Consolas" w:eastAsia="Times New Roman" w:hAnsi="Consolas" w:cs="Times New Roman"/>
+                <w:color w:val="CE9178"/>
+                <w:kern w:val="0"/>
+                <w:sz w:val="21"/>
+                <w:szCs w:val="21"/>
+                <w:lang w:eastAsia="en-GB"/>
+                <w14:ligatures w14:val="none"/>
+              </w:rPr>
+              <w:t>}/build/${</w:t>
+            </w:r>
+            <w:proofErr w:type="spellStart"/>
+            <w:proofErr w:type="gramStart"/>
+            <w:r>
+              <w:rPr>
+                <w:rFonts w:ascii="Consolas" w:eastAsia="Times New Roman" w:hAnsi="Consolas" w:cs="Times New Roman"/>
+                <w:color w:val="CE9178"/>
+                <w:kern w:val="0"/>
+                <w:sz w:val="21"/>
+                <w:szCs w:val="21"/>
+                <w:lang w:eastAsia="en-GB"/>
+                <w14:ligatures w14:val="none"/>
+              </w:rPr>
+              <w:t>command:espIdf.getProjectName</w:t>
+            </w:r>
+            <w:proofErr w:type="spellEnd"/>
+            <w:proofErr w:type="gramEnd"/>
+            <w:r>
+              <w:rPr>
+                <w:rFonts w:ascii="Consolas" w:eastAsia="Times New Roman" w:hAnsi="Consolas" w:cs="Times New Roman"/>
+                <w:color w:val="CE9178"/>
+                <w:kern w:val="0"/>
+                <w:sz w:val="21"/>
+                <w:szCs w:val="21"/>
+                <w:lang w:eastAsia="en-GB"/>
+                <w14:ligatures w14:val="none"/>
+              </w:rPr>
+              <w:t>}.elf"</w:t>
             </w:r>
             <w:r>
               <w:rPr>
@@ -1201,7 +3159,33 @@
                 <w:lang w:eastAsia="en-GB"/>
                 <w14:ligatures w14:val="none"/>
               </w:rPr>
-              <w:t>"miDebuggerPath"</w:t>
+              <w:t>"</w:t>
+            </w:r>
+            <w:proofErr w:type="spellStart"/>
+            <w:r>
+              <w:rPr>
+                <w:rFonts w:ascii="Consolas" w:eastAsia="Times New Roman" w:hAnsi="Consolas" w:cs="Times New Roman"/>
+                <w:color w:val="9CDCFE"/>
+                <w:kern w:val="0"/>
+                <w:sz w:val="21"/>
+                <w:szCs w:val="21"/>
+                <w:lang w:eastAsia="en-GB"/>
+                <w14:ligatures w14:val="none"/>
+              </w:rPr>
+              <w:t>miDebuggerPath</w:t>
+            </w:r>
+            <w:proofErr w:type="spellEnd"/>
+            <w:r>
+              <w:rPr>
+                <w:rFonts w:ascii="Consolas" w:eastAsia="Times New Roman" w:hAnsi="Consolas" w:cs="Times New Roman"/>
+                <w:color w:val="9CDCFE"/>
+                <w:kern w:val="0"/>
+                <w:sz w:val="21"/>
+                <w:szCs w:val="21"/>
+                <w:lang w:eastAsia="en-GB"/>
+                <w14:ligatures w14:val="none"/>
+              </w:rPr>
+              <w:t>"</w:t>
             </w:r>
             <w:r>
               <w:rPr>
@@ -1492,7 +3476,33 @@
                 <w:lang w:eastAsia="en-GB"/>
                 <w14:ligatures w14:val="none"/>
               </w:rPr>
-              <w:t>"setupCommands"</w:t>
+              <w:t>"</w:t>
+            </w:r>
+            <w:proofErr w:type="spellStart"/>
+            <w:r>
+              <w:rPr>
+                <w:rFonts w:ascii="Consolas" w:eastAsia="Times New Roman" w:hAnsi="Consolas" w:cs="Times New Roman"/>
+                <w:color w:val="9CDCFE"/>
+                <w:kern w:val="0"/>
+                <w:sz w:val="21"/>
+                <w:szCs w:val="21"/>
+                <w:lang w:eastAsia="en-GB"/>
+                <w14:ligatures w14:val="none"/>
+              </w:rPr>
+              <w:t>setupCommands</w:t>
+            </w:r>
+            <w:proofErr w:type="spellEnd"/>
+            <w:r>
+              <w:rPr>
+                <w:rFonts w:ascii="Consolas" w:eastAsia="Times New Roman" w:hAnsi="Consolas" w:cs="Times New Roman"/>
+                <w:color w:val="9CDCFE"/>
+                <w:kern w:val="0"/>
+                <w:sz w:val="21"/>
+                <w:szCs w:val="21"/>
+                <w:lang w:eastAsia="en-GB"/>
+                <w14:ligatures w14:val="none"/>
+              </w:rPr>
+              <w:t>"</w:t>
             </w:r>
             <w:r>
               <w:rPr>
@@ -1792,7 +3802,33 @@
                 <w:lang w:eastAsia="en-GB"/>
                 <w14:ligatures w14:val="none"/>
               </w:rPr>
-              <w:t>"flushregs"</w:t>
+              <w:t>"</w:t>
+            </w:r>
+            <w:proofErr w:type="spellStart"/>
+            <w:r>
+              <w:rPr>
+                <w:rFonts w:ascii="Consolas" w:eastAsia="Times New Roman" w:hAnsi="Consolas" w:cs="Times New Roman"/>
+                <w:color w:val="CE9178"/>
+                <w:kern w:val="0"/>
+                <w:sz w:val="21"/>
+                <w:szCs w:val="21"/>
+                <w:lang w:eastAsia="en-GB"/>
+                <w14:ligatures w14:val="none"/>
+              </w:rPr>
+              <w:t>flushregs</w:t>
+            </w:r>
+            <w:proofErr w:type="spellEnd"/>
+            <w:r>
+              <w:rPr>
+                <w:rFonts w:ascii="Consolas" w:eastAsia="Times New Roman" w:hAnsi="Consolas" w:cs="Times New Roman"/>
+                <w:color w:val="CE9178"/>
+                <w:kern w:val="0"/>
+                <w:sz w:val="21"/>
+                <w:szCs w:val="21"/>
+                <w:lang w:eastAsia="en-GB"/>
+                <w14:ligatures w14:val="none"/>
+              </w:rPr>
+              <w:t>"</w:t>
             </w:r>
             <w:r>
               <w:rPr>
@@ -1963,8 +3999,30 @@
         <w:rPr>
           <w:lang w:val="es-ES"/>
         </w:rPr>
-        <w:t xml:space="preserve"> esp/idf</w:t>
-      </w:r>
+        <w:t xml:space="preserve"> </w:t>
+      </w:r>
+      <w:proofErr w:type="spellStart"/>
+      <w:r>
+        <w:rPr>
+          <w:lang w:val="es-ES"/>
+        </w:rPr>
+        <w:t>esp</w:t>
+      </w:r>
+      <w:proofErr w:type="spellEnd"/>
+      <w:r>
+        <w:rPr>
+          <w:lang w:val="es-ES"/>
+        </w:rPr>
+        <w:t>/</w:t>
+      </w:r>
+      <w:proofErr w:type="spellStart"/>
+      <w:r>
+        <w:rPr>
+          <w:lang w:val="es-ES"/>
+        </w:rPr>
+        <w:t>idf</w:t>
+      </w:r>
+      <w:proofErr w:type="spellEnd"/>
       <w:r>
         <w:rPr>
           <w:lang w:val="es-ES"/>
@@ -2003,6 +4061,7 @@
           <w14:ligatures w14:val="none"/>
         </w:rPr>
       </w:pPr>
+      <w:proofErr w:type="spellStart"/>
       <w:r>
         <w:rPr>
           <w:rFonts w:ascii="Courier New" w:eastAsia="Times New Roman" w:hAnsi="Courier New" w:cs="Courier New"/>
@@ -2013,7 +4072,20 @@
           <w:lang w:eastAsia="en-GB"/>
           <w14:ligatures w14:val="none"/>
         </w:rPr>
-        <w:t>openocd -c 'set ESP_RTOS none' -f board/esp32-wrover-kit-3.3v.cfg</w:t>
+        <w:t>openocd</w:t>
+      </w:r>
+      <w:proofErr w:type="spellEnd"/>
+      <w:r>
+        <w:rPr>
+          <w:rFonts w:ascii="Courier New" w:eastAsia="Times New Roman" w:hAnsi="Courier New" w:cs="Courier New"/>
+          <w:color w:val="000000"/>
+          <w:kern w:val="0"/>
+          <w:sz w:val="20"/>
+          <w:szCs w:val="20"/>
+          <w:lang w:eastAsia="en-GB"/>
+          <w14:ligatures w14:val="none"/>
+        </w:rPr>
+        <w:t xml:space="preserve"> -c 'set ESP_RTOS none' -f board/esp32-wrover-kit-3.3v.cfg</w:t>
       </w:r>
     </w:p>
     <w:p>
@@ -2034,7 +4106,63 @@
           <w:lang w:val="es-ES"/>
         </w:rPr>
         <w:lastRenderedPageBreak/>
-        <w:t>Una vez que se este ejecutando el servidor anterior, flash the code y se ejecuta el debugger.</w:t>
+        <w:t xml:space="preserve">Una vez que se </w:t>
+      </w:r>
+      <w:proofErr w:type="spellStart"/>
+      <w:r>
+        <w:rPr>
+          <w:lang w:val="es-ES"/>
+        </w:rPr>
+        <w:t>este</w:t>
+      </w:r>
+      <w:proofErr w:type="spellEnd"/>
+      <w:r>
+        <w:rPr>
+          <w:lang w:val="es-ES"/>
+        </w:rPr>
+        <w:t xml:space="preserve"> ejecutando el servidor anterior, flash </w:t>
+      </w:r>
+      <w:proofErr w:type="spellStart"/>
+      <w:r>
+        <w:rPr>
+          <w:lang w:val="es-ES"/>
+        </w:rPr>
+        <w:t>the</w:t>
+      </w:r>
+      <w:proofErr w:type="spellEnd"/>
+      <w:r>
+        <w:rPr>
+          <w:lang w:val="es-ES"/>
+        </w:rPr>
+        <w:t xml:space="preserve"> </w:t>
+      </w:r>
+      <w:proofErr w:type="spellStart"/>
+      <w:r>
+        <w:rPr>
+          <w:lang w:val="es-ES"/>
+        </w:rPr>
+        <w:t>code</w:t>
+      </w:r>
+      <w:proofErr w:type="spellEnd"/>
+      <w:r>
+        <w:rPr>
+          <w:lang w:val="es-ES"/>
+        </w:rPr>
+        <w:t xml:space="preserve"> y se ejecuta el </w:t>
+      </w:r>
+      <w:proofErr w:type="spellStart"/>
+      <w:r>
+        <w:rPr>
+          <w:lang w:val="es-ES"/>
+        </w:rPr>
+        <w:t>debugger</w:t>
+      </w:r>
+      <w:proofErr w:type="spellEnd"/>
+      <w:r>
+        <w:rPr>
+          <w:lang w:val="es-ES"/>
+        </w:rPr>
+        <w:t>.</w:t>
       </w:r>
     </w:p>
     <w:p>
@@ -2076,13 +4204,23 @@
           <w:lang w:val="es-ES"/>
         </w:rPr>
       </w:pPr>
+      <w:proofErr w:type="spellStart"/>
       <w:r>
         <w:rPr>
           <w:b/>
           <w:bCs/>
           <w:lang w:val="es-ES"/>
         </w:rPr>
-        <w:t>Automating OPENOCD</w:t>
+        <w:t>Automating</w:t>
+      </w:r>
+      <w:proofErr w:type="spellEnd"/>
+      <w:r>
+        <w:rPr>
+          <w:b/>
+          <w:bCs/>
+          <w:lang w:val="es-ES"/>
+        </w:rPr>
+        <w:t xml:space="preserve"> OPENOCD</w:t>
       </w:r>
     </w:p>
     <w:p>
@@ -2095,7 +4233,23 @@
         <w:rPr>
           <w:lang w:val="es-ES"/>
         </w:rPr>
-        <w:t>Para esto ir a tasks.json y añadir el siguiente código</w:t>
+        <w:t xml:space="preserve">Para esto ir a </w:t>
+      </w:r>
+      <w:proofErr w:type="spellStart"/>
+      <w:proofErr w:type="gramStart"/>
+      <w:r>
+        <w:rPr>
+          <w:lang w:val="es-ES"/>
+        </w:rPr>
+        <w:t>tasks.json</w:t>
+      </w:r>
+      <w:proofErr w:type="spellEnd"/>
+      <w:proofErr w:type="gramEnd"/>
+      <w:r>
+        <w:rPr>
+          <w:lang w:val="es-ES"/>
+        </w:rPr>
+        <w:t xml:space="preserve"> y añadir el siguiente código</w:t>
       </w:r>
     </w:p>
     <w:tbl>
@@ -2199,7 +4353,33 @@
                 <w:lang w:eastAsia="en-GB"/>
                 <w14:ligatures w14:val="none"/>
               </w:rPr>
-              <w:t>"preRun"</w:t>
+              <w:t>"</w:t>
+            </w:r>
+            <w:proofErr w:type="spellStart"/>
+            <w:r>
+              <w:rPr>
+                <w:rFonts w:ascii="Consolas" w:eastAsia="Times New Roman" w:hAnsi="Consolas" w:cs="Times New Roman"/>
+                <w:color w:val="CE9178"/>
+                <w:kern w:val="0"/>
+                <w:sz w:val="21"/>
+                <w:szCs w:val="21"/>
+                <w:lang w:eastAsia="en-GB"/>
+                <w14:ligatures w14:val="none"/>
+              </w:rPr>
+              <w:t>preRun</w:t>
+            </w:r>
+            <w:proofErr w:type="spellEnd"/>
+            <w:r>
+              <w:rPr>
+                <w:rFonts w:ascii="Consolas" w:eastAsia="Times New Roman" w:hAnsi="Consolas" w:cs="Times New Roman"/>
+                <w:color w:val="CE9178"/>
+                <w:kern w:val="0"/>
+                <w:sz w:val="21"/>
+                <w:szCs w:val="21"/>
+                <w:lang w:eastAsia="en-GB"/>
+                <w14:ligatures w14:val="none"/>
+              </w:rPr>
+              <w:t>"</w:t>
             </w:r>
             <w:r>
               <w:rPr>
@@ -2325,7 +4505,20 @@
                 <w:lang w:eastAsia="en-GB"/>
                 <w14:ligatures w14:val="none"/>
               </w:rPr>
-              <w:t>"windows"</w:t>
+              <w:t>"windows</w:t>
+            </w:r>
+            <w:proofErr w:type="gramStart"/>
+            <w:r>
+              <w:rPr>
+                <w:rFonts w:ascii="Consolas" w:eastAsia="Times New Roman" w:hAnsi="Consolas" w:cs="Times New Roman"/>
+                <w:color w:val="9CDCFE"/>
+                <w:kern w:val="0"/>
+                <w:sz w:val="21"/>
+                <w:szCs w:val="21"/>
+                <w:lang w:eastAsia="en-GB"/>
+                <w14:ligatures w14:val="none"/>
+              </w:rPr>
+              <w:t>"</w:t>
             </w:r>
             <w:r>
               <w:rPr>
@@ -2339,6 +4532,7 @@
               </w:rPr>
               <w:t>:{</w:t>
             </w:r>
+            <w:proofErr w:type="gramEnd"/>
           </w:p>
           <w:p>
             <w:pPr>
@@ -2400,7 +4594,59 @@
                 <w:lang w:eastAsia="en-GB"/>
                 <w14:ligatures w14:val="none"/>
               </w:rPr>
-              <w:t>"clear ; start openocd -c</w:t>
+              <w:t>"</w:t>
+            </w:r>
+            <w:proofErr w:type="gramStart"/>
+            <w:r>
+              <w:rPr>
+                <w:rFonts w:ascii="Consolas" w:eastAsia="Times New Roman" w:hAnsi="Consolas" w:cs="Times New Roman"/>
+                <w:color w:val="CE9178"/>
+                <w:kern w:val="0"/>
+                <w:sz w:val="21"/>
+                <w:szCs w:val="21"/>
+                <w:lang w:eastAsia="en-GB"/>
+                <w14:ligatures w14:val="none"/>
+              </w:rPr>
+              <w:t>clear ;</w:t>
+            </w:r>
+            <w:proofErr w:type="gramEnd"/>
+            <w:r>
+              <w:rPr>
+                <w:rFonts w:ascii="Consolas" w:eastAsia="Times New Roman" w:hAnsi="Consolas" w:cs="Times New Roman"/>
+                <w:color w:val="CE9178"/>
+                <w:kern w:val="0"/>
+                <w:sz w:val="21"/>
+                <w:szCs w:val="21"/>
+                <w:lang w:eastAsia="en-GB"/>
+                <w14:ligatures w14:val="none"/>
+              </w:rPr>
+              <w:t xml:space="preserve"> start </w:t>
+            </w:r>
+            <w:proofErr w:type="spellStart"/>
+            <w:r>
+              <w:rPr>
+                <w:rFonts w:ascii="Consolas" w:eastAsia="Times New Roman" w:hAnsi="Consolas" w:cs="Times New Roman"/>
+                <w:color w:val="CE9178"/>
+                <w:kern w:val="0"/>
+                <w:sz w:val="21"/>
+                <w:szCs w:val="21"/>
+                <w:lang w:eastAsia="en-GB"/>
+                <w14:ligatures w14:val="none"/>
+              </w:rPr>
+              <w:t>openocd</w:t>
+            </w:r>
+            <w:proofErr w:type="spellEnd"/>
+            <w:r>
+              <w:rPr>
+                <w:rFonts w:ascii="Consolas" w:eastAsia="Times New Roman" w:hAnsi="Consolas" w:cs="Times New Roman"/>
+                <w:color w:val="CE9178"/>
+                <w:kern w:val="0"/>
+                <w:sz w:val="21"/>
+                <w:szCs w:val="21"/>
+                <w:lang w:eastAsia="en-GB"/>
+                <w14:ligatures w14:val="none"/>
+              </w:rPr>
+              <w:t xml:space="preserve"> -c</w:t>
             </w:r>
             <w:r>
               <w:rPr>
@@ -2544,7 +4790,23 @@
         <w:rPr>
           <w:lang w:val="es-ES"/>
         </w:rPr>
-        <w:t xml:space="preserve">Luego ir a tasks.jason y añadir </w:t>
+        <w:t xml:space="preserve">Luego ir a </w:t>
+      </w:r>
+      <w:proofErr w:type="spellStart"/>
+      <w:proofErr w:type="gramStart"/>
+      <w:r>
+        <w:rPr>
+          <w:lang w:val="es-ES"/>
+        </w:rPr>
+        <w:t>tasks.jason</w:t>
+      </w:r>
+      <w:proofErr w:type="spellEnd"/>
+      <w:proofErr w:type="gramEnd"/>
+      <w:r>
+        <w:rPr>
+          <w:lang w:val="es-ES"/>
+        </w:rPr>
+        <w:t xml:space="preserve"> y añadir </w:t>
       </w:r>
     </w:p>
     <w:tbl>
@@ -2648,7 +4910,33 @@
                 <w:lang w:eastAsia="en-GB"/>
                 <w14:ligatures w14:val="none"/>
               </w:rPr>
-              <w:t>"preRun"</w:t>
+              <w:t>"</w:t>
+            </w:r>
+            <w:proofErr w:type="spellStart"/>
+            <w:r>
+              <w:rPr>
+                <w:rFonts w:ascii="Consolas" w:eastAsia="Times New Roman" w:hAnsi="Consolas" w:cs="Times New Roman"/>
+                <w:color w:val="CE9178"/>
+                <w:kern w:val="0"/>
+                <w:sz w:val="21"/>
+                <w:szCs w:val="21"/>
+                <w:lang w:eastAsia="en-GB"/>
+                <w14:ligatures w14:val="none"/>
+              </w:rPr>
+              <w:t>preRun</w:t>
+            </w:r>
+            <w:proofErr w:type="spellEnd"/>
+            <w:r>
+              <w:rPr>
+                <w:rFonts w:ascii="Consolas" w:eastAsia="Times New Roman" w:hAnsi="Consolas" w:cs="Times New Roman"/>
+                <w:color w:val="CE9178"/>
+                <w:kern w:val="0"/>
+                <w:sz w:val="21"/>
+                <w:szCs w:val="21"/>
+                <w:lang w:eastAsia="en-GB"/>
+                <w14:ligatures w14:val="none"/>
+              </w:rPr>
+              <w:t>"</w:t>
             </w:r>
             <w:r>
               <w:rPr>
@@ -2774,7 +5062,20 @@
                 <w:lang w:eastAsia="en-GB"/>
                 <w14:ligatures w14:val="none"/>
               </w:rPr>
-              <w:t>"windows"</w:t>
+              <w:t>"windows</w:t>
+            </w:r>
+            <w:proofErr w:type="gramStart"/>
+            <w:r>
+              <w:rPr>
+                <w:rFonts w:ascii="Consolas" w:eastAsia="Times New Roman" w:hAnsi="Consolas" w:cs="Times New Roman"/>
+                <w:color w:val="9CDCFE"/>
+                <w:kern w:val="0"/>
+                <w:sz w:val="21"/>
+                <w:szCs w:val="21"/>
+                <w:lang w:eastAsia="en-GB"/>
+                <w14:ligatures w14:val="none"/>
+              </w:rPr>
+              <w:t>"</w:t>
             </w:r>
             <w:r>
               <w:rPr>
@@ -2788,6 +5089,7 @@
               </w:rPr>
               <w:t>:{</w:t>
             </w:r>
+            <w:proofErr w:type="gramEnd"/>
           </w:p>
           <w:p>
             <w:pPr>
@@ -2849,7 +5151,59 @@
                 <w:lang w:eastAsia="en-GB"/>
                 <w14:ligatures w14:val="none"/>
               </w:rPr>
-              <w:t xml:space="preserve">"clear ; start openocd -c </w:t>
+              <w:t>"</w:t>
+            </w:r>
+            <w:proofErr w:type="gramStart"/>
+            <w:r>
+              <w:rPr>
+                <w:rFonts w:ascii="Consolas" w:eastAsia="Times New Roman" w:hAnsi="Consolas" w:cs="Times New Roman"/>
+                <w:color w:val="CE9178"/>
+                <w:kern w:val="0"/>
+                <w:sz w:val="21"/>
+                <w:szCs w:val="21"/>
+                <w:lang w:eastAsia="en-GB"/>
+                <w14:ligatures w14:val="none"/>
+              </w:rPr>
+              <w:t>clear ;</w:t>
+            </w:r>
+            <w:proofErr w:type="gramEnd"/>
+            <w:r>
+              <w:rPr>
+                <w:rFonts w:ascii="Consolas" w:eastAsia="Times New Roman" w:hAnsi="Consolas" w:cs="Times New Roman"/>
+                <w:color w:val="CE9178"/>
+                <w:kern w:val="0"/>
+                <w:sz w:val="21"/>
+                <w:szCs w:val="21"/>
+                <w:lang w:eastAsia="en-GB"/>
+                <w14:ligatures w14:val="none"/>
+              </w:rPr>
+              <w:t xml:space="preserve"> start </w:t>
+            </w:r>
+            <w:proofErr w:type="spellStart"/>
+            <w:r>
+              <w:rPr>
+                <w:rFonts w:ascii="Consolas" w:eastAsia="Times New Roman" w:hAnsi="Consolas" w:cs="Times New Roman"/>
+                <w:color w:val="CE9178"/>
+                <w:kern w:val="0"/>
+                <w:sz w:val="21"/>
+                <w:szCs w:val="21"/>
+                <w:lang w:eastAsia="en-GB"/>
+                <w14:ligatures w14:val="none"/>
+              </w:rPr>
+              <w:t>openocd</w:t>
+            </w:r>
+            <w:proofErr w:type="spellEnd"/>
+            <w:r>
+              <w:rPr>
+                <w:rFonts w:ascii="Consolas" w:eastAsia="Times New Roman" w:hAnsi="Consolas" w:cs="Times New Roman"/>
+                <w:color w:val="CE9178"/>
+                <w:kern w:val="0"/>
+                <w:sz w:val="21"/>
+                <w:szCs w:val="21"/>
+                <w:lang w:eastAsia="en-GB"/>
+                <w14:ligatures w14:val="none"/>
+              </w:rPr>
+              <w:t xml:space="preserve"> -c </w:t>
             </w:r>
             <w:r>
               <w:rPr>
@@ -2981,8 +5335,32 @@
         <w:rPr>
           <w:lang w:val="es-ES"/>
         </w:rPr>
-        <w:t>Y para que el sistema haga el flash desde el debuger añadir el siguiente código en launch.json</w:t>
-      </w:r>
+        <w:t xml:space="preserve">Y para que el sistema haga el flash desde el </w:t>
+      </w:r>
+      <w:proofErr w:type="spellStart"/>
+      <w:r>
+        <w:rPr>
+          <w:lang w:val="es-ES"/>
+        </w:rPr>
+        <w:t>debuger</w:t>
+      </w:r>
+      <w:proofErr w:type="spellEnd"/>
+      <w:r>
+        <w:rPr>
+          <w:lang w:val="es-ES"/>
+        </w:rPr>
+        <w:t xml:space="preserve"> añadir el siguiente código en </w:t>
+      </w:r>
+      <w:proofErr w:type="spellStart"/>
+      <w:proofErr w:type="gramStart"/>
+      <w:r>
+        <w:rPr>
+          <w:lang w:val="es-ES"/>
+        </w:rPr>
+        <w:t>launch.json</w:t>
+      </w:r>
+      <w:proofErr w:type="spellEnd"/>
+      <w:proofErr w:type="gramEnd"/>
     </w:p>
     <w:tbl>
       <w:tblPr>
@@ -3058,7 +5436,33 @@
                 <w:lang w:eastAsia="en-GB"/>
                 <w14:ligatures w14:val="none"/>
               </w:rPr>
-              <w:t>"flushregs"</w:t>
+              <w:t>"</w:t>
+            </w:r>
+            <w:proofErr w:type="spellStart"/>
+            <w:r>
+              <w:rPr>
+                <w:rFonts w:ascii="Consolas" w:eastAsia="Times New Roman" w:hAnsi="Consolas" w:cs="Times New Roman"/>
+                <w:color w:val="CE9178"/>
+                <w:kern w:val="0"/>
+                <w:sz w:val="21"/>
+                <w:szCs w:val="21"/>
+                <w:lang w:eastAsia="en-GB"/>
+                <w14:ligatures w14:val="none"/>
+              </w:rPr>
+              <w:t>flushregs</w:t>
+            </w:r>
+            <w:proofErr w:type="spellEnd"/>
+            <w:r>
+              <w:rPr>
+                <w:rFonts w:ascii="Consolas" w:eastAsia="Times New Roman" w:hAnsi="Consolas" w:cs="Times New Roman"/>
+                <w:color w:val="CE9178"/>
+                <w:kern w:val="0"/>
+                <w:sz w:val="21"/>
+                <w:szCs w:val="21"/>
+                <w:lang w:eastAsia="en-GB"/>
+                <w14:ligatures w14:val="none"/>
+              </w:rPr>
+              <w:t>"</w:t>
             </w:r>
             <w:r>
               <w:rPr>
@@ -3133,7 +5537,85 @@
                 <w:lang w:eastAsia="en-GB"/>
                 <w14:ligatures w14:val="none"/>
               </w:rPr>
-              <w:t>"mon program_esp build/bootloader/bootloader.bin 0x1000 verify"</w:t>
+              <w:t>"</w:t>
+            </w:r>
+            <w:proofErr w:type="spellStart"/>
+            <w:r>
+              <w:rPr>
+                <w:rFonts w:ascii="Consolas" w:eastAsia="Times New Roman" w:hAnsi="Consolas" w:cs="Times New Roman"/>
+                <w:color w:val="CE9178"/>
+                <w:kern w:val="0"/>
+                <w:sz w:val="21"/>
+                <w:szCs w:val="21"/>
+                <w:lang w:eastAsia="en-GB"/>
+                <w14:ligatures w14:val="none"/>
+              </w:rPr>
+              <w:t>mon</w:t>
+            </w:r>
+            <w:proofErr w:type="spellEnd"/>
+            <w:r>
+              <w:rPr>
+                <w:rFonts w:ascii="Consolas" w:eastAsia="Times New Roman" w:hAnsi="Consolas" w:cs="Times New Roman"/>
+                <w:color w:val="CE9178"/>
+                <w:kern w:val="0"/>
+                <w:sz w:val="21"/>
+                <w:szCs w:val="21"/>
+                <w:lang w:eastAsia="en-GB"/>
+                <w14:ligatures w14:val="none"/>
+              </w:rPr>
+              <w:t xml:space="preserve"> </w:t>
+            </w:r>
+            <w:proofErr w:type="spellStart"/>
+            <w:r>
+              <w:rPr>
+                <w:rFonts w:ascii="Consolas" w:eastAsia="Times New Roman" w:hAnsi="Consolas" w:cs="Times New Roman"/>
+                <w:color w:val="CE9178"/>
+                <w:kern w:val="0"/>
+                <w:sz w:val="21"/>
+                <w:szCs w:val="21"/>
+                <w:lang w:eastAsia="en-GB"/>
+                <w14:ligatures w14:val="none"/>
+              </w:rPr>
+              <w:t>program_esp</w:t>
+            </w:r>
+            <w:proofErr w:type="spellEnd"/>
+            <w:r>
+              <w:rPr>
+                <w:rFonts w:ascii="Consolas" w:eastAsia="Times New Roman" w:hAnsi="Consolas" w:cs="Times New Roman"/>
+                <w:color w:val="CE9178"/>
+                <w:kern w:val="0"/>
+                <w:sz w:val="21"/>
+                <w:szCs w:val="21"/>
+                <w:lang w:eastAsia="en-GB"/>
+                <w14:ligatures w14:val="none"/>
+              </w:rPr>
+              <w:t xml:space="preserve"> build/bootloader/</w:t>
+            </w:r>
+            <w:proofErr w:type="spellStart"/>
+            <w:r>
+              <w:rPr>
+                <w:rFonts w:ascii="Consolas" w:eastAsia="Times New Roman" w:hAnsi="Consolas" w:cs="Times New Roman"/>
+                <w:color w:val="CE9178"/>
+                <w:kern w:val="0"/>
+                <w:sz w:val="21"/>
+                <w:szCs w:val="21"/>
+                <w:lang w:eastAsia="en-GB"/>
+                <w14:ligatures w14:val="none"/>
+              </w:rPr>
+              <w:t>bootloader.bin</w:t>
+            </w:r>
+            <w:proofErr w:type="spellEnd"/>
+            <w:r>
+              <w:rPr>
+                <w:rFonts w:ascii="Consolas" w:eastAsia="Times New Roman" w:hAnsi="Consolas" w:cs="Times New Roman"/>
+                <w:color w:val="CE9178"/>
+                <w:kern w:val="0"/>
+                <w:sz w:val="21"/>
+                <w:szCs w:val="21"/>
+                <w:lang w:eastAsia="en-GB"/>
+                <w14:ligatures w14:val="none"/>
+              </w:rPr>
+              <w:t xml:space="preserve"> 0x1000 verify"</w:t>
             </w:r>
             <w:r>
               <w:rPr>
@@ -3208,7 +5690,111 @@
                 <w:lang w:eastAsia="en-GB"/>
                 <w14:ligatures w14:val="none"/>
               </w:rPr>
-              <w:t>"mon program_esp build/partition_table/partition-table.bin 0x8000 verify"</w:t>
+              <w:t>"</w:t>
+            </w:r>
+            <w:proofErr w:type="spellStart"/>
+            <w:r>
+              <w:rPr>
+                <w:rFonts w:ascii="Consolas" w:eastAsia="Times New Roman" w:hAnsi="Consolas" w:cs="Times New Roman"/>
+                <w:color w:val="CE9178"/>
+                <w:kern w:val="0"/>
+                <w:sz w:val="21"/>
+                <w:szCs w:val="21"/>
+                <w:lang w:eastAsia="en-GB"/>
+                <w14:ligatures w14:val="none"/>
+              </w:rPr>
+              <w:t>mon</w:t>
+            </w:r>
+            <w:proofErr w:type="spellEnd"/>
+            <w:r>
+              <w:rPr>
+                <w:rFonts w:ascii="Consolas" w:eastAsia="Times New Roman" w:hAnsi="Consolas" w:cs="Times New Roman"/>
+                <w:color w:val="CE9178"/>
+                <w:kern w:val="0"/>
+                <w:sz w:val="21"/>
+                <w:szCs w:val="21"/>
+                <w:lang w:eastAsia="en-GB"/>
+                <w14:ligatures w14:val="none"/>
+              </w:rPr>
+              <w:t xml:space="preserve"> </w:t>
+            </w:r>
+            <w:proofErr w:type="spellStart"/>
+            <w:r>
+              <w:rPr>
+                <w:rFonts w:ascii="Consolas" w:eastAsia="Times New Roman" w:hAnsi="Consolas" w:cs="Times New Roman"/>
+                <w:color w:val="CE9178"/>
+                <w:kern w:val="0"/>
+                <w:sz w:val="21"/>
+                <w:szCs w:val="21"/>
+                <w:lang w:eastAsia="en-GB"/>
+                <w14:ligatures w14:val="none"/>
+              </w:rPr>
+              <w:t>program_esp</w:t>
+            </w:r>
+            <w:proofErr w:type="spellEnd"/>
+            <w:r>
+              <w:rPr>
+                <w:rFonts w:ascii="Consolas" w:eastAsia="Times New Roman" w:hAnsi="Consolas" w:cs="Times New Roman"/>
+                <w:color w:val="CE9178"/>
+                <w:kern w:val="0"/>
+                <w:sz w:val="21"/>
+                <w:szCs w:val="21"/>
+                <w:lang w:eastAsia="en-GB"/>
+                <w14:ligatures w14:val="none"/>
+              </w:rPr>
+              <w:t xml:space="preserve"> build/</w:t>
+            </w:r>
+            <w:proofErr w:type="spellStart"/>
+            <w:r>
+              <w:rPr>
+                <w:rFonts w:ascii="Consolas" w:eastAsia="Times New Roman" w:hAnsi="Consolas" w:cs="Times New Roman"/>
+                <w:color w:val="CE9178"/>
+                <w:kern w:val="0"/>
+                <w:sz w:val="21"/>
+                <w:szCs w:val="21"/>
+                <w:lang w:eastAsia="en-GB"/>
+                <w14:ligatures w14:val="none"/>
+              </w:rPr>
+              <w:t>partition_table</w:t>
+            </w:r>
+            <w:proofErr w:type="spellEnd"/>
+            <w:r>
+              <w:rPr>
+                <w:rFonts w:ascii="Consolas" w:eastAsia="Times New Roman" w:hAnsi="Consolas" w:cs="Times New Roman"/>
+                <w:color w:val="CE9178"/>
+                <w:kern w:val="0"/>
+                <w:sz w:val="21"/>
+                <w:szCs w:val="21"/>
+                <w:lang w:eastAsia="en-GB"/>
+                <w14:ligatures w14:val="none"/>
+              </w:rPr>
+              <w:t>/partition-</w:t>
+            </w:r>
+            <w:proofErr w:type="spellStart"/>
+            <w:r>
+              <w:rPr>
+                <w:rFonts w:ascii="Consolas" w:eastAsia="Times New Roman" w:hAnsi="Consolas" w:cs="Times New Roman"/>
+                <w:color w:val="CE9178"/>
+                <w:kern w:val="0"/>
+                <w:sz w:val="21"/>
+                <w:szCs w:val="21"/>
+                <w:lang w:eastAsia="en-GB"/>
+                <w14:ligatures w14:val="none"/>
+              </w:rPr>
+              <w:t>table.bin</w:t>
+            </w:r>
+            <w:proofErr w:type="spellEnd"/>
+            <w:r>
+              <w:rPr>
+                <w:rFonts w:ascii="Consolas" w:eastAsia="Times New Roman" w:hAnsi="Consolas" w:cs="Times New Roman"/>
+                <w:color w:val="CE9178"/>
+                <w:kern w:val="0"/>
+                <w:sz w:val="21"/>
+                <w:szCs w:val="21"/>
+                <w:lang w:eastAsia="en-GB"/>
+                <w14:ligatures w14:val="none"/>
+              </w:rPr>
+              <w:t xml:space="preserve"> 0x8000 verify"</w:t>
             </w:r>
             <w:r>
               <w:rPr>
@@ -3283,7 +5869,85 @@
                 <w:lang w:eastAsia="en-GB"/>
                 <w14:ligatures w14:val="none"/>
               </w:rPr>
-              <w:t>"mon program_esp build/blink.bin 0x10000 verify"</w:t>
+              <w:t>"</w:t>
+            </w:r>
+            <w:proofErr w:type="spellStart"/>
+            <w:r>
+              <w:rPr>
+                <w:rFonts w:ascii="Consolas" w:eastAsia="Times New Roman" w:hAnsi="Consolas" w:cs="Times New Roman"/>
+                <w:color w:val="CE9178"/>
+                <w:kern w:val="0"/>
+                <w:sz w:val="21"/>
+                <w:szCs w:val="21"/>
+                <w:lang w:eastAsia="en-GB"/>
+                <w14:ligatures w14:val="none"/>
+              </w:rPr>
+              <w:t>mon</w:t>
+            </w:r>
+            <w:proofErr w:type="spellEnd"/>
+            <w:r>
+              <w:rPr>
+                <w:rFonts w:ascii="Consolas" w:eastAsia="Times New Roman" w:hAnsi="Consolas" w:cs="Times New Roman"/>
+                <w:color w:val="CE9178"/>
+                <w:kern w:val="0"/>
+                <w:sz w:val="21"/>
+                <w:szCs w:val="21"/>
+                <w:lang w:eastAsia="en-GB"/>
+                <w14:ligatures w14:val="none"/>
+              </w:rPr>
+              <w:t xml:space="preserve"> </w:t>
+            </w:r>
+            <w:proofErr w:type="spellStart"/>
+            <w:r>
+              <w:rPr>
+                <w:rFonts w:ascii="Consolas" w:eastAsia="Times New Roman" w:hAnsi="Consolas" w:cs="Times New Roman"/>
+                <w:color w:val="CE9178"/>
+                <w:kern w:val="0"/>
+                <w:sz w:val="21"/>
+                <w:szCs w:val="21"/>
+                <w:lang w:eastAsia="en-GB"/>
+                <w14:ligatures w14:val="none"/>
+              </w:rPr>
+              <w:t>program_esp</w:t>
+            </w:r>
+            <w:proofErr w:type="spellEnd"/>
+            <w:r>
+              <w:rPr>
+                <w:rFonts w:ascii="Consolas" w:eastAsia="Times New Roman" w:hAnsi="Consolas" w:cs="Times New Roman"/>
+                <w:color w:val="CE9178"/>
+                <w:kern w:val="0"/>
+                <w:sz w:val="21"/>
+                <w:szCs w:val="21"/>
+                <w:lang w:eastAsia="en-GB"/>
+                <w14:ligatures w14:val="none"/>
+              </w:rPr>
+              <w:t xml:space="preserve"> build/</w:t>
+            </w:r>
+            <w:proofErr w:type="spellStart"/>
+            <w:r>
+              <w:rPr>
+                <w:rFonts w:ascii="Consolas" w:eastAsia="Times New Roman" w:hAnsi="Consolas" w:cs="Times New Roman"/>
+                <w:color w:val="CE9178"/>
+                <w:kern w:val="0"/>
+                <w:sz w:val="21"/>
+                <w:szCs w:val="21"/>
+                <w:lang w:eastAsia="en-GB"/>
+                <w14:ligatures w14:val="none"/>
+              </w:rPr>
+              <w:t>blink.bin</w:t>
+            </w:r>
+            <w:proofErr w:type="spellEnd"/>
+            <w:r>
+              <w:rPr>
+                <w:rFonts w:ascii="Consolas" w:eastAsia="Times New Roman" w:hAnsi="Consolas" w:cs="Times New Roman"/>
+                <w:color w:val="CE9178"/>
+                <w:kern w:val="0"/>
+                <w:sz w:val="21"/>
+                <w:szCs w:val="21"/>
+                <w:lang w:eastAsia="en-GB"/>
+                <w14:ligatures w14:val="none"/>
+              </w:rPr>
+              <w:t xml:space="preserve"> 0x10000 verify"</w:t>
             </w:r>
             <w:r>
               <w:rPr>
@@ -3433,7 +6097,33 @@
                 <w:lang w:eastAsia="en-GB"/>
                 <w14:ligatures w14:val="none"/>
               </w:rPr>
-              <w:t>"flushregs"</w:t>
+              <w:t>"</w:t>
+            </w:r>
+            <w:proofErr w:type="spellStart"/>
+            <w:r>
+              <w:rPr>
+                <w:rFonts w:ascii="Consolas" w:eastAsia="Times New Roman" w:hAnsi="Consolas" w:cs="Times New Roman"/>
+                <w:color w:val="CE9178"/>
+                <w:kern w:val="0"/>
+                <w:sz w:val="21"/>
+                <w:szCs w:val="21"/>
+                <w:lang w:eastAsia="en-GB"/>
+                <w14:ligatures w14:val="none"/>
+              </w:rPr>
+              <w:t>flushregs</w:t>
+            </w:r>
+            <w:proofErr w:type="spellEnd"/>
+            <w:r>
+              <w:rPr>
+                <w:rFonts w:ascii="Consolas" w:eastAsia="Times New Roman" w:hAnsi="Consolas" w:cs="Times New Roman"/>
+                <w:color w:val="CE9178"/>
+                <w:kern w:val="0"/>
+                <w:sz w:val="21"/>
+                <w:szCs w:val="21"/>
+                <w:lang w:eastAsia="en-GB"/>
+                <w14:ligatures w14:val="none"/>
+              </w:rPr>
+              <w:t>"</w:t>
             </w:r>
             <w:r>
               <w:rPr>
@@ -3569,6 +6259,1397 @@
           <w:t>https://www.youtube.com/watch?v=NAUV1d53LLY&amp;ab_channel=EasyLearning</w:t>
         </w:r>
       </w:hyperlink>
+    </w:p>
+    <w:p>
+      <w:pPr>
+        <w:rPr>
+          <w:b/>
+          <w:bCs/>
+          <w:lang w:val="es-ES"/>
+        </w:rPr>
+      </w:pPr>
+    </w:p>
+    <w:p>
+      <w:pPr>
+        <w:rPr>
+          <w:b/>
+          <w:bCs/>
+          <w:lang w:val="es-ES"/>
+        </w:rPr>
+      </w:pPr>
+    </w:p>
+    <w:p>
+      <w:pPr>
+        <w:rPr>
+          <w:b/>
+          <w:bCs/>
+          <w:lang w:val="es-ES"/>
+        </w:rPr>
+      </w:pPr>
+    </w:p>
+    <w:p>
+      <w:pPr>
+        <w:shd w:val="clear" w:color="auto" w:fill="1F1F1F"/>
+        <w:spacing w:after="0" w:line="285" w:lineRule="atLeast"/>
+        <w:rPr>
+          <w:rFonts w:ascii="Consolas" w:eastAsia="Times New Roman" w:hAnsi="Consolas" w:cs="Times New Roman"/>
+          <w:color w:val="CCCCCC"/>
+          <w:kern w:val="0"/>
+          <w:sz w:val="21"/>
+          <w:szCs w:val="21"/>
+          <w:lang w:eastAsia="en-GB"/>
+          <w14:ligatures w14:val="none"/>
+        </w:rPr>
+      </w:pPr>
+      <w:r>
+        <w:rPr>
+          <w:rFonts w:ascii="Consolas" w:eastAsia="Times New Roman" w:hAnsi="Consolas" w:cs="Times New Roman"/>
+          <w:color w:val="CCCCCC"/>
+          <w:kern w:val="0"/>
+          <w:sz w:val="21"/>
+          <w:szCs w:val="21"/>
+          <w:lang w:eastAsia="en-GB"/>
+          <w14:ligatures w14:val="none"/>
+        </w:rPr>
+        <w:t>{</w:t>
+      </w:r>
+    </w:p>
+    <w:p>
+      <w:pPr>
+        <w:shd w:val="clear" w:color="auto" w:fill="1F1F1F"/>
+        <w:spacing w:after="0" w:line="285" w:lineRule="atLeast"/>
+        <w:rPr>
+          <w:rFonts w:ascii="Consolas" w:eastAsia="Times New Roman" w:hAnsi="Consolas" w:cs="Times New Roman"/>
+          <w:color w:val="CCCCCC"/>
+          <w:kern w:val="0"/>
+          <w:sz w:val="21"/>
+          <w:szCs w:val="21"/>
+          <w:lang w:eastAsia="en-GB"/>
+          <w14:ligatures w14:val="none"/>
+        </w:rPr>
+      </w:pPr>
+      <w:r>
+        <w:rPr>
+          <w:rFonts w:ascii="Consolas" w:eastAsia="Times New Roman" w:hAnsi="Consolas" w:cs="Times New Roman"/>
+          <w:color w:val="CCCCCC"/>
+          <w:kern w:val="0"/>
+          <w:sz w:val="21"/>
+          <w:szCs w:val="21"/>
+          <w:lang w:eastAsia="en-GB"/>
+          <w14:ligatures w14:val="none"/>
+        </w:rPr>
+        <w:t xml:space="preserve">  </w:t>
+      </w:r>
+      <w:r>
+        <w:rPr>
+          <w:rFonts w:ascii="Consolas" w:eastAsia="Times New Roman" w:hAnsi="Consolas" w:cs="Times New Roman"/>
+          <w:color w:val="9CDCFE"/>
+          <w:kern w:val="0"/>
+          <w:sz w:val="21"/>
+          <w:szCs w:val="21"/>
+          <w:lang w:eastAsia="en-GB"/>
+          <w14:ligatures w14:val="none"/>
+        </w:rPr>
+        <w:t>"version"</w:t>
+      </w:r>
+      <w:r>
+        <w:rPr>
+          <w:rFonts w:ascii="Consolas" w:eastAsia="Times New Roman" w:hAnsi="Consolas" w:cs="Times New Roman"/>
+          <w:color w:val="CCCCCC"/>
+          <w:kern w:val="0"/>
+          <w:sz w:val="21"/>
+          <w:szCs w:val="21"/>
+          <w:lang w:eastAsia="en-GB"/>
+          <w14:ligatures w14:val="none"/>
+        </w:rPr>
+        <w:t xml:space="preserve">: </w:t>
+      </w:r>
+      <w:r>
+        <w:rPr>
+          <w:rFonts w:ascii="Consolas" w:eastAsia="Times New Roman" w:hAnsi="Consolas" w:cs="Times New Roman"/>
+          <w:color w:val="CE9178"/>
+          <w:kern w:val="0"/>
+          <w:sz w:val="21"/>
+          <w:szCs w:val="21"/>
+          <w:lang w:eastAsia="en-GB"/>
+          <w14:ligatures w14:val="none"/>
+        </w:rPr>
+        <w:t>"0.2.0"</w:t>
+      </w:r>
+      <w:r>
+        <w:rPr>
+          <w:rFonts w:ascii="Consolas" w:eastAsia="Times New Roman" w:hAnsi="Consolas" w:cs="Times New Roman"/>
+          <w:color w:val="CCCCCC"/>
+          <w:kern w:val="0"/>
+          <w:sz w:val="21"/>
+          <w:szCs w:val="21"/>
+          <w:lang w:eastAsia="en-GB"/>
+          <w14:ligatures w14:val="none"/>
+        </w:rPr>
+        <w:t>,</w:t>
+      </w:r>
+    </w:p>
+    <w:p>
+      <w:pPr>
+        <w:shd w:val="clear" w:color="auto" w:fill="1F1F1F"/>
+        <w:spacing w:after="0" w:line="285" w:lineRule="atLeast"/>
+        <w:rPr>
+          <w:rFonts w:ascii="Consolas" w:eastAsia="Times New Roman" w:hAnsi="Consolas" w:cs="Times New Roman"/>
+          <w:color w:val="CCCCCC"/>
+          <w:kern w:val="0"/>
+          <w:sz w:val="21"/>
+          <w:szCs w:val="21"/>
+          <w:lang w:eastAsia="en-GB"/>
+          <w14:ligatures w14:val="none"/>
+        </w:rPr>
+      </w:pPr>
+      <w:r>
+        <w:rPr>
+          <w:rFonts w:ascii="Consolas" w:eastAsia="Times New Roman" w:hAnsi="Consolas" w:cs="Times New Roman"/>
+          <w:color w:val="CCCCCC"/>
+          <w:kern w:val="0"/>
+          <w:sz w:val="21"/>
+          <w:szCs w:val="21"/>
+          <w:lang w:eastAsia="en-GB"/>
+          <w14:ligatures w14:val="none"/>
+        </w:rPr>
+        <w:t xml:space="preserve">  </w:t>
+      </w:r>
+      <w:r>
+        <w:rPr>
+          <w:rFonts w:ascii="Consolas" w:eastAsia="Times New Roman" w:hAnsi="Consolas" w:cs="Times New Roman"/>
+          <w:color w:val="9CDCFE"/>
+          <w:kern w:val="0"/>
+          <w:sz w:val="21"/>
+          <w:szCs w:val="21"/>
+          <w:lang w:eastAsia="en-GB"/>
+          <w14:ligatures w14:val="none"/>
+        </w:rPr>
+        <w:t>"configurations"</w:t>
+      </w:r>
+      <w:r>
+        <w:rPr>
+          <w:rFonts w:ascii="Consolas" w:eastAsia="Times New Roman" w:hAnsi="Consolas" w:cs="Times New Roman"/>
+          <w:color w:val="CCCCCC"/>
+          <w:kern w:val="0"/>
+          <w:sz w:val="21"/>
+          <w:szCs w:val="21"/>
+          <w:lang w:eastAsia="en-GB"/>
+          <w14:ligatures w14:val="none"/>
+        </w:rPr>
+        <w:t>: [</w:t>
+      </w:r>
+    </w:p>
+    <w:p>
+      <w:pPr>
+        <w:shd w:val="clear" w:color="auto" w:fill="1F1F1F"/>
+        <w:spacing w:after="0" w:line="285" w:lineRule="atLeast"/>
+        <w:rPr>
+          <w:rFonts w:ascii="Consolas" w:eastAsia="Times New Roman" w:hAnsi="Consolas" w:cs="Times New Roman"/>
+          <w:color w:val="CCCCCC"/>
+          <w:kern w:val="0"/>
+          <w:sz w:val="21"/>
+          <w:szCs w:val="21"/>
+          <w:lang w:eastAsia="en-GB"/>
+          <w14:ligatures w14:val="none"/>
+        </w:rPr>
+      </w:pPr>
+      <w:r>
+        <w:rPr>
+          <w:rFonts w:ascii="Consolas" w:eastAsia="Times New Roman" w:hAnsi="Consolas" w:cs="Times New Roman"/>
+          <w:color w:val="CCCCCC"/>
+          <w:kern w:val="0"/>
+          <w:sz w:val="21"/>
+          <w:szCs w:val="21"/>
+          <w:lang w:eastAsia="en-GB"/>
+          <w14:ligatures w14:val="none"/>
+        </w:rPr>
+        <w:t>    {</w:t>
+      </w:r>
+    </w:p>
+    <w:p>
+      <w:pPr>
+        <w:shd w:val="clear" w:color="auto" w:fill="1F1F1F"/>
+        <w:spacing w:after="0" w:line="285" w:lineRule="atLeast"/>
+        <w:rPr>
+          <w:rFonts w:ascii="Consolas" w:eastAsia="Times New Roman" w:hAnsi="Consolas" w:cs="Times New Roman"/>
+          <w:color w:val="CCCCCC"/>
+          <w:kern w:val="0"/>
+          <w:sz w:val="21"/>
+          <w:szCs w:val="21"/>
+          <w:lang w:eastAsia="en-GB"/>
+          <w14:ligatures w14:val="none"/>
+        </w:rPr>
+      </w:pPr>
+      <w:r>
+        <w:rPr>
+          <w:rFonts w:ascii="Consolas" w:eastAsia="Times New Roman" w:hAnsi="Consolas" w:cs="Times New Roman"/>
+          <w:color w:val="CCCCCC"/>
+          <w:kern w:val="0"/>
+          <w:sz w:val="21"/>
+          <w:szCs w:val="21"/>
+          <w:lang w:eastAsia="en-GB"/>
+          <w14:ligatures w14:val="none"/>
+        </w:rPr>
+        <w:t xml:space="preserve">        </w:t>
+      </w:r>
+      <w:r>
+        <w:rPr>
+          <w:rFonts w:ascii="Consolas" w:eastAsia="Times New Roman" w:hAnsi="Consolas" w:cs="Times New Roman"/>
+          <w:color w:val="9CDCFE"/>
+          <w:kern w:val="0"/>
+          <w:sz w:val="21"/>
+          <w:szCs w:val="21"/>
+          <w:lang w:eastAsia="en-GB"/>
+          <w14:ligatures w14:val="none"/>
+        </w:rPr>
+        <w:t>"name"</w:t>
+      </w:r>
+      <w:r>
+        <w:rPr>
+          <w:rFonts w:ascii="Consolas" w:eastAsia="Times New Roman" w:hAnsi="Consolas" w:cs="Times New Roman"/>
+          <w:color w:val="CCCCCC"/>
+          <w:kern w:val="0"/>
+          <w:sz w:val="21"/>
+          <w:szCs w:val="21"/>
+          <w:lang w:eastAsia="en-GB"/>
+          <w14:ligatures w14:val="none"/>
+        </w:rPr>
+        <w:t xml:space="preserve">: </w:t>
+      </w:r>
+      <w:r>
+        <w:rPr>
+          <w:rFonts w:ascii="Consolas" w:eastAsia="Times New Roman" w:hAnsi="Consolas" w:cs="Times New Roman"/>
+          <w:color w:val="CE9178"/>
+          <w:kern w:val="0"/>
+          <w:sz w:val="21"/>
+          <w:szCs w:val="21"/>
+          <w:lang w:eastAsia="en-GB"/>
+          <w14:ligatures w14:val="none"/>
+        </w:rPr>
+        <w:t xml:space="preserve">"ESP32 </w:t>
+      </w:r>
+      <w:proofErr w:type="spellStart"/>
+      <w:r>
+        <w:rPr>
+          <w:rFonts w:ascii="Consolas" w:eastAsia="Times New Roman" w:hAnsi="Consolas" w:cs="Times New Roman"/>
+          <w:color w:val="CE9178"/>
+          <w:kern w:val="0"/>
+          <w:sz w:val="21"/>
+          <w:szCs w:val="21"/>
+          <w:lang w:eastAsia="en-GB"/>
+          <w14:ligatures w14:val="none"/>
+        </w:rPr>
+        <w:t>OpenOCD</w:t>
+      </w:r>
+      <w:proofErr w:type="spellEnd"/>
+      <w:r>
+        <w:rPr>
+          <w:rFonts w:ascii="Consolas" w:eastAsia="Times New Roman" w:hAnsi="Consolas" w:cs="Times New Roman"/>
+          <w:color w:val="CE9178"/>
+          <w:kern w:val="0"/>
+          <w:sz w:val="21"/>
+          <w:szCs w:val="21"/>
+          <w:lang w:eastAsia="en-GB"/>
+          <w14:ligatures w14:val="none"/>
+        </w:rPr>
+        <w:t>"</w:t>
+      </w:r>
+      <w:r>
+        <w:rPr>
+          <w:rFonts w:ascii="Consolas" w:eastAsia="Times New Roman" w:hAnsi="Consolas" w:cs="Times New Roman"/>
+          <w:color w:val="CCCCCC"/>
+          <w:kern w:val="0"/>
+          <w:sz w:val="21"/>
+          <w:szCs w:val="21"/>
+          <w:lang w:eastAsia="en-GB"/>
+          <w14:ligatures w14:val="none"/>
+        </w:rPr>
+        <w:t>,</w:t>
+      </w:r>
+    </w:p>
+    <w:p>
+      <w:pPr>
+        <w:shd w:val="clear" w:color="auto" w:fill="1F1F1F"/>
+        <w:spacing w:after="0" w:line="285" w:lineRule="atLeast"/>
+        <w:rPr>
+          <w:rFonts w:ascii="Consolas" w:eastAsia="Times New Roman" w:hAnsi="Consolas" w:cs="Times New Roman"/>
+          <w:color w:val="CCCCCC"/>
+          <w:kern w:val="0"/>
+          <w:sz w:val="21"/>
+          <w:szCs w:val="21"/>
+          <w:lang w:eastAsia="en-GB"/>
+          <w14:ligatures w14:val="none"/>
+        </w:rPr>
+      </w:pPr>
+      <w:r>
+        <w:rPr>
+          <w:rFonts w:ascii="Consolas" w:eastAsia="Times New Roman" w:hAnsi="Consolas" w:cs="Times New Roman"/>
+          <w:color w:val="CCCCCC"/>
+          <w:kern w:val="0"/>
+          <w:sz w:val="21"/>
+          <w:szCs w:val="21"/>
+          <w:lang w:eastAsia="en-GB"/>
+          <w14:ligatures w14:val="none"/>
+        </w:rPr>
+        <w:t xml:space="preserve">        </w:t>
+      </w:r>
+      <w:r>
+        <w:rPr>
+          <w:rFonts w:ascii="Consolas" w:eastAsia="Times New Roman" w:hAnsi="Consolas" w:cs="Times New Roman"/>
+          <w:color w:val="9CDCFE"/>
+          <w:kern w:val="0"/>
+          <w:sz w:val="21"/>
+          <w:szCs w:val="21"/>
+          <w:lang w:eastAsia="en-GB"/>
+          <w14:ligatures w14:val="none"/>
+        </w:rPr>
+        <w:t>"type"</w:t>
+      </w:r>
+      <w:r>
+        <w:rPr>
+          <w:rFonts w:ascii="Consolas" w:eastAsia="Times New Roman" w:hAnsi="Consolas" w:cs="Times New Roman"/>
+          <w:color w:val="CCCCCC"/>
+          <w:kern w:val="0"/>
+          <w:sz w:val="21"/>
+          <w:szCs w:val="21"/>
+          <w:lang w:eastAsia="en-GB"/>
+          <w14:ligatures w14:val="none"/>
+        </w:rPr>
+        <w:t xml:space="preserve">: </w:t>
+      </w:r>
+      <w:r>
+        <w:rPr>
+          <w:rFonts w:ascii="Consolas" w:eastAsia="Times New Roman" w:hAnsi="Consolas" w:cs="Times New Roman"/>
+          <w:color w:val="CE9178"/>
+          <w:kern w:val="0"/>
+          <w:sz w:val="21"/>
+          <w:szCs w:val="21"/>
+          <w:lang w:eastAsia="en-GB"/>
+          <w14:ligatures w14:val="none"/>
+        </w:rPr>
+        <w:t>"</w:t>
+      </w:r>
+      <w:proofErr w:type="spellStart"/>
+      <w:r>
+        <w:rPr>
+          <w:rFonts w:ascii="Consolas" w:eastAsia="Times New Roman" w:hAnsi="Consolas" w:cs="Times New Roman"/>
+          <w:color w:val="CE9178"/>
+          <w:kern w:val="0"/>
+          <w:sz w:val="21"/>
+          <w:szCs w:val="21"/>
+          <w:lang w:eastAsia="en-GB"/>
+          <w14:ligatures w14:val="none"/>
+        </w:rPr>
+        <w:t>cppdbg</w:t>
+      </w:r>
+      <w:proofErr w:type="spellEnd"/>
+      <w:r>
+        <w:rPr>
+          <w:rFonts w:ascii="Consolas" w:eastAsia="Times New Roman" w:hAnsi="Consolas" w:cs="Times New Roman"/>
+          <w:color w:val="CE9178"/>
+          <w:kern w:val="0"/>
+          <w:sz w:val="21"/>
+          <w:szCs w:val="21"/>
+          <w:lang w:eastAsia="en-GB"/>
+          <w14:ligatures w14:val="none"/>
+        </w:rPr>
+        <w:t>"</w:t>
+      </w:r>
+      <w:r>
+        <w:rPr>
+          <w:rFonts w:ascii="Consolas" w:eastAsia="Times New Roman" w:hAnsi="Consolas" w:cs="Times New Roman"/>
+          <w:color w:val="CCCCCC"/>
+          <w:kern w:val="0"/>
+          <w:sz w:val="21"/>
+          <w:szCs w:val="21"/>
+          <w:lang w:eastAsia="en-GB"/>
+          <w14:ligatures w14:val="none"/>
+        </w:rPr>
+        <w:t>,</w:t>
+      </w:r>
+    </w:p>
+    <w:p>
+      <w:pPr>
+        <w:shd w:val="clear" w:color="auto" w:fill="1F1F1F"/>
+        <w:spacing w:after="0" w:line="285" w:lineRule="atLeast"/>
+        <w:rPr>
+          <w:rFonts w:ascii="Consolas" w:eastAsia="Times New Roman" w:hAnsi="Consolas" w:cs="Times New Roman"/>
+          <w:color w:val="CCCCCC"/>
+          <w:kern w:val="0"/>
+          <w:sz w:val="21"/>
+          <w:szCs w:val="21"/>
+          <w:lang w:eastAsia="en-GB"/>
+          <w14:ligatures w14:val="none"/>
+        </w:rPr>
+      </w:pPr>
+      <w:r>
+        <w:rPr>
+          <w:rFonts w:ascii="Consolas" w:eastAsia="Times New Roman" w:hAnsi="Consolas" w:cs="Times New Roman"/>
+          <w:color w:val="CCCCCC"/>
+          <w:kern w:val="0"/>
+          <w:sz w:val="21"/>
+          <w:szCs w:val="21"/>
+          <w:lang w:eastAsia="en-GB"/>
+          <w14:ligatures w14:val="none"/>
+        </w:rPr>
+        <w:t xml:space="preserve">        </w:t>
+      </w:r>
+      <w:r>
+        <w:rPr>
+          <w:rFonts w:ascii="Consolas" w:eastAsia="Times New Roman" w:hAnsi="Consolas" w:cs="Times New Roman"/>
+          <w:color w:val="9CDCFE"/>
+          <w:kern w:val="0"/>
+          <w:sz w:val="21"/>
+          <w:szCs w:val="21"/>
+          <w:lang w:eastAsia="en-GB"/>
+          <w14:ligatures w14:val="none"/>
+        </w:rPr>
+        <w:t>"request"</w:t>
+      </w:r>
+      <w:r>
+        <w:rPr>
+          <w:rFonts w:ascii="Consolas" w:eastAsia="Times New Roman" w:hAnsi="Consolas" w:cs="Times New Roman"/>
+          <w:color w:val="CCCCCC"/>
+          <w:kern w:val="0"/>
+          <w:sz w:val="21"/>
+          <w:szCs w:val="21"/>
+          <w:lang w:eastAsia="en-GB"/>
+          <w14:ligatures w14:val="none"/>
+        </w:rPr>
+        <w:t xml:space="preserve">: </w:t>
+      </w:r>
+      <w:r>
+        <w:rPr>
+          <w:rFonts w:ascii="Consolas" w:eastAsia="Times New Roman" w:hAnsi="Consolas" w:cs="Times New Roman"/>
+          <w:color w:val="CE9178"/>
+          <w:kern w:val="0"/>
+          <w:sz w:val="21"/>
+          <w:szCs w:val="21"/>
+          <w:lang w:eastAsia="en-GB"/>
+          <w14:ligatures w14:val="none"/>
+        </w:rPr>
+        <w:t>"launch"</w:t>
+      </w:r>
+      <w:r>
+        <w:rPr>
+          <w:rFonts w:ascii="Consolas" w:eastAsia="Times New Roman" w:hAnsi="Consolas" w:cs="Times New Roman"/>
+          <w:color w:val="CCCCCC"/>
+          <w:kern w:val="0"/>
+          <w:sz w:val="21"/>
+          <w:szCs w:val="21"/>
+          <w:lang w:eastAsia="en-GB"/>
+          <w14:ligatures w14:val="none"/>
+        </w:rPr>
+        <w:t>,</w:t>
+      </w:r>
+    </w:p>
+    <w:p>
+      <w:pPr>
+        <w:shd w:val="clear" w:color="auto" w:fill="1F1F1F"/>
+        <w:spacing w:after="0" w:line="285" w:lineRule="atLeast"/>
+        <w:rPr>
+          <w:rFonts w:ascii="Consolas" w:eastAsia="Times New Roman" w:hAnsi="Consolas" w:cs="Times New Roman"/>
+          <w:color w:val="CCCCCC"/>
+          <w:kern w:val="0"/>
+          <w:sz w:val="21"/>
+          <w:szCs w:val="21"/>
+          <w:lang w:eastAsia="en-GB"/>
+          <w14:ligatures w14:val="none"/>
+        </w:rPr>
+      </w:pPr>
+      <w:r>
+        <w:rPr>
+          <w:rFonts w:ascii="Consolas" w:eastAsia="Times New Roman" w:hAnsi="Consolas" w:cs="Times New Roman"/>
+          <w:color w:val="CCCCCC"/>
+          <w:kern w:val="0"/>
+          <w:sz w:val="21"/>
+          <w:szCs w:val="21"/>
+          <w:lang w:eastAsia="en-GB"/>
+          <w14:ligatures w14:val="none"/>
+        </w:rPr>
+        <w:t xml:space="preserve">        </w:t>
+      </w:r>
+      <w:r>
+        <w:rPr>
+          <w:rFonts w:ascii="Consolas" w:eastAsia="Times New Roman" w:hAnsi="Consolas" w:cs="Times New Roman"/>
+          <w:color w:val="9CDCFE"/>
+          <w:kern w:val="0"/>
+          <w:sz w:val="21"/>
+          <w:szCs w:val="21"/>
+          <w:lang w:eastAsia="en-GB"/>
+          <w14:ligatures w14:val="none"/>
+        </w:rPr>
+        <w:t>"</w:t>
+      </w:r>
+      <w:proofErr w:type="spellStart"/>
+      <w:r>
+        <w:rPr>
+          <w:rFonts w:ascii="Consolas" w:eastAsia="Times New Roman" w:hAnsi="Consolas" w:cs="Times New Roman"/>
+          <w:color w:val="9CDCFE"/>
+          <w:kern w:val="0"/>
+          <w:sz w:val="21"/>
+          <w:szCs w:val="21"/>
+          <w:lang w:eastAsia="en-GB"/>
+          <w14:ligatures w14:val="none"/>
+        </w:rPr>
+        <w:t>cwd</w:t>
+      </w:r>
+      <w:proofErr w:type="spellEnd"/>
+      <w:r>
+        <w:rPr>
+          <w:rFonts w:ascii="Consolas" w:eastAsia="Times New Roman" w:hAnsi="Consolas" w:cs="Times New Roman"/>
+          <w:color w:val="9CDCFE"/>
+          <w:kern w:val="0"/>
+          <w:sz w:val="21"/>
+          <w:szCs w:val="21"/>
+          <w:lang w:eastAsia="en-GB"/>
+          <w14:ligatures w14:val="none"/>
+        </w:rPr>
+        <w:t>"</w:t>
+      </w:r>
+      <w:r>
+        <w:rPr>
+          <w:rFonts w:ascii="Consolas" w:eastAsia="Times New Roman" w:hAnsi="Consolas" w:cs="Times New Roman"/>
+          <w:color w:val="CCCCCC"/>
+          <w:kern w:val="0"/>
+          <w:sz w:val="21"/>
+          <w:szCs w:val="21"/>
+          <w:lang w:eastAsia="en-GB"/>
+          <w14:ligatures w14:val="none"/>
+        </w:rPr>
+        <w:t xml:space="preserve">: </w:t>
+      </w:r>
+      <w:r>
+        <w:rPr>
+          <w:rFonts w:ascii="Consolas" w:eastAsia="Times New Roman" w:hAnsi="Consolas" w:cs="Times New Roman"/>
+          <w:color w:val="CE9178"/>
+          <w:kern w:val="0"/>
+          <w:sz w:val="21"/>
+          <w:szCs w:val="21"/>
+          <w:lang w:eastAsia="en-GB"/>
+          <w14:ligatures w14:val="none"/>
+        </w:rPr>
+        <w:t>"${</w:t>
+      </w:r>
+      <w:proofErr w:type="spellStart"/>
+      <w:r>
+        <w:rPr>
+          <w:rFonts w:ascii="Consolas" w:eastAsia="Times New Roman" w:hAnsi="Consolas" w:cs="Times New Roman"/>
+          <w:color w:val="CE9178"/>
+          <w:kern w:val="0"/>
+          <w:sz w:val="21"/>
+          <w:szCs w:val="21"/>
+          <w:lang w:eastAsia="en-GB"/>
+          <w14:ligatures w14:val="none"/>
+        </w:rPr>
+        <w:t>workspaceFolder</w:t>
+      </w:r>
+      <w:proofErr w:type="spellEnd"/>
+      <w:r>
+        <w:rPr>
+          <w:rFonts w:ascii="Consolas" w:eastAsia="Times New Roman" w:hAnsi="Consolas" w:cs="Times New Roman"/>
+          <w:color w:val="CE9178"/>
+          <w:kern w:val="0"/>
+          <w:sz w:val="21"/>
+          <w:szCs w:val="21"/>
+          <w:lang w:eastAsia="en-GB"/>
+          <w14:ligatures w14:val="none"/>
+        </w:rPr>
+        <w:t>}/build"</w:t>
+      </w:r>
+      <w:r>
+        <w:rPr>
+          <w:rFonts w:ascii="Consolas" w:eastAsia="Times New Roman" w:hAnsi="Consolas" w:cs="Times New Roman"/>
+          <w:color w:val="CCCCCC"/>
+          <w:kern w:val="0"/>
+          <w:sz w:val="21"/>
+          <w:szCs w:val="21"/>
+          <w:lang w:eastAsia="en-GB"/>
+          <w14:ligatures w14:val="none"/>
+        </w:rPr>
+        <w:t>,</w:t>
+      </w:r>
+    </w:p>
+    <w:p>
+      <w:pPr>
+        <w:shd w:val="clear" w:color="auto" w:fill="1F1F1F"/>
+        <w:spacing w:after="0" w:line="285" w:lineRule="atLeast"/>
+        <w:rPr>
+          <w:rFonts w:ascii="Consolas" w:eastAsia="Times New Roman" w:hAnsi="Consolas" w:cs="Times New Roman"/>
+          <w:color w:val="CCCCCC"/>
+          <w:kern w:val="0"/>
+          <w:sz w:val="21"/>
+          <w:szCs w:val="21"/>
+          <w:lang w:eastAsia="en-GB"/>
+          <w14:ligatures w14:val="none"/>
+        </w:rPr>
+      </w:pPr>
+      <w:r>
+        <w:rPr>
+          <w:rFonts w:ascii="Consolas" w:eastAsia="Times New Roman" w:hAnsi="Consolas" w:cs="Times New Roman"/>
+          <w:color w:val="CCCCCC"/>
+          <w:kern w:val="0"/>
+          <w:sz w:val="21"/>
+          <w:szCs w:val="21"/>
+          <w:lang w:eastAsia="en-GB"/>
+          <w14:ligatures w14:val="none"/>
+        </w:rPr>
+        <w:t xml:space="preserve">        </w:t>
+      </w:r>
+      <w:r>
+        <w:rPr>
+          <w:rFonts w:ascii="Consolas" w:eastAsia="Times New Roman" w:hAnsi="Consolas" w:cs="Times New Roman"/>
+          <w:color w:val="9CDCFE"/>
+          <w:kern w:val="0"/>
+          <w:sz w:val="21"/>
+          <w:szCs w:val="21"/>
+          <w:lang w:eastAsia="en-GB"/>
+          <w14:ligatures w14:val="none"/>
+        </w:rPr>
+        <w:t>"program"</w:t>
+      </w:r>
+      <w:r>
+        <w:rPr>
+          <w:rFonts w:ascii="Consolas" w:eastAsia="Times New Roman" w:hAnsi="Consolas" w:cs="Times New Roman"/>
+          <w:color w:val="CCCCCC"/>
+          <w:kern w:val="0"/>
+          <w:sz w:val="21"/>
+          <w:szCs w:val="21"/>
+          <w:lang w:eastAsia="en-GB"/>
+          <w14:ligatures w14:val="none"/>
+        </w:rPr>
+        <w:t xml:space="preserve">: </w:t>
+      </w:r>
+      <w:r>
+        <w:rPr>
+          <w:rFonts w:ascii="Consolas" w:eastAsia="Times New Roman" w:hAnsi="Consolas" w:cs="Times New Roman"/>
+          <w:color w:val="CE9178"/>
+          <w:kern w:val="0"/>
+          <w:sz w:val="21"/>
+          <w:szCs w:val="21"/>
+          <w:lang w:eastAsia="en-GB"/>
+          <w14:ligatures w14:val="none"/>
+        </w:rPr>
+        <w:t>"${</w:t>
+      </w:r>
+      <w:proofErr w:type="spellStart"/>
+      <w:r>
+        <w:rPr>
+          <w:rFonts w:ascii="Consolas" w:eastAsia="Times New Roman" w:hAnsi="Consolas" w:cs="Times New Roman"/>
+          <w:color w:val="CE9178"/>
+          <w:kern w:val="0"/>
+          <w:sz w:val="21"/>
+          <w:szCs w:val="21"/>
+          <w:lang w:eastAsia="en-GB"/>
+          <w14:ligatures w14:val="none"/>
+        </w:rPr>
+        <w:t>workspaceFolder</w:t>
+      </w:r>
+      <w:proofErr w:type="spellEnd"/>
+      <w:r>
+        <w:rPr>
+          <w:rFonts w:ascii="Consolas" w:eastAsia="Times New Roman" w:hAnsi="Consolas" w:cs="Times New Roman"/>
+          <w:color w:val="CE9178"/>
+          <w:kern w:val="0"/>
+          <w:sz w:val="21"/>
+          <w:szCs w:val="21"/>
+          <w:lang w:eastAsia="en-GB"/>
+          <w14:ligatures w14:val="none"/>
+        </w:rPr>
+        <w:t>}/build/${</w:t>
+      </w:r>
+      <w:proofErr w:type="spellStart"/>
+      <w:r>
+        <w:rPr>
+          <w:rFonts w:ascii="Consolas" w:eastAsia="Times New Roman" w:hAnsi="Consolas" w:cs="Times New Roman"/>
+          <w:color w:val="CE9178"/>
+          <w:kern w:val="0"/>
+          <w:sz w:val="21"/>
+          <w:szCs w:val="21"/>
+          <w:lang w:eastAsia="en-GB"/>
+          <w14:ligatures w14:val="none"/>
+        </w:rPr>
+        <w:t>command:espIdf.getProjectName</w:t>
+      </w:r>
+      <w:proofErr w:type="spellEnd"/>
+      <w:r>
+        <w:rPr>
+          <w:rFonts w:ascii="Consolas" w:eastAsia="Times New Roman" w:hAnsi="Consolas" w:cs="Times New Roman"/>
+          <w:color w:val="CE9178"/>
+          <w:kern w:val="0"/>
+          <w:sz w:val="21"/>
+          <w:szCs w:val="21"/>
+          <w:lang w:eastAsia="en-GB"/>
+          <w14:ligatures w14:val="none"/>
+        </w:rPr>
+        <w:t>}.elf"</w:t>
+      </w:r>
+      <w:r>
+        <w:rPr>
+          <w:rFonts w:ascii="Consolas" w:eastAsia="Times New Roman" w:hAnsi="Consolas" w:cs="Times New Roman"/>
+          <w:color w:val="CCCCCC"/>
+          <w:kern w:val="0"/>
+          <w:sz w:val="21"/>
+          <w:szCs w:val="21"/>
+          <w:lang w:eastAsia="en-GB"/>
+          <w14:ligatures w14:val="none"/>
+        </w:rPr>
+        <w:t>,</w:t>
+      </w:r>
+    </w:p>
+    <w:p>
+      <w:pPr>
+        <w:shd w:val="clear" w:color="auto" w:fill="1F1F1F"/>
+        <w:spacing w:after="0" w:line="285" w:lineRule="atLeast"/>
+        <w:rPr>
+          <w:rFonts w:ascii="Consolas" w:eastAsia="Times New Roman" w:hAnsi="Consolas" w:cs="Times New Roman"/>
+          <w:color w:val="CCCCCC"/>
+          <w:kern w:val="0"/>
+          <w:sz w:val="21"/>
+          <w:szCs w:val="21"/>
+          <w:lang w:eastAsia="en-GB"/>
+          <w14:ligatures w14:val="none"/>
+        </w:rPr>
+      </w:pPr>
+      <w:r>
+        <w:rPr>
+          <w:rFonts w:ascii="Consolas" w:eastAsia="Times New Roman" w:hAnsi="Consolas" w:cs="Times New Roman"/>
+          <w:color w:val="CCCCCC"/>
+          <w:kern w:val="0"/>
+          <w:sz w:val="21"/>
+          <w:szCs w:val="21"/>
+          <w:lang w:eastAsia="en-GB"/>
+          <w14:ligatures w14:val="none"/>
+        </w:rPr>
+        <w:t xml:space="preserve">        </w:t>
+      </w:r>
+      <w:r>
+        <w:rPr>
+          <w:rFonts w:ascii="Consolas" w:eastAsia="Times New Roman" w:hAnsi="Consolas" w:cs="Times New Roman"/>
+          <w:color w:val="9CDCFE"/>
+          <w:kern w:val="0"/>
+          <w:sz w:val="21"/>
+          <w:szCs w:val="21"/>
+          <w:lang w:eastAsia="en-GB"/>
+          <w14:ligatures w14:val="none"/>
+        </w:rPr>
+        <w:t>"</w:t>
+      </w:r>
+      <w:proofErr w:type="spellStart"/>
+      <w:r>
+        <w:rPr>
+          <w:rFonts w:ascii="Consolas" w:eastAsia="Times New Roman" w:hAnsi="Consolas" w:cs="Times New Roman"/>
+          <w:color w:val="9CDCFE"/>
+          <w:kern w:val="0"/>
+          <w:sz w:val="21"/>
+          <w:szCs w:val="21"/>
+          <w:lang w:eastAsia="en-GB"/>
+          <w14:ligatures w14:val="none"/>
+        </w:rPr>
+        <w:t>miDebuggerPath</w:t>
+      </w:r>
+      <w:proofErr w:type="spellEnd"/>
+      <w:r>
+        <w:rPr>
+          <w:rFonts w:ascii="Consolas" w:eastAsia="Times New Roman" w:hAnsi="Consolas" w:cs="Times New Roman"/>
+          <w:color w:val="9CDCFE"/>
+          <w:kern w:val="0"/>
+          <w:sz w:val="21"/>
+          <w:szCs w:val="21"/>
+          <w:lang w:eastAsia="en-GB"/>
+          <w14:ligatures w14:val="none"/>
+        </w:rPr>
+        <w:t>"</w:t>
+      </w:r>
+      <w:r>
+        <w:rPr>
+          <w:rFonts w:ascii="Consolas" w:eastAsia="Times New Roman" w:hAnsi="Consolas" w:cs="Times New Roman"/>
+          <w:color w:val="CCCCCC"/>
+          <w:kern w:val="0"/>
+          <w:sz w:val="21"/>
+          <w:szCs w:val="21"/>
+          <w:lang w:eastAsia="en-GB"/>
+          <w14:ligatures w14:val="none"/>
+        </w:rPr>
+        <w:t xml:space="preserve">: </w:t>
+      </w:r>
+      <w:r>
+        <w:rPr>
+          <w:rFonts w:ascii="Consolas" w:eastAsia="Times New Roman" w:hAnsi="Consolas" w:cs="Times New Roman"/>
+          <w:color w:val="CE9178"/>
+          <w:kern w:val="0"/>
+          <w:sz w:val="21"/>
+          <w:szCs w:val="21"/>
+          <w:lang w:eastAsia="en-GB"/>
+          <w14:ligatures w14:val="none"/>
+        </w:rPr>
+        <w:t>"C:/Users/eduar/.espressif/tools/xtensa-esp-elf-gdb/11.2_20220823/xtensa-esp-elf-gdb/bin/xtensa-esp32-elf-gdb.exe"</w:t>
+      </w:r>
+      <w:r>
+        <w:rPr>
+          <w:rFonts w:ascii="Consolas" w:eastAsia="Times New Roman" w:hAnsi="Consolas" w:cs="Times New Roman"/>
+          <w:color w:val="CCCCCC"/>
+          <w:kern w:val="0"/>
+          <w:sz w:val="21"/>
+          <w:szCs w:val="21"/>
+          <w:lang w:eastAsia="en-GB"/>
+          <w14:ligatures w14:val="none"/>
+        </w:rPr>
+        <w:t>,</w:t>
+      </w:r>
+    </w:p>
+    <w:p>
+      <w:pPr>
+        <w:shd w:val="clear" w:color="auto" w:fill="1F1F1F"/>
+        <w:spacing w:after="0" w:line="285" w:lineRule="atLeast"/>
+        <w:rPr>
+          <w:rFonts w:ascii="Consolas" w:eastAsia="Times New Roman" w:hAnsi="Consolas" w:cs="Times New Roman"/>
+          <w:color w:val="CCCCCC"/>
+          <w:kern w:val="0"/>
+          <w:sz w:val="21"/>
+          <w:szCs w:val="21"/>
+          <w:lang w:eastAsia="en-GB"/>
+          <w14:ligatures w14:val="none"/>
+        </w:rPr>
+      </w:pPr>
+      <w:r>
+        <w:rPr>
+          <w:rFonts w:ascii="Consolas" w:eastAsia="Times New Roman" w:hAnsi="Consolas" w:cs="Times New Roman"/>
+          <w:color w:val="CCCCCC"/>
+          <w:kern w:val="0"/>
+          <w:sz w:val="21"/>
+          <w:szCs w:val="21"/>
+          <w:lang w:eastAsia="en-GB"/>
+          <w14:ligatures w14:val="none"/>
+        </w:rPr>
+        <w:t xml:space="preserve">        </w:t>
+      </w:r>
+      <w:r>
+        <w:rPr>
+          <w:rFonts w:ascii="Consolas" w:eastAsia="Times New Roman" w:hAnsi="Consolas" w:cs="Times New Roman"/>
+          <w:color w:val="9CDCFE"/>
+          <w:kern w:val="0"/>
+          <w:sz w:val="21"/>
+          <w:szCs w:val="21"/>
+          <w:lang w:eastAsia="en-GB"/>
+          <w14:ligatures w14:val="none"/>
+        </w:rPr>
+        <w:t>"</w:t>
+      </w:r>
+      <w:proofErr w:type="spellStart"/>
+      <w:r>
+        <w:rPr>
+          <w:rFonts w:ascii="Consolas" w:eastAsia="Times New Roman" w:hAnsi="Consolas" w:cs="Times New Roman"/>
+          <w:color w:val="9CDCFE"/>
+          <w:kern w:val="0"/>
+          <w:sz w:val="21"/>
+          <w:szCs w:val="21"/>
+          <w:lang w:eastAsia="en-GB"/>
+          <w14:ligatures w14:val="none"/>
+        </w:rPr>
+        <w:t>setupCommands</w:t>
+      </w:r>
+      <w:proofErr w:type="spellEnd"/>
+      <w:r>
+        <w:rPr>
+          <w:rFonts w:ascii="Consolas" w:eastAsia="Times New Roman" w:hAnsi="Consolas" w:cs="Times New Roman"/>
+          <w:color w:val="9CDCFE"/>
+          <w:kern w:val="0"/>
+          <w:sz w:val="21"/>
+          <w:szCs w:val="21"/>
+          <w:lang w:eastAsia="en-GB"/>
+          <w14:ligatures w14:val="none"/>
+        </w:rPr>
+        <w:t>"</w:t>
+      </w:r>
+      <w:r>
+        <w:rPr>
+          <w:rFonts w:ascii="Consolas" w:eastAsia="Times New Roman" w:hAnsi="Consolas" w:cs="Times New Roman"/>
+          <w:color w:val="CCCCCC"/>
+          <w:kern w:val="0"/>
+          <w:sz w:val="21"/>
+          <w:szCs w:val="21"/>
+          <w:lang w:eastAsia="en-GB"/>
+          <w14:ligatures w14:val="none"/>
+        </w:rPr>
+        <w:t>: [</w:t>
+      </w:r>
+    </w:p>
+    <w:p>
+      <w:pPr>
+        <w:shd w:val="clear" w:color="auto" w:fill="1F1F1F"/>
+        <w:spacing w:after="0" w:line="285" w:lineRule="atLeast"/>
+        <w:rPr>
+          <w:rFonts w:ascii="Consolas" w:eastAsia="Times New Roman" w:hAnsi="Consolas" w:cs="Times New Roman"/>
+          <w:color w:val="CCCCCC"/>
+          <w:kern w:val="0"/>
+          <w:sz w:val="21"/>
+          <w:szCs w:val="21"/>
+          <w:lang w:eastAsia="en-GB"/>
+          <w14:ligatures w14:val="none"/>
+        </w:rPr>
+      </w:pPr>
+      <w:r>
+        <w:rPr>
+          <w:rFonts w:ascii="Consolas" w:eastAsia="Times New Roman" w:hAnsi="Consolas" w:cs="Times New Roman"/>
+          <w:color w:val="CCCCCC"/>
+          <w:kern w:val="0"/>
+          <w:sz w:val="21"/>
+          <w:szCs w:val="21"/>
+          <w:lang w:eastAsia="en-GB"/>
+          <w14:ligatures w14:val="none"/>
+        </w:rPr>
+        <w:t>            {</w:t>
+      </w:r>
+      <w:r>
+        <w:rPr>
+          <w:rFonts w:ascii="Consolas" w:eastAsia="Times New Roman" w:hAnsi="Consolas" w:cs="Times New Roman"/>
+          <w:color w:val="9CDCFE"/>
+          <w:kern w:val="0"/>
+          <w:sz w:val="21"/>
+          <w:szCs w:val="21"/>
+          <w:lang w:eastAsia="en-GB"/>
+          <w14:ligatures w14:val="none"/>
+        </w:rPr>
+        <w:t>"text"</w:t>
+      </w:r>
+      <w:r>
+        <w:rPr>
+          <w:rFonts w:ascii="Consolas" w:eastAsia="Times New Roman" w:hAnsi="Consolas" w:cs="Times New Roman"/>
+          <w:color w:val="CCCCCC"/>
+          <w:kern w:val="0"/>
+          <w:sz w:val="21"/>
+          <w:szCs w:val="21"/>
+          <w:lang w:eastAsia="en-GB"/>
+          <w14:ligatures w14:val="none"/>
+        </w:rPr>
+        <w:t xml:space="preserve">: </w:t>
+      </w:r>
+      <w:r>
+        <w:rPr>
+          <w:rFonts w:ascii="Consolas" w:eastAsia="Times New Roman" w:hAnsi="Consolas" w:cs="Times New Roman"/>
+          <w:color w:val="CE9178"/>
+          <w:kern w:val="0"/>
+          <w:sz w:val="21"/>
+          <w:szCs w:val="21"/>
+          <w:lang w:eastAsia="en-GB"/>
+          <w14:ligatures w14:val="none"/>
+        </w:rPr>
+        <w:t>"target remote 127.0.0.1:3333"</w:t>
+      </w:r>
+      <w:r>
+        <w:rPr>
+          <w:rFonts w:ascii="Consolas" w:eastAsia="Times New Roman" w:hAnsi="Consolas" w:cs="Times New Roman"/>
+          <w:color w:val="CCCCCC"/>
+          <w:kern w:val="0"/>
+          <w:sz w:val="21"/>
+          <w:szCs w:val="21"/>
+          <w:lang w:eastAsia="en-GB"/>
+          <w14:ligatures w14:val="none"/>
+        </w:rPr>
+        <w:t xml:space="preserve"> },</w:t>
+      </w:r>
+    </w:p>
+    <w:p>
+      <w:pPr>
+        <w:shd w:val="clear" w:color="auto" w:fill="1F1F1F"/>
+        <w:spacing w:after="0" w:line="285" w:lineRule="atLeast"/>
+        <w:rPr>
+          <w:rFonts w:ascii="Consolas" w:eastAsia="Times New Roman" w:hAnsi="Consolas" w:cs="Times New Roman"/>
+          <w:color w:val="CCCCCC"/>
+          <w:kern w:val="0"/>
+          <w:sz w:val="21"/>
+          <w:szCs w:val="21"/>
+          <w:lang w:eastAsia="en-GB"/>
+          <w14:ligatures w14:val="none"/>
+        </w:rPr>
+      </w:pPr>
+      <w:r>
+        <w:rPr>
+          <w:rFonts w:ascii="Consolas" w:eastAsia="Times New Roman" w:hAnsi="Consolas" w:cs="Times New Roman"/>
+          <w:color w:val="CCCCCC"/>
+          <w:kern w:val="0"/>
+          <w:sz w:val="21"/>
+          <w:szCs w:val="21"/>
+          <w:lang w:eastAsia="en-GB"/>
+          <w14:ligatures w14:val="none"/>
+        </w:rPr>
+        <w:t>            {</w:t>
+      </w:r>
+      <w:r>
+        <w:rPr>
+          <w:rFonts w:ascii="Consolas" w:eastAsia="Times New Roman" w:hAnsi="Consolas" w:cs="Times New Roman"/>
+          <w:color w:val="9CDCFE"/>
+          <w:kern w:val="0"/>
+          <w:sz w:val="21"/>
+          <w:szCs w:val="21"/>
+          <w:lang w:eastAsia="en-GB"/>
+          <w14:ligatures w14:val="none"/>
+        </w:rPr>
+        <w:t>"text"</w:t>
+      </w:r>
+      <w:r>
+        <w:rPr>
+          <w:rFonts w:ascii="Consolas" w:eastAsia="Times New Roman" w:hAnsi="Consolas" w:cs="Times New Roman"/>
+          <w:color w:val="CCCCCC"/>
+          <w:kern w:val="0"/>
+          <w:sz w:val="21"/>
+          <w:szCs w:val="21"/>
+          <w:lang w:eastAsia="en-GB"/>
+          <w14:ligatures w14:val="none"/>
+        </w:rPr>
+        <w:t xml:space="preserve">: </w:t>
+      </w:r>
+      <w:r>
+        <w:rPr>
+          <w:rFonts w:ascii="Consolas" w:eastAsia="Times New Roman" w:hAnsi="Consolas" w:cs="Times New Roman"/>
+          <w:color w:val="CE9178"/>
+          <w:kern w:val="0"/>
+          <w:sz w:val="21"/>
+          <w:szCs w:val="21"/>
+          <w:lang w:eastAsia="en-GB"/>
+          <w14:ligatures w14:val="none"/>
+        </w:rPr>
+        <w:t>"set remote hardware-watchpoint-limit 2"</w:t>
+      </w:r>
+      <w:r>
+        <w:rPr>
+          <w:rFonts w:ascii="Consolas" w:eastAsia="Times New Roman" w:hAnsi="Consolas" w:cs="Times New Roman"/>
+          <w:color w:val="CCCCCC"/>
+          <w:kern w:val="0"/>
+          <w:sz w:val="21"/>
+          <w:szCs w:val="21"/>
+          <w:lang w:eastAsia="en-GB"/>
+          <w14:ligatures w14:val="none"/>
+        </w:rPr>
+        <w:t>},</w:t>
+      </w:r>
+    </w:p>
+    <w:p>
+      <w:pPr>
+        <w:shd w:val="clear" w:color="auto" w:fill="1F1F1F"/>
+        <w:spacing w:after="0" w:line="285" w:lineRule="atLeast"/>
+        <w:rPr>
+          <w:rFonts w:ascii="Consolas" w:eastAsia="Times New Roman" w:hAnsi="Consolas" w:cs="Times New Roman"/>
+          <w:color w:val="CCCCCC"/>
+          <w:kern w:val="0"/>
+          <w:sz w:val="21"/>
+          <w:szCs w:val="21"/>
+          <w:lang w:eastAsia="en-GB"/>
+          <w14:ligatures w14:val="none"/>
+        </w:rPr>
+      </w:pPr>
+      <w:r>
+        <w:rPr>
+          <w:rFonts w:ascii="Consolas" w:eastAsia="Times New Roman" w:hAnsi="Consolas" w:cs="Times New Roman"/>
+          <w:color w:val="CCCCCC"/>
+          <w:kern w:val="0"/>
+          <w:sz w:val="21"/>
+          <w:szCs w:val="21"/>
+          <w:lang w:eastAsia="en-GB"/>
+          <w14:ligatures w14:val="none"/>
+        </w:rPr>
+        <w:t>            {</w:t>
+      </w:r>
+      <w:r>
+        <w:rPr>
+          <w:rFonts w:ascii="Consolas" w:eastAsia="Times New Roman" w:hAnsi="Consolas" w:cs="Times New Roman"/>
+          <w:color w:val="9CDCFE"/>
+          <w:kern w:val="0"/>
+          <w:sz w:val="21"/>
+          <w:szCs w:val="21"/>
+          <w:lang w:eastAsia="en-GB"/>
+          <w14:ligatures w14:val="none"/>
+        </w:rPr>
+        <w:t>"text"</w:t>
+      </w:r>
+      <w:r>
+        <w:rPr>
+          <w:rFonts w:ascii="Consolas" w:eastAsia="Times New Roman" w:hAnsi="Consolas" w:cs="Times New Roman"/>
+          <w:color w:val="CCCCCC"/>
+          <w:kern w:val="0"/>
+          <w:sz w:val="21"/>
+          <w:szCs w:val="21"/>
+          <w:lang w:eastAsia="en-GB"/>
+          <w14:ligatures w14:val="none"/>
+        </w:rPr>
+        <w:t xml:space="preserve">: </w:t>
+      </w:r>
+      <w:r>
+        <w:rPr>
+          <w:rFonts w:ascii="Consolas" w:eastAsia="Times New Roman" w:hAnsi="Consolas" w:cs="Times New Roman"/>
+          <w:color w:val="CE9178"/>
+          <w:kern w:val="0"/>
+          <w:sz w:val="21"/>
+          <w:szCs w:val="21"/>
+          <w:lang w:eastAsia="en-GB"/>
+          <w14:ligatures w14:val="none"/>
+        </w:rPr>
+        <w:t>"</w:t>
+      </w:r>
+      <w:proofErr w:type="spellStart"/>
+      <w:r>
+        <w:rPr>
+          <w:rFonts w:ascii="Consolas" w:eastAsia="Times New Roman" w:hAnsi="Consolas" w:cs="Times New Roman"/>
+          <w:color w:val="CE9178"/>
+          <w:kern w:val="0"/>
+          <w:sz w:val="21"/>
+          <w:szCs w:val="21"/>
+          <w:lang w:eastAsia="en-GB"/>
+          <w14:ligatures w14:val="none"/>
+        </w:rPr>
+        <w:t>mon</w:t>
+      </w:r>
+      <w:proofErr w:type="spellEnd"/>
+      <w:r>
+        <w:rPr>
+          <w:rFonts w:ascii="Consolas" w:eastAsia="Times New Roman" w:hAnsi="Consolas" w:cs="Times New Roman"/>
+          <w:color w:val="CE9178"/>
+          <w:kern w:val="0"/>
+          <w:sz w:val="21"/>
+          <w:szCs w:val="21"/>
+          <w:lang w:eastAsia="en-GB"/>
+          <w14:ligatures w14:val="none"/>
+        </w:rPr>
+        <w:t xml:space="preserve"> reset halt"</w:t>
+      </w:r>
+      <w:r>
+        <w:rPr>
+          <w:rFonts w:ascii="Consolas" w:eastAsia="Times New Roman" w:hAnsi="Consolas" w:cs="Times New Roman"/>
+          <w:color w:val="CCCCCC"/>
+          <w:kern w:val="0"/>
+          <w:sz w:val="21"/>
+          <w:szCs w:val="21"/>
+          <w:lang w:eastAsia="en-GB"/>
+          <w14:ligatures w14:val="none"/>
+        </w:rPr>
+        <w:t>},</w:t>
+      </w:r>
+    </w:p>
+    <w:p>
+      <w:pPr>
+        <w:shd w:val="clear" w:color="auto" w:fill="1F1F1F"/>
+        <w:spacing w:after="0" w:line="285" w:lineRule="atLeast"/>
+        <w:rPr>
+          <w:rFonts w:ascii="Consolas" w:eastAsia="Times New Roman" w:hAnsi="Consolas" w:cs="Times New Roman"/>
+          <w:color w:val="CCCCCC"/>
+          <w:kern w:val="0"/>
+          <w:sz w:val="21"/>
+          <w:szCs w:val="21"/>
+          <w:lang w:eastAsia="en-GB"/>
+          <w14:ligatures w14:val="none"/>
+        </w:rPr>
+      </w:pPr>
+      <w:r>
+        <w:rPr>
+          <w:rFonts w:ascii="Consolas" w:eastAsia="Times New Roman" w:hAnsi="Consolas" w:cs="Times New Roman"/>
+          <w:color w:val="CCCCCC"/>
+          <w:kern w:val="0"/>
+          <w:sz w:val="21"/>
+          <w:szCs w:val="21"/>
+          <w:lang w:eastAsia="en-GB"/>
+          <w14:ligatures w14:val="none"/>
+        </w:rPr>
+        <w:t>            {</w:t>
+      </w:r>
+      <w:r>
+        <w:rPr>
+          <w:rFonts w:ascii="Consolas" w:eastAsia="Times New Roman" w:hAnsi="Consolas" w:cs="Times New Roman"/>
+          <w:color w:val="9CDCFE"/>
+          <w:kern w:val="0"/>
+          <w:sz w:val="21"/>
+          <w:szCs w:val="21"/>
+          <w:lang w:eastAsia="en-GB"/>
+          <w14:ligatures w14:val="none"/>
+        </w:rPr>
+        <w:t>"text"</w:t>
+      </w:r>
+      <w:r>
+        <w:rPr>
+          <w:rFonts w:ascii="Consolas" w:eastAsia="Times New Roman" w:hAnsi="Consolas" w:cs="Times New Roman"/>
+          <w:color w:val="CCCCCC"/>
+          <w:kern w:val="0"/>
+          <w:sz w:val="21"/>
+          <w:szCs w:val="21"/>
+          <w:lang w:eastAsia="en-GB"/>
+          <w14:ligatures w14:val="none"/>
+        </w:rPr>
+        <w:t xml:space="preserve">: </w:t>
+      </w:r>
+      <w:r>
+        <w:rPr>
+          <w:rFonts w:ascii="Consolas" w:eastAsia="Times New Roman" w:hAnsi="Consolas" w:cs="Times New Roman"/>
+          <w:color w:val="CE9178"/>
+          <w:kern w:val="0"/>
+          <w:sz w:val="21"/>
+          <w:szCs w:val="21"/>
+          <w:lang w:eastAsia="en-GB"/>
+          <w14:ligatures w14:val="none"/>
+        </w:rPr>
+        <w:t>"</w:t>
+      </w:r>
+      <w:proofErr w:type="spellStart"/>
+      <w:r>
+        <w:rPr>
+          <w:rFonts w:ascii="Consolas" w:eastAsia="Times New Roman" w:hAnsi="Consolas" w:cs="Times New Roman"/>
+          <w:color w:val="CE9178"/>
+          <w:kern w:val="0"/>
+          <w:sz w:val="21"/>
+          <w:szCs w:val="21"/>
+          <w:lang w:eastAsia="en-GB"/>
+          <w14:ligatures w14:val="none"/>
+        </w:rPr>
+        <w:t>flushregs</w:t>
+      </w:r>
+      <w:proofErr w:type="spellEnd"/>
+      <w:r>
+        <w:rPr>
+          <w:rFonts w:ascii="Consolas" w:eastAsia="Times New Roman" w:hAnsi="Consolas" w:cs="Times New Roman"/>
+          <w:color w:val="CE9178"/>
+          <w:kern w:val="0"/>
+          <w:sz w:val="21"/>
+          <w:szCs w:val="21"/>
+          <w:lang w:eastAsia="en-GB"/>
+          <w14:ligatures w14:val="none"/>
+        </w:rPr>
+        <w:t>"</w:t>
+      </w:r>
+      <w:r>
+        <w:rPr>
+          <w:rFonts w:ascii="Consolas" w:eastAsia="Times New Roman" w:hAnsi="Consolas" w:cs="Times New Roman"/>
+          <w:color w:val="CCCCCC"/>
+          <w:kern w:val="0"/>
+          <w:sz w:val="21"/>
+          <w:szCs w:val="21"/>
+          <w:lang w:eastAsia="en-GB"/>
+          <w14:ligatures w14:val="none"/>
+        </w:rPr>
+        <w:t>}</w:t>
+      </w:r>
+    </w:p>
+    <w:p>
+      <w:pPr>
+        <w:shd w:val="clear" w:color="auto" w:fill="1F1F1F"/>
+        <w:spacing w:after="0" w:line="285" w:lineRule="atLeast"/>
+        <w:rPr>
+          <w:rFonts w:ascii="Consolas" w:eastAsia="Times New Roman" w:hAnsi="Consolas" w:cs="Times New Roman"/>
+          <w:color w:val="CCCCCC"/>
+          <w:kern w:val="0"/>
+          <w:sz w:val="21"/>
+          <w:szCs w:val="21"/>
+          <w:lang w:eastAsia="en-GB"/>
+          <w14:ligatures w14:val="none"/>
+        </w:rPr>
+      </w:pPr>
+      <w:r>
+        <w:rPr>
+          <w:rFonts w:ascii="Consolas" w:eastAsia="Times New Roman" w:hAnsi="Consolas" w:cs="Times New Roman"/>
+          <w:color w:val="CCCCCC"/>
+          <w:kern w:val="0"/>
+          <w:sz w:val="21"/>
+          <w:szCs w:val="21"/>
+          <w:lang w:eastAsia="en-GB"/>
+          <w14:ligatures w14:val="none"/>
+        </w:rPr>
+        <w:t>        ]</w:t>
+      </w:r>
+    </w:p>
+    <w:p>
+      <w:pPr>
+        <w:shd w:val="clear" w:color="auto" w:fill="1F1F1F"/>
+        <w:spacing w:after="0" w:line="285" w:lineRule="atLeast"/>
+        <w:rPr>
+          <w:rFonts w:ascii="Consolas" w:eastAsia="Times New Roman" w:hAnsi="Consolas" w:cs="Times New Roman"/>
+          <w:color w:val="CCCCCC"/>
+          <w:kern w:val="0"/>
+          <w:sz w:val="21"/>
+          <w:szCs w:val="21"/>
+          <w:lang w:eastAsia="en-GB"/>
+          <w14:ligatures w14:val="none"/>
+        </w:rPr>
+      </w:pPr>
+      <w:r>
+        <w:rPr>
+          <w:rFonts w:ascii="Consolas" w:eastAsia="Times New Roman" w:hAnsi="Consolas" w:cs="Times New Roman"/>
+          <w:color w:val="CCCCCC"/>
+          <w:kern w:val="0"/>
+          <w:sz w:val="21"/>
+          <w:szCs w:val="21"/>
+          <w:lang w:eastAsia="en-GB"/>
+          <w14:ligatures w14:val="none"/>
+        </w:rPr>
+        <w:t>    }</w:t>
+      </w:r>
+    </w:p>
+    <w:p>
+      <w:pPr>
+        <w:shd w:val="clear" w:color="auto" w:fill="1F1F1F"/>
+        <w:spacing w:after="0" w:line="285" w:lineRule="atLeast"/>
+        <w:rPr>
+          <w:rFonts w:ascii="Consolas" w:eastAsia="Times New Roman" w:hAnsi="Consolas" w:cs="Times New Roman"/>
+          <w:color w:val="CCCCCC"/>
+          <w:kern w:val="0"/>
+          <w:sz w:val="21"/>
+          <w:szCs w:val="21"/>
+          <w:lang w:eastAsia="en-GB"/>
+          <w14:ligatures w14:val="none"/>
+        </w:rPr>
+      </w:pPr>
+    </w:p>
+    <w:p>
+      <w:pPr>
+        <w:shd w:val="clear" w:color="auto" w:fill="1F1F1F"/>
+        <w:spacing w:after="0" w:line="285" w:lineRule="atLeast"/>
+        <w:rPr>
+          <w:rFonts w:ascii="Consolas" w:eastAsia="Times New Roman" w:hAnsi="Consolas" w:cs="Times New Roman"/>
+          <w:color w:val="CCCCCC"/>
+          <w:kern w:val="0"/>
+          <w:sz w:val="21"/>
+          <w:szCs w:val="21"/>
+          <w:lang w:eastAsia="en-GB"/>
+          <w14:ligatures w14:val="none"/>
+        </w:rPr>
+      </w:pPr>
+      <w:r>
+        <w:rPr>
+          <w:rFonts w:ascii="Consolas" w:eastAsia="Times New Roman" w:hAnsi="Consolas" w:cs="Times New Roman"/>
+          <w:color w:val="CCCCCC"/>
+          <w:kern w:val="0"/>
+          <w:sz w:val="21"/>
+          <w:szCs w:val="21"/>
+          <w:lang w:eastAsia="en-GB"/>
+          <w14:ligatures w14:val="none"/>
+        </w:rPr>
+        <w:t>]</w:t>
+      </w:r>
+    </w:p>
+    <w:p>
+      <w:pPr>
+        <w:shd w:val="clear" w:color="auto" w:fill="1F1F1F"/>
+        <w:spacing w:after="0" w:line="285" w:lineRule="atLeast"/>
+        <w:rPr>
+          <w:rFonts w:ascii="Consolas" w:eastAsia="Times New Roman" w:hAnsi="Consolas" w:cs="Times New Roman"/>
+          <w:color w:val="CCCCCC"/>
+          <w:kern w:val="0"/>
+          <w:sz w:val="21"/>
+          <w:szCs w:val="21"/>
+          <w:lang w:eastAsia="en-GB"/>
+          <w14:ligatures w14:val="none"/>
+        </w:rPr>
+      </w:pPr>
+      <w:r>
+        <w:rPr>
+          <w:rFonts w:ascii="Consolas" w:eastAsia="Times New Roman" w:hAnsi="Consolas" w:cs="Times New Roman"/>
+          <w:color w:val="CCCCCC"/>
+          <w:kern w:val="0"/>
+          <w:sz w:val="21"/>
+          <w:szCs w:val="21"/>
+          <w:lang w:eastAsia="en-GB"/>
+          <w14:ligatures w14:val="none"/>
+        </w:rPr>
+        <w:t>}</w:t>
+      </w:r>
     </w:p>
     <w:p>
       <w:pPr>
